--- a/Documentacao/Requisitos_and_Stakeholders.docx
+++ b/Documentacao/Requisitos_and_Stakeholders.docx
@@ -104,22 +104,42 @@
           <w:lang w:val="en-US"/>
         </w:rPr>
       </w:pPr>
+      <w:proofErr w:type="spellStart"/>
       <w:r>
         <w:rPr>
           <w:sz w:val="24"/>
           <w:szCs w:val="24"/>
           <w:lang w:val="en-US"/>
         </w:rPr>
-        <w:t>Histórico de R</w:t>
-      </w:r>
+        <w:t>Histórico</w:t>
+      </w:r>
+      <w:proofErr w:type="spellEnd"/>
       <w:r>
         <w:rPr>
           <w:sz w:val="24"/>
           <w:szCs w:val="24"/>
           <w:lang w:val="en-US"/>
         </w:rPr>
+        <w:t xml:space="preserve"> de </w:t>
+      </w:r>
+      <w:proofErr w:type="spellStart"/>
+      <w:r>
+        <w:rPr>
+          <w:sz w:val="24"/>
+          <w:szCs w:val="24"/>
+          <w:lang w:val="en-US"/>
+        </w:rPr>
+        <w:t>R</w:t>
+      </w:r>
+      <w:r>
+        <w:rPr>
+          <w:sz w:val="24"/>
+          <w:szCs w:val="24"/>
+          <w:lang w:val="en-US"/>
+        </w:rPr>
         <w:t>evisão</w:t>
       </w:r>
+      <w:proofErr w:type="spellEnd"/>
     </w:p>
     <w:tbl>
       <w:tblPr>
@@ -150,12 +170,14 @@
                 <w:lang w:val="en-US"/>
               </w:rPr>
             </w:pPr>
+            <w:proofErr w:type="spellStart"/>
             <w:r>
               <w:rPr>
                 <w:lang w:val="en-US"/>
               </w:rPr>
               <w:t>Versão</w:t>
             </w:r>
+            <w:proofErr w:type="spellEnd"/>
           </w:p>
         </w:tc>
         <w:tc>
@@ -169,12 +191,14 @@
                 <w:lang w:val="en-US"/>
               </w:rPr>
             </w:pPr>
+            <w:proofErr w:type="spellStart"/>
             <w:r>
               <w:rPr>
                 <w:lang w:val="en-US"/>
               </w:rPr>
               <w:t>Autores</w:t>
             </w:r>
+            <w:proofErr w:type="spellEnd"/>
           </w:p>
         </w:tc>
         <w:tc>
@@ -1121,6 +1145,7 @@
           <w:lang w:val="en-US"/>
         </w:rPr>
       </w:pPr>
+      <w:proofErr w:type="spellStart"/>
       <w:r>
         <w:rPr>
           <w:sz w:val="28"/>
@@ -1129,6 +1154,7 @@
         </w:rPr>
         <w:t>Índice</w:t>
       </w:r>
+      <w:proofErr w:type="spellEnd"/>
     </w:p>
     <w:sdt>
       <w:sdtPr>
@@ -5906,6 +5932,7 @@
           <w:lang w:val="en-US"/>
         </w:rPr>
       </w:pPr>
+      <w:proofErr w:type="spellStart"/>
       <w:r>
         <w:rPr>
           <w:sz w:val="28"/>
@@ -5913,8 +5940,27 @@
           <w:lang w:val="en-US"/>
         </w:rPr>
         <w:lastRenderedPageBreak/>
-        <w:t>Aprovação Documento</w:t>
-      </w:r>
+        <w:t>Aprovação</w:t>
+      </w:r>
+      <w:proofErr w:type="spellEnd"/>
+      <w:r>
+        <w:rPr>
+          <w:sz w:val="28"/>
+          <w:szCs w:val="28"/>
+          <w:lang w:val="en-US"/>
+        </w:rPr>
+        <w:t xml:space="preserve"> </w:t>
+      </w:r>
+      <w:proofErr w:type="spellStart"/>
+      <w:r>
+        <w:rPr>
+          <w:sz w:val="28"/>
+          <w:szCs w:val="28"/>
+          <w:lang w:val="en-US"/>
+        </w:rPr>
+        <w:t>Documento</w:t>
+      </w:r>
+      <w:proofErr w:type="spellEnd"/>
     </w:p>
     <w:p>
       <w:pPr>
@@ -6293,14 +6339,34 @@
           <w:lang w:val="en-US"/>
         </w:rPr>
       </w:pPr>
+      <w:proofErr w:type="spellStart"/>
       <w:r>
         <w:rPr>
           <w:sz w:val="24"/>
           <w:szCs w:val="24"/>
           <w:lang w:val="en-US"/>
         </w:rPr>
-        <w:t>Histórico de revisão</w:t>
-      </w:r>
+        <w:t>Histórico</w:t>
+      </w:r>
+      <w:proofErr w:type="spellEnd"/>
+      <w:r>
+        <w:rPr>
+          <w:sz w:val="24"/>
+          <w:szCs w:val="24"/>
+          <w:lang w:val="en-US"/>
+        </w:rPr>
+        <w:t xml:space="preserve"> de </w:t>
+      </w:r>
+      <w:proofErr w:type="spellStart"/>
+      <w:r>
+        <w:rPr>
+          <w:sz w:val="24"/>
+          <w:szCs w:val="24"/>
+          <w:lang w:val="en-US"/>
+        </w:rPr>
+        <w:t>revisão</w:t>
+      </w:r>
+      <w:proofErr w:type="spellEnd"/>
     </w:p>
     <w:tbl>
       <w:tblPr>
@@ -6331,6 +6397,7 @@
                 <w:lang w:val="en-US"/>
               </w:rPr>
             </w:pPr>
+            <w:proofErr w:type="spellStart"/>
             <w:r>
               <w:rPr>
                 <w:lang w:val="en-US"/>
@@ -6343,6 +6410,7 @@
               </w:rPr>
               <w:t>ersão</w:t>
             </w:r>
+            <w:proofErr w:type="spellEnd"/>
           </w:p>
         </w:tc>
         <w:tc>
@@ -6356,6 +6424,7 @@
                 <w:lang w:val="en-US"/>
               </w:rPr>
             </w:pPr>
+            <w:proofErr w:type="spellStart"/>
             <w:r>
               <w:rPr>
                 <w:lang w:val="en-US"/>
@@ -6368,6 +6437,7 @@
               </w:rPr>
               <w:t>utores</w:t>
             </w:r>
+            <w:proofErr w:type="spellEnd"/>
           </w:p>
         </w:tc>
         <w:tc>
@@ -6633,6 +6703,9 @@
       <w:bookmarkEnd w:id="3"/>
     </w:p>
     <w:p>
+      <w:pPr>
+        <w:jc w:val="both"/>
+      </w:pPr>
       <w:r>
         <w:t>E</w:t>
       </w:r>
@@ -6668,6 +6741,7 @@
           <w:ilvl w:val="1"/>
           <w:numId w:val="3"/>
         </w:numPr>
+        <w:jc w:val="both"/>
       </w:pPr>
       <w:bookmarkStart w:id="4" w:name="_Toc495956737"/>
       <w:r>
@@ -6678,13 +6752,16 @@
     <w:p>
       <w:pPr>
         <w:ind w:left="720"/>
+        <w:jc w:val="both"/>
       </w:pPr>
       <w:r>
         <w:t>REQ-1</w:t>
       </w:r>
+      <w:proofErr w:type="gramStart"/>
       <w:r>
         <w:t>: Registar</w:t>
       </w:r>
+      <w:proofErr w:type="gramEnd"/>
       <w:r>
         <w:t xml:space="preserve"> dados do dador</w:t>
       </w:r>
@@ -6699,6 +6776,7 @@
           <w:ilvl w:val="2"/>
           <w:numId w:val="3"/>
         </w:numPr>
+        <w:jc w:val="both"/>
         <w:rPr>
           <w:lang w:val="en-US"/>
         </w:rPr>
@@ -6749,6 +6827,7 @@
           <w:ilvl w:val="2"/>
           <w:numId w:val="3"/>
         </w:numPr>
+        <w:jc w:val="both"/>
       </w:pPr>
       <w:r>
         <w:t xml:space="preserve"> </w:t>
@@ -6762,6 +6841,7 @@
     <w:p>
       <w:pPr>
         <w:ind w:left="1440"/>
+        <w:jc w:val="both"/>
         <w:rPr>
           <w:lang w:val="en-US"/>
         </w:rPr>
@@ -6776,6 +6856,7 @@
     <w:p>
       <w:pPr>
         <w:ind w:left="1440"/>
+        <w:jc w:val="both"/>
         <w:rPr>
           <w:b/>
           <w:lang w:val="en-US"/>
@@ -6803,6 +6884,7 @@
           <w:ilvl w:val="0"/>
           <w:numId w:val="6"/>
         </w:numPr>
+        <w:jc w:val="both"/>
       </w:pPr>
       <w:r>
         <w:t xml:space="preserve">O possível dador tem em sua posse todos os </w:t>
@@ -6818,6 +6900,7 @@
           <w:ilvl w:val="0"/>
           <w:numId w:val="6"/>
         </w:numPr>
+        <w:jc w:val="both"/>
       </w:pPr>
       <w:r>
         <w:t xml:space="preserve">O Enfermeiro(a) tem permissões no sistema para efetuar o registo. </w:t>
@@ -6826,6 +6909,7 @@
     <w:p>
       <w:pPr>
         <w:ind w:left="1440"/>
+        <w:jc w:val="both"/>
       </w:pPr>
       <w:r>
         <w:rPr>
@@ -6844,6 +6928,7 @@
           <w:ilvl w:val="0"/>
           <w:numId w:val="9"/>
         </w:numPr>
+        <w:jc w:val="both"/>
       </w:pPr>
       <w:r>
         <w:t>O Enfermeiro(a) inicia sessão no sistema.</w:t>
@@ -6856,6 +6941,7 @@
           <w:ilvl w:val="0"/>
           <w:numId w:val="9"/>
         </w:numPr>
+        <w:jc w:val="both"/>
       </w:pPr>
       <w:r>
         <w:t>O Enfermeiro(a) acede à secção de registo de um novo dador.</w:t>
@@ -6868,9 +6954,18 @@
           <w:ilvl w:val="0"/>
           <w:numId w:val="9"/>
         </w:numPr>
-      </w:pPr>
-      <w:r>
-        <w:t>O Enfermeiro(a) insere os dados (nome, data de nascimento, etc).</w:t>
+        <w:jc w:val="both"/>
+      </w:pPr>
+      <w:r>
+        <w:t xml:space="preserve">O Enfermeiro(a) insere os dados (nome, data de nascimento, </w:t>
+      </w:r>
+      <w:proofErr w:type="spellStart"/>
+      <w:r>
+        <w:t>etc</w:t>
+      </w:r>
+      <w:proofErr w:type="spellEnd"/>
+      <w:r>
+        <w:t>).</w:t>
       </w:r>
     </w:p>
     <w:p>
@@ -6880,6 +6975,7 @@
           <w:ilvl w:val="0"/>
           <w:numId w:val="9"/>
         </w:numPr>
+        <w:jc w:val="both"/>
       </w:pPr>
       <w:r>
         <w:t>O Enfermeiro(a) submete o registo do novo dador.</w:t>
@@ -6888,6 +6984,7 @@
     <w:p>
       <w:pPr>
         <w:ind w:left="1440"/>
+        <w:jc w:val="both"/>
       </w:pPr>
       <w:r>
         <w:rPr>
@@ -6906,6 +7003,7 @@
           <w:ilvl w:val="0"/>
           <w:numId w:val="7"/>
         </w:numPr>
+        <w:jc w:val="both"/>
       </w:pPr>
       <w:r>
         <w:t>Os dados inseridos são validados pelo sistema.</w:t>
@@ -6918,6 +7016,7 @@
           <w:ilvl w:val="0"/>
           <w:numId w:val="6"/>
         </w:numPr>
+        <w:jc w:val="both"/>
       </w:pPr>
       <w:r>
         <w:t>O</w:t>
@@ -6936,6 +7035,7 @@
           <w:ilvl w:val="0"/>
           <w:numId w:val="6"/>
         </w:numPr>
+        <w:jc w:val="both"/>
       </w:pPr>
       <w:r>
         <w:t>É gerado um identificador único para o dador.</w:t>
@@ -6944,6 +7044,7 @@
     <w:p>
       <w:pPr>
         <w:ind w:left="1440"/>
+        <w:jc w:val="both"/>
         <w:rPr>
           <w:b/>
           <w:lang w:val="en-US"/>
@@ -6971,6 +7072,7 @@
           <w:ilvl w:val="0"/>
           <w:numId w:val="8"/>
         </w:numPr>
+        <w:jc w:val="both"/>
         <w:rPr>
           <w:b/>
         </w:rPr>
@@ -6986,6 +7088,7 @@
           <w:ilvl w:val="0"/>
           <w:numId w:val="8"/>
         </w:numPr>
+        <w:jc w:val="both"/>
         <w:rPr>
           <w:b/>
         </w:rPr>
@@ -7001,6 +7104,7 @@
           <w:ilvl w:val="0"/>
           <w:numId w:val="8"/>
         </w:numPr>
+        <w:jc w:val="both"/>
         <w:rPr>
           <w:b/>
         </w:rPr>
@@ -7016,6 +7120,7 @@
           <w:ilvl w:val="0"/>
           <w:numId w:val="8"/>
         </w:numPr>
+        <w:jc w:val="both"/>
         <w:rPr>
           <w:b/>
         </w:rPr>
@@ -7026,13 +7131,15 @@
     </w:p>
     <w:p>
       <w:pPr>
-        <w:rPr>
-          <w:b/>
-        </w:rPr>
-      </w:pPr>
-    </w:p>
-    <w:p>
-      <w:pPr>
+        <w:jc w:val="both"/>
+        <w:rPr>
+          <w:b/>
+        </w:rPr>
+      </w:pPr>
+    </w:p>
+    <w:p>
+      <w:pPr>
+        <w:jc w:val="both"/>
         <w:rPr>
           <w:b/>
         </w:rPr>
@@ -7045,6 +7152,7 @@
           <w:ilvl w:val="1"/>
           <w:numId w:val="3"/>
         </w:numPr>
+        <w:jc w:val="both"/>
       </w:pPr>
       <w:r>
         <w:lastRenderedPageBreak/>
@@ -7054,15 +7162,21 @@
     <w:p>
       <w:pPr>
         <w:ind w:left="720"/>
+        <w:jc w:val="both"/>
       </w:pPr>
       <w:r>
         <w:t>REQ-2</w:t>
       </w:r>
+      <w:proofErr w:type="gramStart"/>
       <w:r>
         <w:t xml:space="preserve">: </w:t>
       </w:r>
       <w:r>
-        <w:t>Gerir amostras.</w:t>
+        <w:t>Gerir</w:t>
+      </w:r>
+      <w:proofErr w:type="gramEnd"/>
+      <w:r>
+        <w:t xml:space="preserve"> amostras.</w:t>
       </w:r>
     </w:p>
     <w:p>
@@ -7072,6 +7186,7 @@
           <w:ilvl w:val="2"/>
           <w:numId w:val="3"/>
         </w:numPr>
+        <w:jc w:val="both"/>
         <w:rPr>
           <w:lang w:val="en-US"/>
         </w:rPr>
@@ -7108,6 +7223,7 @@
           <w:ilvl w:val="2"/>
           <w:numId w:val="3"/>
         </w:numPr>
+        <w:jc w:val="both"/>
       </w:pPr>
       <w:r>
         <w:t xml:space="preserve"> </w:t>
@@ -7119,6 +7235,7 @@
     <w:p>
       <w:pPr>
         <w:ind w:left="1440"/>
+        <w:jc w:val="both"/>
         <w:rPr>
           <w:lang w:val="en-US"/>
         </w:rPr>
@@ -7133,6 +7250,7 @@
     <w:p>
       <w:pPr>
         <w:ind w:left="1440"/>
+        <w:jc w:val="both"/>
         <w:rPr>
           <w:b/>
           <w:lang w:val="en-US"/>
@@ -7153,6 +7271,7 @@
           <w:ilvl w:val="0"/>
           <w:numId w:val="6"/>
         </w:numPr>
+        <w:jc w:val="both"/>
       </w:pPr>
       <w:r>
         <w:t>Tem de existir um dispositivo de impressão asso</w:t>
@@ -7171,6 +7290,7 @@
           <w:ilvl w:val="0"/>
           <w:numId w:val="6"/>
         </w:numPr>
+        <w:jc w:val="both"/>
       </w:pPr>
       <w:r>
         <w:t>O</w:t>
@@ -7191,6 +7311,7 @@
     <w:p>
       <w:pPr>
         <w:ind w:left="1440"/>
+        <w:jc w:val="both"/>
       </w:pPr>
       <w:r>
         <w:rPr>
@@ -7209,6 +7330,7 @@
           <w:ilvl w:val="0"/>
           <w:numId w:val="10"/>
         </w:numPr>
+        <w:jc w:val="both"/>
       </w:pPr>
       <w:r>
         <w:t>O</w:t>
@@ -7227,6 +7349,7 @@
           <w:ilvl w:val="0"/>
           <w:numId w:val="10"/>
         </w:numPr>
+        <w:jc w:val="both"/>
       </w:pPr>
       <w:r>
         <w:t>O</w:t>
@@ -7251,6 +7374,7 @@
           <w:ilvl w:val="0"/>
           <w:numId w:val="10"/>
         </w:numPr>
+        <w:jc w:val="both"/>
       </w:pPr>
       <w:r>
         <w:t>O</w:t>
@@ -7269,6 +7393,7 @@
           <w:ilvl w:val="0"/>
           <w:numId w:val="10"/>
         </w:numPr>
+        <w:jc w:val="both"/>
       </w:pPr>
       <w:r>
         <w:t>O</w:t>
@@ -7293,6 +7418,7 @@
           <w:ilvl w:val="0"/>
           <w:numId w:val="10"/>
         </w:numPr>
+        <w:jc w:val="both"/>
       </w:pPr>
       <w:r>
         <w:t>O</w:t>
@@ -7307,6 +7433,7 @@
     <w:p>
       <w:pPr>
         <w:ind w:left="1440"/>
+        <w:jc w:val="both"/>
       </w:pPr>
       <w:r>
         <w:rPr>
@@ -7325,6 +7452,7 @@
           <w:ilvl w:val="0"/>
           <w:numId w:val="7"/>
         </w:numPr>
+        <w:jc w:val="both"/>
       </w:pPr>
       <w:r>
         <w:t>Os dados inseridos são validados pelo sistema.</w:t>
@@ -7337,6 +7465,7 @@
           <w:ilvl w:val="0"/>
           <w:numId w:val="6"/>
         </w:numPr>
+        <w:jc w:val="both"/>
       </w:pPr>
       <w:r>
         <w:t>O</w:t>
@@ -7355,6 +7484,7 @@
           <w:ilvl w:val="0"/>
           <w:numId w:val="6"/>
         </w:numPr>
+        <w:jc w:val="both"/>
       </w:pPr>
       <w:r>
         <w:t>Os dados inseridos são associados à ficha do dador</w:t>
@@ -7366,6 +7496,7 @@
     <w:p>
       <w:pPr>
         <w:ind w:left="1440"/>
+        <w:jc w:val="both"/>
         <w:rPr>
           <w:b/>
           <w:lang w:val="en-US"/>
@@ -7386,6 +7517,7 @@
           <w:ilvl w:val="0"/>
           <w:numId w:val="8"/>
         </w:numPr>
+        <w:jc w:val="both"/>
         <w:rPr>
           <w:b/>
         </w:rPr>
@@ -7396,62 +7528,71 @@
     </w:p>
     <w:p>
       <w:pPr>
-        <w:rPr>
-          <w:b/>
-        </w:rPr>
-      </w:pPr>
-    </w:p>
-    <w:p>
-      <w:pPr>
-        <w:rPr>
-          <w:b/>
-        </w:rPr>
-      </w:pPr>
-    </w:p>
-    <w:p>
-      <w:pPr>
-        <w:rPr>
-          <w:b/>
-        </w:rPr>
-      </w:pPr>
-    </w:p>
-    <w:p>
-      <w:pPr>
-        <w:rPr>
-          <w:b/>
-        </w:rPr>
-      </w:pPr>
-    </w:p>
-    <w:p>
-      <w:pPr>
-        <w:rPr>
-          <w:b/>
-        </w:rPr>
-      </w:pPr>
-    </w:p>
-    <w:p>
-      <w:pPr>
-        <w:rPr>
-          <w:b/>
-        </w:rPr>
-      </w:pPr>
-    </w:p>
-    <w:p>
-      <w:pPr>
-        <w:rPr>
-          <w:b/>
-        </w:rPr>
-      </w:pPr>
-    </w:p>
-    <w:p>
-      <w:pPr>
-        <w:rPr>
-          <w:b/>
-        </w:rPr>
-      </w:pPr>
-    </w:p>
-    <w:p>
-      <w:pPr>
+        <w:jc w:val="both"/>
+        <w:rPr>
+          <w:b/>
+        </w:rPr>
+      </w:pPr>
+    </w:p>
+    <w:p>
+      <w:pPr>
+        <w:jc w:val="both"/>
+        <w:rPr>
+          <w:b/>
+        </w:rPr>
+      </w:pPr>
+    </w:p>
+    <w:p>
+      <w:pPr>
+        <w:jc w:val="both"/>
+        <w:rPr>
+          <w:b/>
+        </w:rPr>
+      </w:pPr>
+    </w:p>
+    <w:p>
+      <w:pPr>
+        <w:jc w:val="both"/>
+        <w:rPr>
+          <w:b/>
+        </w:rPr>
+      </w:pPr>
+    </w:p>
+    <w:p>
+      <w:pPr>
+        <w:jc w:val="both"/>
+        <w:rPr>
+          <w:b/>
+        </w:rPr>
+      </w:pPr>
+    </w:p>
+    <w:p>
+      <w:pPr>
+        <w:jc w:val="both"/>
+        <w:rPr>
+          <w:b/>
+        </w:rPr>
+      </w:pPr>
+    </w:p>
+    <w:p>
+      <w:pPr>
+        <w:jc w:val="both"/>
+        <w:rPr>
+          <w:b/>
+        </w:rPr>
+      </w:pPr>
+    </w:p>
+    <w:p>
+      <w:pPr>
+        <w:jc w:val="both"/>
+        <w:rPr>
+          <w:b/>
+        </w:rPr>
+      </w:pPr>
+    </w:p>
+    <w:p>
+      <w:pPr>
+        <w:jc w:val="both"/>
         <w:rPr>
           <w:b/>
         </w:rPr>
@@ -7464,6 +7605,7 @@
           <w:ilvl w:val="1"/>
           <w:numId w:val="3"/>
         </w:numPr>
+        <w:jc w:val="both"/>
       </w:pPr>
       <w:r>
         <w:lastRenderedPageBreak/>
@@ -7473,12 +7615,18 @@
     <w:p>
       <w:pPr>
         <w:ind w:left="720"/>
+        <w:jc w:val="both"/>
       </w:pPr>
       <w:r>
         <w:t>REQ-3</w:t>
       </w:r>
-      <w:r>
-        <w:t xml:space="preserve">: Registar </w:t>
+      <w:proofErr w:type="gramStart"/>
+      <w:r>
+        <w:t>: Registar</w:t>
+      </w:r>
+      <w:proofErr w:type="gramEnd"/>
+      <w:r>
+        <w:t xml:space="preserve"> </w:t>
       </w:r>
       <w:r>
         <w:t>materiais utilizados</w:t>
@@ -7494,6 +7642,7 @@
           <w:ilvl w:val="2"/>
           <w:numId w:val="3"/>
         </w:numPr>
+        <w:jc w:val="both"/>
         <w:rPr>
           <w:lang w:val="en-US"/>
         </w:rPr>
@@ -7560,6 +7709,7 @@
           <w:ilvl w:val="2"/>
           <w:numId w:val="3"/>
         </w:numPr>
+        <w:jc w:val="both"/>
       </w:pPr>
       <w:r>
         <w:t xml:space="preserve"> </w:t>
@@ -7571,6 +7721,7 @@
     <w:p>
       <w:pPr>
         <w:ind w:left="1440"/>
+        <w:jc w:val="both"/>
         <w:rPr>
           <w:lang w:val="en-US"/>
         </w:rPr>
@@ -7585,6 +7736,7 @@
     <w:p>
       <w:pPr>
         <w:ind w:left="1440"/>
+        <w:jc w:val="both"/>
         <w:rPr>
           <w:b/>
           <w:lang w:val="en-US"/>
@@ -7605,6 +7757,7 @@
           <w:ilvl w:val="0"/>
           <w:numId w:val="6"/>
         </w:numPr>
+        <w:jc w:val="both"/>
       </w:pPr>
       <w:r>
         <w:t>A lista de materiais já tem de existir no sistema, devendo ter associado a cada material o stock e o preço unitário.</w:t>
@@ -7617,6 +7770,7 @@
           <w:ilvl w:val="0"/>
           <w:numId w:val="6"/>
         </w:numPr>
+        <w:jc w:val="both"/>
       </w:pPr>
       <w:r>
         <w:t>O Enfermeiro(a) tem permissões no sistema para efetuar o registo</w:t>
@@ -7631,6 +7785,7 @@
     <w:p>
       <w:pPr>
         <w:ind w:left="1440"/>
+        <w:jc w:val="both"/>
       </w:pPr>
       <w:r>
         <w:rPr>
@@ -7649,6 +7804,7 @@
           <w:ilvl w:val="0"/>
           <w:numId w:val="19"/>
         </w:numPr>
+        <w:jc w:val="both"/>
       </w:pPr>
       <w:r>
         <w:t>O Enfermeiro(a) inicia sessão no sistema.</w:t>
@@ -7661,6 +7817,7 @@
           <w:ilvl w:val="0"/>
           <w:numId w:val="19"/>
         </w:numPr>
+        <w:jc w:val="both"/>
       </w:pPr>
       <w:r>
         <w:t xml:space="preserve">O Enfermeiro(a) acede à secção de registo de </w:t>
@@ -7679,6 +7836,7 @@
           <w:ilvl w:val="0"/>
           <w:numId w:val="19"/>
         </w:numPr>
+        <w:jc w:val="both"/>
       </w:pPr>
       <w:r>
         <w:t xml:space="preserve">O Enfermeiro(a) </w:t>
@@ -7697,6 +7855,7 @@
           <w:ilvl w:val="0"/>
           <w:numId w:val="19"/>
         </w:numPr>
+        <w:jc w:val="both"/>
       </w:pPr>
       <w:r>
         <w:t xml:space="preserve">O Enfermeiro(a) submete o registo </w:t>
@@ -7711,6 +7870,7 @@
     <w:p>
       <w:pPr>
         <w:ind w:left="1440"/>
+        <w:jc w:val="both"/>
       </w:pPr>
       <w:r>
         <w:rPr>
@@ -7729,6 +7889,7 @@
           <w:ilvl w:val="0"/>
           <w:numId w:val="7"/>
         </w:numPr>
+        <w:jc w:val="both"/>
       </w:pPr>
       <w:r>
         <w:t>Os dados inseridos são validados pelo sistema.</w:t>
@@ -7741,6 +7902,7 @@
           <w:ilvl w:val="0"/>
           <w:numId w:val="6"/>
         </w:numPr>
+        <w:jc w:val="both"/>
       </w:pPr>
       <w:r>
         <w:t>O</w:t>
@@ -7759,6 +7921,7 @@
           <w:ilvl w:val="0"/>
           <w:numId w:val="6"/>
         </w:numPr>
+        <w:jc w:val="both"/>
       </w:pPr>
       <w:r>
         <w:t>O stock de materiais é atualizado</w:t>
@@ -7774,6 +7937,7 @@
           <w:ilvl w:val="0"/>
           <w:numId w:val="6"/>
         </w:numPr>
+        <w:jc w:val="both"/>
       </w:pPr>
       <w:r>
         <w:t xml:space="preserve">Os custos relativos ao gasto dos materiais são calculados e atualizados no sistema. </w:t>
@@ -7782,6 +7946,7 @@
     <w:p>
       <w:pPr>
         <w:ind w:left="1440"/>
+        <w:jc w:val="both"/>
         <w:rPr>
           <w:b/>
           <w:lang w:val="en-US"/>
@@ -7802,6 +7967,7 @@
           <w:ilvl w:val="0"/>
           <w:numId w:val="8"/>
         </w:numPr>
+        <w:jc w:val="both"/>
         <w:rPr>
           <w:b/>
         </w:rPr>
@@ -7820,6 +7986,7 @@
           <w:ilvl w:val="0"/>
           <w:numId w:val="8"/>
         </w:numPr>
+        <w:jc w:val="both"/>
         <w:rPr>
           <w:b/>
         </w:rPr>
@@ -7830,27 +7997,31 @@
     </w:p>
     <w:p>
       <w:pPr>
-        <w:rPr>
-          <w:b/>
-        </w:rPr>
-      </w:pPr>
-    </w:p>
-    <w:p>
-      <w:pPr>
-        <w:rPr>
-          <w:b/>
-        </w:rPr>
-      </w:pPr>
-    </w:p>
-    <w:p>
-      <w:pPr>
-        <w:rPr>
-          <w:b/>
-        </w:rPr>
-      </w:pPr>
-    </w:p>
-    <w:p>
-      <w:pPr>
+        <w:jc w:val="both"/>
+        <w:rPr>
+          <w:b/>
+        </w:rPr>
+      </w:pPr>
+    </w:p>
+    <w:p>
+      <w:pPr>
+        <w:jc w:val="both"/>
+        <w:rPr>
+          <w:b/>
+        </w:rPr>
+      </w:pPr>
+    </w:p>
+    <w:p>
+      <w:pPr>
+        <w:jc w:val="both"/>
+        <w:rPr>
+          <w:b/>
+        </w:rPr>
+      </w:pPr>
+    </w:p>
+    <w:p>
+      <w:pPr>
+        <w:jc w:val="both"/>
         <w:rPr>
           <w:b/>
         </w:rPr>
@@ -7863,6 +8034,7 @@
           <w:ilvl w:val="1"/>
           <w:numId w:val="3"/>
         </w:numPr>
+        <w:jc w:val="both"/>
       </w:pPr>
       <w:r>
         <w:lastRenderedPageBreak/>
@@ -7872,15 +8044,21 @@
     <w:p>
       <w:pPr>
         <w:ind w:left="720"/>
+        <w:jc w:val="both"/>
       </w:pPr>
       <w:r>
         <w:t>REQ-4</w:t>
       </w:r>
+      <w:proofErr w:type="gramStart"/>
       <w:r>
         <w:t xml:space="preserve">: </w:t>
       </w:r>
       <w:r>
-        <w:t>Aprovar pedido de amostra</w:t>
+        <w:t>Aprovar</w:t>
+      </w:r>
+      <w:proofErr w:type="gramEnd"/>
+      <w:r>
+        <w:t xml:space="preserve"> pedido de amostra</w:t>
       </w:r>
       <w:r>
         <w:t>.</w:t>
@@ -7893,6 +8071,7 @@
           <w:ilvl w:val="2"/>
           <w:numId w:val="3"/>
         </w:numPr>
+        <w:jc w:val="both"/>
         <w:rPr>
           <w:lang w:val="en-US"/>
         </w:rPr>
@@ -7941,6 +8120,7 @@
           <w:ilvl w:val="2"/>
           <w:numId w:val="3"/>
         </w:numPr>
+        <w:jc w:val="both"/>
       </w:pPr>
       <w:r>
         <w:t xml:space="preserve"> </w:t>
@@ -7952,6 +8132,7 @@
     <w:p>
       <w:pPr>
         <w:ind w:left="1440"/>
+        <w:jc w:val="both"/>
       </w:pPr>
       <w:r>
         <w:t xml:space="preserve"> </w:t>
@@ -7960,6 +8141,7 @@
     <w:p>
       <w:pPr>
         <w:ind w:left="1440"/>
+        <w:jc w:val="both"/>
         <w:rPr>
           <w:b/>
         </w:rPr>
@@ -7984,6 +8166,7 @@
           <w:ilvl w:val="0"/>
           <w:numId w:val="6"/>
         </w:numPr>
+        <w:jc w:val="both"/>
       </w:pPr>
       <w:r>
         <w:t>O</w:t>
@@ -8004,6 +8187,7 @@
     <w:p>
       <w:pPr>
         <w:ind w:left="1440"/>
+        <w:jc w:val="both"/>
       </w:pPr>
       <w:r>
         <w:rPr>
@@ -8022,6 +8206,7 @@
           <w:ilvl w:val="0"/>
           <w:numId w:val="11"/>
         </w:numPr>
+        <w:jc w:val="both"/>
       </w:pPr>
       <w:r>
         <w:t>O</w:t>
@@ -8040,6 +8225,7 @@
           <w:ilvl w:val="0"/>
           <w:numId w:val="11"/>
         </w:numPr>
+        <w:jc w:val="both"/>
       </w:pPr>
       <w:r>
         <w:t>O</w:t>
@@ -8067,6 +8253,7 @@
           <w:ilvl w:val="0"/>
           <w:numId w:val="11"/>
         </w:numPr>
+        <w:jc w:val="both"/>
       </w:pPr>
       <w:r>
         <w:t xml:space="preserve">É apresentado ao Enfermeiro(a) uma lista de </w:t>
@@ -8091,6 +8278,7 @@
           <w:ilvl w:val="0"/>
           <w:numId w:val="11"/>
         </w:numPr>
+        <w:jc w:val="both"/>
       </w:pPr>
       <w:r>
         <w:t>O</w:t>
@@ -8108,6 +8296,7 @@
     <w:p>
       <w:pPr>
         <w:ind w:left="1440"/>
+        <w:jc w:val="both"/>
       </w:pPr>
       <w:r>
         <w:rPr>
@@ -8126,6 +8315,7 @@
           <w:ilvl w:val="0"/>
           <w:numId w:val="7"/>
         </w:numPr>
+        <w:jc w:val="both"/>
       </w:pPr>
       <w:r>
         <w:t>Caso seja aceite, o sistema inicia automaticamente o processo de procura de uma amostra compatível.</w:t>
@@ -8138,6 +8328,7 @@
           <w:ilvl w:val="0"/>
           <w:numId w:val="6"/>
         </w:numPr>
+        <w:jc w:val="both"/>
       </w:pPr>
       <w:r>
         <w:t>O</w:t>
@@ -8162,6 +8353,7 @@
           <w:ilvl w:val="0"/>
           <w:numId w:val="6"/>
         </w:numPr>
+        <w:jc w:val="both"/>
       </w:pPr>
       <w:r>
         <w:t>Caso seja aceite, é</w:t>
@@ -8179,6 +8371,7 @@
     <w:p>
       <w:pPr>
         <w:ind w:left="1440"/>
+        <w:jc w:val="both"/>
         <w:rPr>
           <w:b/>
           <w:lang w:val="en-US"/>
@@ -8199,6 +8392,7 @@
           <w:ilvl w:val="0"/>
           <w:numId w:val="8"/>
         </w:numPr>
+        <w:jc w:val="both"/>
         <w:rPr>
           <w:b/>
         </w:rPr>
@@ -8209,55 +8403,63 @@
     </w:p>
     <w:p>
       <w:pPr>
-        <w:rPr>
-          <w:b/>
-        </w:rPr>
-      </w:pPr>
-    </w:p>
-    <w:p>
-      <w:pPr>
-        <w:rPr>
-          <w:b/>
-        </w:rPr>
-      </w:pPr>
-    </w:p>
-    <w:p>
-      <w:pPr>
-        <w:rPr>
-          <w:b/>
-        </w:rPr>
-      </w:pPr>
-    </w:p>
-    <w:p>
-      <w:pPr>
-        <w:rPr>
-          <w:b/>
-        </w:rPr>
-      </w:pPr>
-    </w:p>
-    <w:p>
-      <w:pPr>
-        <w:rPr>
-          <w:b/>
-        </w:rPr>
-      </w:pPr>
-    </w:p>
-    <w:p>
-      <w:pPr>
-        <w:rPr>
-          <w:b/>
-        </w:rPr>
-      </w:pPr>
-    </w:p>
-    <w:p>
-      <w:pPr>
-        <w:rPr>
-          <w:b/>
-        </w:rPr>
-      </w:pPr>
-    </w:p>
-    <w:p>
-      <w:pPr>
+        <w:jc w:val="both"/>
+        <w:rPr>
+          <w:b/>
+        </w:rPr>
+      </w:pPr>
+    </w:p>
+    <w:p>
+      <w:pPr>
+        <w:jc w:val="both"/>
+        <w:rPr>
+          <w:b/>
+        </w:rPr>
+      </w:pPr>
+    </w:p>
+    <w:p>
+      <w:pPr>
+        <w:jc w:val="both"/>
+        <w:rPr>
+          <w:b/>
+        </w:rPr>
+      </w:pPr>
+    </w:p>
+    <w:p>
+      <w:pPr>
+        <w:jc w:val="both"/>
+        <w:rPr>
+          <w:b/>
+        </w:rPr>
+      </w:pPr>
+    </w:p>
+    <w:p>
+      <w:pPr>
+        <w:jc w:val="both"/>
+        <w:rPr>
+          <w:b/>
+        </w:rPr>
+      </w:pPr>
+    </w:p>
+    <w:p>
+      <w:pPr>
+        <w:jc w:val="both"/>
+        <w:rPr>
+          <w:b/>
+        </w:rPr>
+      </w:pPr>
+    </w:p>
+    <w:p>
+      <w:pPr>
+        <w:jc w:val="both"/>
+        <w:rPr>
+          <w:b/>
+        </w:rPr>
+      </w:pPr>
+    </w:p>
+    <w:p>
+      <w:pPr>
+        <w:jc w:val="both"/>
         <w:rPr>
           <w:b/>
         </w:rPr>
@@ -8270,6 +8472,7 @@
           <w:ilvl w:val="1"/>
           <w:numId w:val="3"/>
         </w:numPr>
+        <w:jc w:val="both"/>
       </w:pPr>
       <w:r>
         <w:lastRenderedPageBreak/>
@@ -8279,15 +8482,21 @@
     <w:p>
       <w:pPr>
         <w:ind w:left="720"/>
+        <w:jc w:val="both"/>
       </w:pPr>
       <w:r>
         <w:t>REQ-5</w:t>
       </w:r>
+      <w:proofErr w:type="gramStart"/>
       <w:r>
         <w:t xml:space="preserve">: </w:t>
       </w:r>
       <w:r>
-        <w:t>Realizar questionário ao dador</w:t>
+        <w:t>Realizar</w:t>
+      </w:r>
+      <w:proofErr w:type="gramEnd"/>
+      <w:r>
+        <w:t xml:space="preserve"> questionário ao dador</w:t>
       </w:r>
       <w:r>
         <w:t>.</w:t>
@@ -8300,6 +8509,7 @@
           <w:ilvl w:val="2"/>
           <w:numId w:val="3"/>
         </w:numPr>
+        <w:jc w:val="both"/>
         <w:rPr>
           <w:lang w:val="en-US"/>
         </w:rPr>
@@ -8351,6 +8561,7 @@
           <w:ilvl w:val="2"/>
           <w:numId w:val="3"/>
         </w:numPr>
+        <w:jc w:val="both"/>
       </w:pPr>
       <w:r>
         <w:t xml:space="preserve"> </w:t>
@@ -8362,6 +8573,7 @@
     <w:p>
       <w:pPr>
         <w:ind w:left="1440"/>
+        <w:jc w:val="both"/>
         <w:rPr>
           <w:lang w:val="en-US"/>
         </w:rPr>
@@ -8376,6 +8588,7 @@
     <w:p>
       <w:pPr>
         <w:ind w:left="1440"/>
+        <w:jc w:val="both"/>
         <w:rPr>
           <w:b/>
           <w:lang w:val="en-US"/>
@@ -8396,6 +8609,7 @@
           <w:ilvl w:val="0"/>
           <w:numId w:val="6"/>
         </w:numPr>
+        <w:jc w:val="both"/>
       </w:pPr>
       <w:r>
         <w:t>O dador já tem uma ficha de identificação registada no sistema.</w:t>
@@ -8408,6 +8622,7 @@
           <w:ilvl w:val="0"/>
           <w:numId w:val="6"/>
         </w:numPr>
+        <w:jc w:val="both"/>
       </w:pPr>
       <w:r>
         <w:t>O</w:t>
@@ -8434,6 +8649,7 @@
     <w:p>
       <w:pPr>
         <w:ind w:left="1440"/>
+        <w:jc w:val="both"/>
       </w:pPr>
       <w:r>
         <w:rPr>
@@ -8452,6 +8668,7 @@
           <w:ilvl w:val="0"/>
           <w:numId w:val="12"/>
         </w:numPr>
+        <w:jc w:val="both"/>
       </w:pPr>
       <w:r>
         <w:t>O</w:t>
@@ -8476,6 +8693,7 @@
           <w:ilvl w:val="0"/>
           <w:numId w:val="12"/>
         </w:numPr>
+        <w:jc w:val="both"/>
       </w:pPr>
       <w:r>
         <w:t>O</w:t>
@@ -8506,6 +8724,7 @@
           <w:ilvl w:val="0"/>
           <w:numId w:val="12"/>
         </w:numPr>
+        <w:jc w:val="both"/>
       </w:pPr>
       <w:r>
         <w:t>O</w:t>
@@ -8533,6 +8752,7 @@
           <w:ilvl w:val="0"/>
           <w:numId w:val="12"/>
         </w:numPr>
+        <w:jc w:val="both"/>
       </w:pPr>
       <w:r>
         <w:t>O</w:t>
@@ -8559,6 +8779,7 @@
     <w:p>
       <w:pPr>
         <w:ind w:left="1440"/>
+        <w:jc w:val="both"/>
       </w:pPr>
       <w:r>
         <w:rPr>
@@ -8577,6 +8798,7 @@
           <w:ilvl w:val="0"/>
           <w:numId w:val="7"/>
         </w:numPr>
+        <w:jc w:val="both"/>
       </w:pPr>
       <w:r>
         <w:t>Os dados inseridos são validados pelo sistema.</w:t>
@@ -8589,6 +8811,7 @@
           <w:ilvl w:val="0"/>
           <w:numId w:val="6"/>
         </w:numPr>
+        <w:jc w:val="both"/>
       </w:pPr>
       <w:r>
         <w:t>O</w:t>
@@ -8607,6 +8830,7 @@
           <w:ilvl w:val="0"/>
           <w:numId w:val="6"/>
         </w:numPr>
+        <w:jc w:val="both"/>
       </w:pPr>
       <w:r>
         <w:t>Os dados inseridos são associados à ficha do dador</w:t>
@@ -8618,6 +8842,7 @@
     <w:p>
       <w:pPr>
         <w:ind w:left="1440"/>
+        <w:jc w:val="both"/>
         <w:rPr>
           <w:b/>
           <w:lang w:val="en-US"/>
@@ -8638,6 +8863,7 @@
           <w:ilvl w:val="0"/>
           <w:numId w:val="8"/>
         </w:numPr>
+        <w:jc w:val="both"/>
         <w:rPr>
           <w:b/>
         </w:rPr>
@@ -8648,55 +8874,63 @@
     </w:p>
     <w:p>
       <w:pPr>
-        <w:rPr>
-          <w:b/>
-        </w:rPr>
-      </w:pPr>
-    </w:p>
-    <w:p>
-      <w:pPr>
-        <w:rPr>
-          <w:b/>
-        </w:rPr>
-      </w:pPr>
-    </w:p>
-    <w:p>
-      <w:pPr>
-        <w:rPr>
-          <w:b/>
-        </w:rPr>
-      </w:pPr>
-    </w:p>
-    <w:p>
-      <w:pPr>
-        <w:rPr>
-          <w:b/>
-        </w:rPr>
-      </w:pPr>
-    </w:p>
-    <w:p>
-      <w:pPr>
-        <w:rPr>
-          <w:b/>
-        </w:rPr>
-      </w:pPr>
-    </w:p>
-    <w:p>
-      <w:pPr>
-        <w:rPr>
-          <w:b/>
-        </w:rPr>
-      </w:pPr>
-    </w:p>
-    <w:p>
-      <w:pPr>
-        <w:rPr>
-          <w:b/>
-        </w:rPr>
-      </w:pPr>
-    </w:p>
-    <w:p>
-      <w:pPr>
+        <w:jc w:val="both"/>
+        <w:rPr>
+          <w:b/>
+        </w:rPr>
+      </w:pPr>
+    </w:p>
+    <w:p>
+      <w:pPr>
+        <w:jc w:val="both"/>
+        <w:rPr>
+          <w:b/>
+        </w:rPr>
+      </w:pPr>
+    </w:p>
+    <w:p>
+      <w:pPr>
+        <w:jc w:val="both"/>
+        <w:rPr>
+          <w:b/>
+        </w:rPr>
+      </w:pPr>
+    </w:p>
+    <w:p>
+      <w:pPr>
+        <w:jc w:val="both"/>
+        <w:rPr>
+          <w:b/>
+        </w:rPr>
+      </w:pPr>
+    </w:p>
+    <w:p>
+      <w:pPr>
+        <w:jc w:val="both"/>
+        <w:rPr>
+          <w:b/>
+        </w:rPr>
+      </w:pPr>
+    </w:p>
+    <w:p>
+      <w:pPr>
+        <w:jc w:val="both"/>
+        <w:rPr>
+          <w:b/>
+        </w:rPr>
+      </w:pPr>
+    </w:p>
+    <w:p>
+      <w:pPr>
+        <w:jc w:val="both"/>
+        <w:rPr>
+          <w:b/>
+        </w:rPr>
+      </w:pPr>
+    </w:p>
+    <w:p>
+      <w:pPr>
+        <w:jc w:val="both"/>
         <w:rPr>
           <w:b/>
         </w:rPr>
@@ -8709,6 +8943,7 @@
           <w:ilvl w:val="1"/>
           <w:numId w:val="3"/>
         </w:numPr>
+        <w:jc w:val="both"/>
       </w:pPr>
       <w:r>
         <w:lastRenderedPageBreak/>
@@ -8718,6 +8953,7 @@
     <w:p>
       <w:pPr>
         <w:ind w:left="720"/>
+        <w:jc w:val="both"/>
       </w:pPr>
       <w:r>
         <w:t>R</w:t>
@@ -8725,11 +8961,16 @@
       <w:r>
         <w:t>EQ-6</w:t>
       </w:r>
+      <w:proofErr w:type="gramStart"/>
       <w:r>
         <w:t xml:space="preserve">: </w:t>
       </w:r>
       <w:r>
-        <w:t>Marcar consulta do dador.</w:t>
+        <w:t>Marcar</w:t>
+      </w:r>
+      <w:proofErr w:type="gramEnd"/>
+      <w:r>
+        <w:t xml:space="preserve"> consulta do dador.</w:t>
       </w:r>
     </w:p>
     <w:p>
@@ -8739,6 +8980,7 @@
           <w:ilvl w:val="2"/>
           <w:numId w:val="3"/>
         </w:numPr>
+        <w:jc w:val="both"/>
         <w:rPr>
           <w:lang w:val="en-US"/>
         </w:rPr>
@@ -8772,6 +9014,7 @@
           <w:ilvl w:val="2"/>
           <w:numId w:val="3"/>
         </w:numPr>
+        <w:jc w:val="both"/>
       </w:pPr>
       <w:r>
         <w:t xml:space="preserve"> </w:t>
@@ -8783,6 +9026,7 @@
     <w:p>
       <w:pPr>
         <w:ind w:left="1440"/>
+        <w:jc w:val="both"/>
       </w:pPr>
       <w:r>
         <w:t xml:space="preserve"> </w:t>
@@ -8791,6 +9035,7 @@
     <w:p>
       <w:pPr>
         <w:ind w:left="1440"/>
+        <w:jc w:val="both"/>
         <w:rPr>
           <w:b/>
         </w:rPr>
@@ -8809,6 +9054,7 @@
           <w:ilvl w:val="0"/>
           <w:numId w:val="6"/>
         </w:numPr>
+        <w:jc w:val="both"/>
       </w:pPr>
       <w:r>
         <w:t>O dador já tem uma ficha de identificação registada no sistema.</w:t>
@@ -8821,6 +9067,7 @@
           <w:ilvl w:val="0"/>
           <w:numId w:val="6"/>
         </w:numPr>
+        <w:jc w:val="both"/>
       </w:pPr>
       <w:r>
         <w:t>O</w:t>
@@ -8835,6 +9082,7 @@
     <w:p>
       <w:pPr>
         <w:ind w:left="1440"/>
+        <w:jc w:val="both"/>
       </w:pPr>
       <w:r>
         <w:rPr>
@@ -8853,6 +9101,7 @@
           <w:ilvl w:val="0"/>
           <w:numId w:val="14"/>
         </w:numPr>
+        <w:jc w:val="both"/>
       </w:pPr>
       <w:r>
         <w:t>O</w:t>
@@ -8871,6 +9120,7 @@
           <w:ilvl w:val="0"/>
           <w:numId w:val="14"/>
         </w:numPr>
+        <w:jc w:val="both"/>
       </w:pPr>
       <w:r>
         <w:t>O</w:t>
@@ -8895,6 +9145,7 @@
           <w:ilvl w:val="0"/>
           <w:numId w:val="14"/>
         </w:numPr>
+        <w:jc w:val="both"/>
       </w:pPr>
       <w:r>
         <w:t>O</w:t>
@@ -8913,6 +9164,7 @@
           <w:ilvl w:val="0"/>
           <w:numId w:val="14"/>
         </w:numPr>
+        <w:jc w:val="both"/>
       </w:pPr>
       <w:r>
         <w:t>O</w:t>
@@ -8927,6 +9179,7 @@
     <w:p>
       <w:pPr>
         <w:ind w:left="1440"/>
+        <w:jc w:val="both"/>
       </w:pPr>
       <w:r>
         <w:rPr>
@@ -8945,6 +9198,7 @@
           <w:ilvl w:val="0"/>
           <w:numId w:val="7"/>
         </w:numPr>
+        <w:jc w:val="both"/>
       </w:pPr>
       <w:r>
         <w:t>Os dados inseridos são validados pelo sistema.</w:t>
@@ -8957,6 +9211,7 @@
           <w:ilvl w:val="0"/>
           <w:numId w:val="6"/>
         </w:numPr>
+        <w:jc w:val="both"/>
       </w:pPr>
       <w:r>
         <w:t>O</w:t>
@@ -8975,6 +9230,7 @@
           <w:ilvl w:val="0"/>
           <w:numId w:val="6"/>
         </w:numPr>
+        <w:jc w:val="both"/>
       </w:pPr>
       <w:r>
         <w:t>Os dados inseridos são associados à ficha do dador.</w:t>
@@ -8983,6 +9239,7 @@
     <w:p>
       <w:pPr>
         <w:ind w:left="1440"/>
+        <w:jc w:val="both"/>
         <w:rPr>
           <w:b/>
           <w:lang w:val="en-US"/>
@@ -9003,6 +9260,7 @@
           <w:ilvl w:val="0"/>
           <w:numId w:val="8"/>
         </w:numPr>
+        <w:jc w:val="both"/>
         <w:rPr>
           <w:b/>
         </w:rPr>
@@ -9018,6 +9276,7 @@
           <w:ilvl w:val="0"/>
           <w:numId w:val="8"/>
         </w:numPr>
+        <w:jc w:val="both"/>
         <w:rPr>
           <w:b/>
         </w:rPr>
@@ -9033,6 +9292,7 @@
           <w:ilvl w:val="0"/>
           <w:numId w:val="8"/>
         </w:numPr>
+        <w:jc w:val="both"/>
         <w:rPr>
           <w:b/>
         </w:rPr>
@@ -9048,6 +9308,7 @@
           <w:ilvl w:val="0"/>
           <w:numId w:val="8"/>
         </w:numPr>
+        <w:jc w:val="both"/>
         <w:rPr>
           <w:b/>
         </w:rPr>
@@ -9058,55 +9319,63 @@
     </w:p>
     <w:p>
       <w:pPr>
-        <w:rPr>
-          <w:b/>
-        </w:rPr>
-      </w:pPr>
-    </w:p>
-    <w:p>
-      <w:pPr>
-        <w:rPr>
-          <w:b/>
-        </w:rPr>
-      </w:pPr>
-    </w:p>
-    <w:p>
-      <w:pPr>
-        <w:rPr>
-          <w:b/>
-        </w:rPr>
-      </w:pPr>
-    </w:p>
-    <w:p>
-      <w:pPr>
-        <w:rPr>
-          <w:b/>
-        </w:rPr>
-      </w:pPr>
-    </w:p>
-    <w:p>
-      <w:pPr>
-        <w:rPr>
-          <w:b/>
-        </w:rPr>
-      </w:pPr>
-    </w:p>
-    <w:p>
-      <w:pPr>
-        <w:rPr>
-          <w:b/>
-        </w:rPr>
-      </w:pPr>
-    </w:p>
-    <w:p>
-      <w:pPr>
-        <w:rPr>
-          <w:b/>
-        </w:rPr>
-      </w:pPr>
-    </w:p>
-    <w:p>
-      <w:pPr>
+        <w:jc w:val="both"/>
+        <w:rPr>
+          <w:b/>
+        </w:rPr>
+      </w:pPr>
+    </w:p>
+    <w:p>
+      <w:pPr>
+        <w:jc w:val="both"/>
+        <w:rPr>
+          <w:b/>
+        </w:rPr>
+      </w:pPr>
+    </w:p>
+    <w:p>
+      <w:pPr>
+        <w:jc w:val="both"/>
+        <w:rPr>
+          <w:b/>
+        </w:rPr>
+      </w:pPr>
+    </w:p>
+    <w:p>
+      <w:pPr>
+        <w:jc w:val="both"/>
+        <w:rPr>
+          <w:b/>
+        </w:rPr>
+      </w:pPr>
+    </w:p>
+    <w:p>
+      <w:pPr>
+        <w:jc w:val="both"/>
+        <w:rPr>
+          <w:b/>
+        </w:rPr>
+      </w:pPr>
+    </w:p>
+    <w:p>
+      <w:pPr>
+        <w:jc w:val="both"/>
+        <w:rPr>
+          <w:b/>
+        </w:rPr>
+      </w:pPr>
+    </w:p>
+    <w:p>
+      <w:pPr>
+        <w:jc w:val="both"/>
+        <w:rPr>
+          <w:b/>
+        </w:rPr>
+      </w:pPr>
+    </w:p>
+    <w:p>
+      <w:pPr>
+        <w:jc w:val="both"/>
         <w:rPr>
           <w:b/>
         </w:rPr>
@@ -9119,6 +9388,7 @@
           <w:ilvl w:val="1"/>
           <w:numId w:val="3"/>
         </w:numPr>
+        <w:jc w:val="both"/>
       </w:pPr>
       <w:r>
         <w:lastRenderedPageBreak/>
@@ -9128,15 +9398,21 @@
     <w:p>
       <w:pPr>
         <w:ind w:left="720"/>
+        <w:jc w:val="both"/>
       </w:pPr>
       <w:r>
         <w:t>REQ-7</w:t>
       </w:r>
+      <w:proofErr w:type="gramStart"/>
       <w:r>
         <w:t xml:space="preserve">: </w:t>
       </w:r>
       <w:r>
-        <w:t>Consultar processos de doação.</w:t>
+        <w:t>Consultar</w:t>
+      </w:r>
+      <w:proofErr w:type="gramEnd"/>
+      <w:r>
+        <w:t xml:space="preserve"> processos de doação.</w:t>
       </w:r>
     </w:p>
     <w:p>
@@ -9146,6 +9422,7 @@
           <w:ilvl w:val="2"/>
           <w:numId w:val="3"/>
         </w:numPr>
+        <w:jc w:val="both"/>
         <w:rPr>
           <w:lang w:val="en-US"/>
         </w:rPr>
@@ -9179,6 +9456,7 @@
           <w:ilvl w:val="2"/>
           <w:numId w:val="3"/>
         </w:numPr>
+        <w:jc w:val="both"/>
       </w:pPr>
       <w:r>
         <w:t xml:space="preserve"> </w:t>
@@ -9190,6 +9468,7 @@
     <w:p>
       <w:pPr>
         <w:ind w:left="1440"/>
+        <w:jc w:val="both"/>
       </w:pPr>
       <w:r>
         <w:t xml:space="preserve"> </w:t>
@@ -9198,6 +9477,7 @@
     <w:p>
       <w:pPr>
         <w:ind w:left="1440"/>
+        <w:jc w:val="both"/>
         <w:rPr>
           <w:b/>
         </w:rPr>
@@ -9216,6 +9496,7 @@
           <w:ilvl w:val="0"/>
           <w:numId w:val="6"/>
         </w:numPr>
+        <w:jc w:val="both"/>
       </w:pPr>
       <w:r>
         <w:t>O dador já tem uma ficha de identificação registada no sistema.</w:t>
@@ -9228,6 +9509,7 @@
           <w:ilvl w:val="0"/>
           <w:numId w:val="6"/>
         </w:numPr>
+        <w:jc w:val="both"/>
       </w:pPr>
       <w:r>
         <w:t>O(a) Médico(a) tem permissões no sistema para consultar os processos de doação.</w:t>
@@ -9236,6 +9518,7 @@
     <w:p>
       <w:pPr>
         <w:ind w:left="1440"/>
+        <w:jc w:val="both"/>
       </w:pPr>
       <w:r>
         <w:rPr>
@@ -9254,6 +9537,7 @@
           <w:ilvl w:val="0"/>
           <w:numId w:val="15"/>
         </w:numPr>
+        <w:jc w:val="both"/>
       </w:pPr>
       <w:r>
         <w:t>O(a) Médico(a) inicia sessão no sistema.</w:t>
@@ -9266,6 +9550,7 @@
           <w:ilvl w:val="0"/>
           <w:numId w:val="15"/>
         </w:numPr>
+        <w:jc w:val="both"/>
       </w:pPr>
       <w:r>
         <w:t>O(a) Médico(a) acede à secção de consulta de processos de doação.</w:t>
@@ -9278,6 +9563,7 @@
           <w:ilvl w:val="0"/>
           <w:numId w:val="15"/>
         </w:numPr>
+        <w:jc w:val="both"/>
       </w:pPr>
       <w:r>
         <w:t>O(a) Médico(a) consulta e lê informações sobre os processos de doação.</w:t>
@@ -9286,6 +9572,7 @@
     <w:p>
       <w:pPr>
         <w:ind w:left="1440"/>
+        <w:jc w:val="both"/>
       </w:pPr>
       <w:r>
         <w:rPr>
@@ -9304,6 +9591,7 @@
           <w:ilvl w:val="0"/>
           <w:numId w:val="6"/>
         </w:numPr>
+        <w:jc w:val="both"/>
         <w:rPr>
           <w:b/>
         </w:rPr>
@@ -9315,6 +9603,7 @@
     <w:p>
       <w:pPr>
         <w:ind w:left="1440"/>
+        <w:jc w:val="both"/>
         <w:rPr>
           <w:b/>
           <w:lang w:val="en-US"/>
@@ -9335,6 +9624,7 @@
           <w:ilvl w:val="0"/>
           <w:numId w:val="8"/>
         </w:numPr>
+        <w:jc w:val="both"/>
         <w:rPr>
           <w:b/>
         </w:rPr>
@@ -9345,69 +9635,79 @@
     </w:p>
     <w:p>
       <w:pPr>
-        <w:rPr>
-          <w:b/>
-        </w:rPr>
-      </w:pPr>
-    </w:p>
-    <w:p>
-      <w:pPr>
-        <w:rPr>
-          <w:b/>
-        </w:rPr>
-      </w:pPr>
-    </w:p>
-    <w:p>
-      <w:pPr>
-        <w:rPr>
-          <w:b/>
-        </w:rPr>
-      </w:pPr>
-    </w:p>
-    <w:p>
-      <w:pPr>
-        <w:rPr>
-          <w:b/>
-        </w:rPr>
-      </w:pPr>
-    </w:p>
-    <w:p>
-      <w:pPr>
-        <w:rPr>
-          <w:b/>
-        </w:rPr>
-      </w:pPr>
-    </w:p>
-    <w:p>
-      <w:pPr>
-        <w:rPr>
-          <w:b/>
-        </w:rPr>
-      </w:pPr>
-    </w:p>
-    <w:p>
-      <w:pPr>
-        <w:rPr>
-          <w:b/>
-        </w:rPr>
-      </w:pPr>
-    </w:p>
-    <w:p>
-      <w:pPr>
-        <w:rPr>
-          <w:b/>
-        </w:rPr>
-      </w:pPr>
-    </w:p>
-    <w:p>
-      <w:pPr>
-        <w:rPr>
-          <w:b/>
-        </w:rPr>
-      </w:pPr>
-    </w:p>
-    <w:p>
-      <w:pPr>
+        <w:jc w:val="both"/>
+        <w:rPr>
+          <w:b/>
+        </w:rPr>
+      </w:pPr>
+    </w:p>
+    <w:p>
+      <w:pPr>
+        <w:jc w:val="both"/>
+        <w:rPr>
+          <w:b/>
+        </w:rPr>
+      </w:pPr>
+    </w:p>
+    <w:p>
+      <w:pPr>
+        <w:jc w:val="both"/>
+        <w:rPr>
+          <w:b/>
+        </w:rPr>
+      </w:pPr>
+    </w:p>
+    <w:p>
+      <w:pPr>
+        <w:jc w:val="both"/>
+        <w:rPr>
+          <w:b/>
+        </w:rPr>
+      </w:pPr>
+    </w:p>
+    <w:p>
+      <w:pPr>
+        <w:jc w:val="both"/>
+        <w:rPr>
+          <w:b/>
+        </w:rPr>
+      </w:pPr>
+    </w:p>
+    <w:p>
+      <w:pPr>
+        <w:jc w:val="both"/>
+        <w:rPr>
+          <w:b/>
+        </w:rPr>
+      </w:pPr>
+    </w:p>
+    <w:p>
+      <w:pPr>
+        <w:jc w:val="both"/>
+        <w:rPr>
+          <w:b/>
+        </w:rPr>
+      </w:pPr>
+    </w:p>
+    <w:p>
+      <w:pPr>
+        <w:jc w:val="both"/>
+        <w:rPr>
+          <w:b/>
+        </w:rPr>
+      </w:pPr>
+    </w:p>
+    <w:p>
+      <w:pPr>
+        <w:jc w:val="both"/>
+        <w:rPr>
+          <w:b/>
+        </w:rPr>
+      </w:pPr>
+    </w:p>
+    <w:p>
+      <w:pPr>
+        <w:jc w:val="both"/>
         <w:rPr>
           <w:b/>
         </w:rPr>
@@ -9420,6 +9720,7 @@
           <w:ilvl w:val="1"/>
           <w:numId w:val="3"/>
         </w:numPr>
+        <w:jc w:val="both"/>
       </w:pPr>
       <w:r>
         <w:lastRenderedPageBreak/>
@@ -9432,15 +9733,21 @@
     <w:p>
       <w:pPr>
         <w:ind w:left="720"/>
+        <w:jc w:val="both"/>
       </w:pPr>
       <w:r>
         <w:t>REQ-8</w:t>
       </w:r>
+      <w:proofErr w:type="gramStart"/>
       <w:r>
         <w:t xml:space="preserve">: </w:t>
       </w:r>
       <w:r>
-        <w:t>Validar resultados do laboratório</w:t>
+        <w:t>Validar</w:t>
+      </w:r>
+      <w:proofErr w:type="gramEnd"/>
+      <w:r>
+        <w:t xml:space="preserve"> resultados do laboratório</w:t>
       </w:r>
       <w:r>
         <w:t>.</w:t>
@@ -9453,6 +9760,7 @@
           <w:ilvl w:val="2"/>
           <w:numId w:val="3"/>
         </w:numPr>
+        <w:jc w:val="both"/>
         <w:rPr>
           <w:lang w:val="en-US"/>
         </w:rPr>
@@ -9473,10 +9781,18 @@
         <w:jc w:val="both"/>
       </w:pPr>
       <w:r>
-        <w:t xml:space="preserve">O(a) </w:t>
-      </w:r>
-      <w:r>
-        <w:t xml:space="preserve">Diretor(a) </w:t>
+        <w:t>O(a</w:t>
+      </w:r>
+      <w:proofErr w:type="gramStart"/>
+      <w:r>
+        <w:t xml:space="preserve">) </w:t>
+      </w:r>
+      <w:r>
+        <w:t>Diretor</w:t>
+      </w:r>
+      <w:proofErr w:type="gramEnd"/>
+      <w:r>
+        <w:t xml:space="preserve">(a) </w:t>
       </w:r>
       <w:r>
         <w:t xml:space="preserve">Médico(a), </w:t>
@@ -9493,8 +9809,6 @@
       <w:r>
         <w:t>anteriormente aprovados pelo(a) Diretor(a) de Laboratório</w:t>
       </w:r>
-      <w:bookmarkStart w:id="7" w:name="_GoBack"/>
-      <w:bookmarkEnd w:id="7"/>
       <w:r>
         <w:t xml:space="preserve"> (por exemplo: relatórios referentes ao espermograma ou ao teste de descongelamento). </w:t>
       </w:r>
@@ -9521,6 +9835,7 @@
           <w:ilvl w:val="2"/>
           <w:numId w:val="3"/>
         </w:numPr>
+        <w:jc w:val="both"/>
       </w:pPr>
       <w:r>
         <w:t xml:space="preserve"> </w:t>
@@ -9529,10 +9844,15 @@
         <w:t>Simulação/Sequência de Respostas</w:t>
       </w:r>
     </w:p>
-    <w:p/>
+    <w:p>
+      <w:pPr>
+        <w:jc w:val="both"/>
+      </w:pPr>
+    </w:p>
     <w:p>
       <w:pPr>
         <w:ind w:left="1440"/>
+        <w:jc w:val="both"/>
         <w:rPr>
           <w:b/>
         </w:rPr>
@@ -9551,6 +9871,7 @@
           <w:ilvl w:val="0"/>
           <w:numId w:val="6"/>
         </w:numPr>
+        <w:jc w:val="both"/>
       </w:pPr>
       <w:r>
         <w:t>O dador já tem uma ficha de identificação registada no sistema.</w:t>
@@ -9563,6 +9884,7 @@
           <w:ilvl w:val="0"/>
           <w:numId w:val="6"/>
         </w:numPr>
+        <w:jc w:val="both"/>
       </w:pPr>
       <w:r>
         <w:t>Tem de existir um relatório no sistema para ser aprovado.</w:t>
@@ -9575,6 +9897,7 @@
           <w:ilvl w:val="0"/>
           <w:numId w:val="6"/>
         </w:numPr>
+        <w:jc w:val="both"/>
       </w:pPr>
       <w:r>
         <w:t xml:space="preserve">O </w:t>
@@ -9589,6 +9912,7 @@
     <w:p>
       <w:pPr>
         <w:ind w:left="1440"/>
+        <w:jc w:val="both"/>
       </w:pPr>
       <w:r>
         <w:rPr>
@@ -9607,18 +9931,27 @@
           <w:ilvl w:val="0"/>
           <w:numId w:val="13"/>
         </w:numPr>
+        <w:jc w:val="both"/>
       </w:pPr>
       <w:r>
         <w:t>O</w:t>
       </w:r>
       <w:r>
-        <w:t>(a)</w:t>
+        <w:t>(a</w:t>
+      </w:r>
+      <w:proofErr w:type="gramStart"/>
+      <w:r>
+        <w:t>)</w:t>
       </w:r>
       <w:r>
         <w:t xml:space="preserve"> </w:t>
       </w:r>
       <w:r>
-        <w:t xml:space="preserve">Diretor(a) </w:t>
+        <w:t>Diretor</w:t>
+      </w:r>
+      <w:proofErr w:type="gramEnd"/>
+      <w:r>
+        <w:t xml:space="preserve">(a) </w:t>
       </w:r>
       <w:r>
         <w:t>Médico(a) inicia sessão no sistema.</w:t>
@@ -9631,18 +9964,27 @@
           <w:ilvl w:val="0"/>
           <w:numId w:val="13"/>
         </w:numPr>
+        <w:jc w:val="both"/>
       </w:pPr>
       <w:r>
         <w:t>O</w:t>
       </w:r>
       <w:r>
-        <w:t>(a)</w:t>
+        <w:t>(a</w:t>
+      </w:r>
+      <w:proofErr w:type="gramStart"/>
+      <w:r>
+        <w:t>)</w:t>
       </w:r>
       <w:r>
         <w:t xml:space="preserve"> </w:t>
       </w:r>
       <w:r>
-        <w:t xml:space="preserve">Diretor(a) </w:t>
+        <w:t>Diretor</w:t>
+      </w:r>
+      <w:proofErr w:type="gramEnd"/>
+      <w:r>
+        <w:t xml:space="preserve">(a) </w:t>
       </w:r>
       <w:r>
         <w:t>Médico(a) acede à secção</w:t>
@@ -9661,18 +10003,27 @@
           <w:ilvl w:val="0"/>
           <w:numId w:val="13"/>
         </w:numPr>
+        <w:jc w:val="both"/>
       </w:pPr>
       <w:r>
         <w:t>O</w:t>
       </w:r>
       <w:r>
-        <w:t>(a)</w:t>
+        <w:t>(a</w:t>
+      </w:r>
+      <w:proofErr w:type="gramStart"/>
+      <w:r>
+        <w:t>)</w:t>
       </w:r>
       <w:r>
         <w:t xml:space="preserve"> </w:t>
       </w:r>
       <w:r>
-        <w:t xml:space="preserve">Diretor(a) </w:t>
+        <w:t>Diretor</w:t>
+      </w:r>
+      <w:proofErr w:type="gramEnd"/>
+      <w:r>
+        <w:t xml:space="preserve">(a) </w:t>
       </w:r>
       <w:r>
         <w:t xml:space="preserve">Médico(a) </w:t>
@@ -9691,18 +10042,27 @@
           <w:ilvl w:val="0"/>
           <w:numId w:val="13"/>
         </w:numPr>
+        <w:jc w:val="both"/>
       </w:pPr>
       <w:r>
         <w:t>O</w:t>
       </w:r>
       <w:r>
-        <w:t>(a)</w:t>
+        <w:t>(a</w:t>
+      </w:r>
+      <w:proofErr w:type="gramStart"/>
+      <w:r>
+        <w:t>)</w:t>
       </w:r>
       <w:r>
         <w:t xml:space="preserve"> </w:t>
       </w:r>
       <w:r>
-        <w:t xml:space="preserve">Diretor(a) </w:t>
+        <w:t>Diretor</w:t>
+      </w:r>
+      <w:proofErr w:type="gramEnd"/>
+      <w:r>
+        <w:t xml:space="preserve">(a) </w:t>
       </w:r>
       <w:r>
         <w:t>Mé</w:t>
@@ -9717,6 +10077,7 @@
     <w:p>
       <w:pPr>
         <w:ind w:left="1440"/>
+        <w:jc w:val="both"/>
       </w:pPr>
       <w:r>
         <w:rPr>
@@ -9735,6 +10096,7 @@
           <w:ilvl w:val="0"/>
           <w:numId w:val="6"/>
         </w:numPr>
+        <w:jc w:val="both"/>
       </w:pPr>
       <w:r>
         <w:t>O</w:t>
@@ -9753,6 +10115,7 @@
           <w:ilvl w:val="0"/>
           <w:numId w:val="6"/>
         </w:numPr>
+        <w:jc w:val="both"/>
       </w:pPr>
       <w:r>
         <w:t xml:space="preserve">Os dados inseridos são associados </w:t>
@@ -9767,6 +10130,7 @@
     <w:p>
       <w:pPr>
         <w:ind w:left="1440"/>
+        <w:jc w:val="both"/>
         <w:rPr>
           <w:b/>
           <w:lang w:val="en-US"/>
@@ -9787,6 +10151,7 @@
           <w:ilvl w:val="0"/>
           <w:numId w:val="8"/>
         </w:numPr>
+        <w:jc w:val="both"/>
         <w:rPr>
           <w:b/>
         </w:rPr>
@@ -9797,48 +10162,55 @@
     </w:p>
     <w:p>
       <w:pPr>
-        <w:rPr>
-          <w:b/>
-        </w:rPr>
-      </w:pPr>
-    </w:p>
-    <w:p>
-      <w:pPr>
-        <w:rPr>
-          <w:b/>
-        </w:rPr>
-      </w:pPr>
-    </w:p>
-    <w:p>
-      <w:pPr>
-        <w:rPr>
-          <w:b/>
-        </w:rPr>
-      </w:pPr>
-    </w:p>
-    <w:p>
-      <w:pPr>
-        <w:rPr>
-          <w:b/>
-        </w:rPr>
-      </w:pPr>
-    </w:p>
-    <w:p>
-      <w:pPr>
-        <w:rPr>
-          <w:b/>
-        </w:rPr>
-      </w:pPr>
-    </w:p>
-    <w:p>
-      <w:pPr>
-        <w:rPr>
-          <w:b/>
-        </w:rPr>
-      </w:pPr>
-    </w:p>
-    <w:p>
-      <w:pPr>
+        <w:jc w:val="both"/>
+        <w:rPr>
+          <w:b/>
+        </w:rPr>
+      </w:pPr>
+    </w:p>
+    <w:p>
+      <w:pPr>
+        <w:jc w:val="both"/>
+        <w:rPr>
+          <w:b/>
+        </w:rPr>
+      </w:pPr>
+    </w:p>
+    <w:p>
+      <w:pPr>
+        <w:jc w:val="both"/>
+        <w:rPr>
+          <w:b/>
+        </w:rPr>
+      </w:pPr>
+    </w:p>
+    <w:p>
+      <w:pPr>
+        <w:jc w:val="both"/>
+        <w:rPr>
+          <w:b/>
+        </w:rPr>
+      </w:pPr>
+    </w:p>
+    <w:p>
+      <w:pPr>
+        <w:jc w:val="both"/>
+        <w:rPr>
+          <w:b/>
+        </w:rPr>
+      </w:pPr>
+    </w:p>
+    <w:p>
+      <w:pPr>
+        <w:jc w:val="both"/>
+        <w:rPr>
+          <w:b/>
+        </w:rPr>
+      </w:pPr>
+    </w:p>
+    <w:p>
+      <w:pPr>
+        <w:jc w:val="both"/>
         <w:rPr>
           <w:b/>
         </w:rPr>
@@ -9851,6 +10223,7 @@
           <w:ilvl w:val="1"/>
           <w:numId w:val="3"/>
         </w:numPr>
+        <w:jc w:val="both"/>
       </w:pPr>
       <w:r>
         <w:lastRenderedPageBreak/>
@@ -9863,15 +10236,21 @@
     <w:p>
       <w:pPr>
         <w:ind w:left="720"/>
+        <w:jc w:val="both"/>
       </w:pPr>
       <w:r>
         <w:t>REQ-9</w:t>
       </w:r>
+      <w:proofErr w:type="gramStart"/>
       <w:r>
         <w:t xml:space="preserve">: </w:t>
       </w:r>
       <w:r>
-        <w:t>Aprovar sugestão de uma amostra.</w:t>
+        <w:t>Aprovar</w:t>
+      </w:r>
+      <w:proofErr w:type="gramEnd"/>
+      <w:r>
+        <w:t xml:space="preserve"> sugestão de uma amostra.</w:t>
       </w:r>
     </w:p>
     <w:p>
@@ -9881,6 +10260,7 @@
           <w:ilvl w:val="2"/>
           <w:numId w:val="3"/>
         </w:numPr>
+        <w:jc w:val="both"/>
         <w:rPr>
           <w:lang w:val="en-US"/>
         </w:rPr>
@@ -9901,7 +10281,15 @@
         <w:jc w:val="both"/>
       </w:pPr>
       <w:r>
-        <w:t>O(a) Diretor(a) Médico(a), é responsável por aprovar/rejeitar uma sugestão de amostra sugerida pelo sistema</w:t>
+        <w:t>O(a</w:t>
+      </w:r>
+      <w:proofErr w:type="gramStart"/>
+      <w:r>
+        <w:t>) Diretor</w:t>
+      </w:r>
+      <w:proofErr w:type="gramEnd"/>
+      <w:r>
+        <w:t>(a) Médico(a), é responsável por aprovar/rejeitar uma sugestão de amostra sugerida pelo sistema</w:t>
       </w:r>
       <w:r>
         <w:t>, em resultado</w:t>
@@ -9938,6 +10326,7 @@
           <w:ilvl w:val="2"/>
           <w:numId w:val="3"/>
         </w:numPr>
+        <w:jc w:val="both"/>
       </w:pPr>
       <w:r>
         <w:t xml:space="preserve"> </w:t>
@@ -9946,10 +10335,15 @@
         <w:t>Simulação/Sequência de Respostas</w:t>
       </w:r>
     </w:p>
-    <w:p/>
+    <w:p>
+      <w:pPr>
+        <w:jc w:val="both"/>
+      </w:pPr>
+    </w:p>
     <w:p>
       <w:pPr>
         <w:ind w:left="1440"/>
+        <w:jc w:val="both"/>
         <w:rPr>
           <w:b/>
         </w:rPr>
@@ -9968,6 +10362,7 @@
           <w:ilvl w:val="0"/>
           <w:numId w:val="6"/>
         </w:numPr>
+        <w:jc w:val="both"/>
       </w:pPr>
       <w:r>
         <w:t>O dador já tem uma ficha de identificação registada no sistema.</w:t>
@@ -9980,6 +10375,7 @@
           <w:ilvl w:val="0"/>
           <w:numId w:val="6"/>
         </w:numPr>
+        <w:jc w:val="both"/>
       </w:pPr>
       <w:r>
         <w:t>Tem de existir uma sugestão de amostra pendente de aprovação</w:t>
@@ -9995,6 +10391,7 @@
           <w:ilvl w:val="0"/>
           <w:numId w:val="6"/>
         </w:numPr>
+        <w:jc w:val="both"/>
       </w:pPr>
       <w:r>
         <w:t xml:space="preserve">O Diretor Médico(a) tem permissões no sistema para realizar o questionário ao dador. </w:t>
@@ -10003,6 +10400,7 @@
     <w:p>
       <w:pPr>
         <w:ind w:left="1440"/>
+        <w:jc w:val="both"/>
       </w:pPr>
       <w:r>
         <w:rPr>
@@ -10021,9 +10419,18 @@
           <w:ilvl w:val="0"/>
           <w:numId w:val="16"/>
         </w:numPr>
-      </w:pPr>
-      <w:r>
-        <w:t>O(a) Diretor(a) Médico(a) inicia sessão no sistema.</w:t>
+        <w:jc w:val="both"/>
+      </w:pPr>
+      <w:r>
+        <w:t>O(a</w:t>
+      </w:r>
+      <w:proofErr w:type="gramStart"/>
+      <w:r>
+        <w:t>) Diretor</w:t>
+      </w:r>
+      <w:proofErr w:type="gramEnd"/>
+      <w:r>
+        <w:t>(a) Médico(a) inicia sessão no sistema.</w:t>
       </w:r>
     </w:p>
     <w:p>
@@ -10033,9 +10440,18 @@
           <w:ilvl w:val="0"/>
           <w:numId w:val="16"/>
         </w:numPr>
-      </w:pPr>
-      <w:r>
-        <w:t xml:space="preserve">O(a) Diretor(a) Médico(a) acede à secção de </w:t>
+        <w:jc w:val="both"/>
+      </w:pPr>
+      <w:r>
+        <w:t>O(a</w:t>
+      </w:r>
+      <w:proofErr w:type="gramStart"/>
+      <w:r>
+        <w:t>) Diretor</w:t>
+      </w:r>
+      <w:proofErr w:type="gramEnd"/>
+      <w:r>
+        <w:t xml:space="preserve">(a) Médico(a) acede à secção de </w:t>
       </w:r>
       <w:r>
         <w:t>aprovação</w:t>
@@ -10057,9 +10473,18 @@
           <w:ilvl w:val="0"/>
           <w:numId w:val="16"/>
         </w:numPr>
-      </w:pPr>
-      <w:r>
-        <w:t xml:space="preserve">O(a) Diretor(a) Médico(a) </w:t>
+        <w:jc w:val="both"/>
+      </w:pPr>
+      <w:r>
+        <w:t>O(a</w:t>
+      </w:r>
+      <w:proofErr w:type="gramStart"/>
+      <w:r>
+        <w:t>) Diretor</w:t>
+      </w:r>
+      <w:proofErr w:type="gramEnd"/>
+      <w:r>
+        <w:t xml:space="preserve">(a) Médico(a) </w:t>
       </w:r>
       <w:r>
         <w:t>aprova/rejeita uma sugestão</w:t>
@@ -10075,9 +10500,18 @@
           <w:ilvl w:val="0"/>
           <w:numId w:val="16"/>
         </w:numPr>
-      </w:pPr>
-      <w:r>
-        <w:t>O(a) Diretor(a) Médico(a) submete a decisã</w:t>
+        <w:jc w:val="both"/>
+      </w:pPr>
+      <w:r>
+        <w:t>O(a</w:t>
+      </w:r>
+      <w:proofErr w:type="gramStart"/>
+      <w:r>
+        <w:t>) Diretor</w:t>
+      </w:r>
+      <w:proofErr w:type="gramEnd"/>
+      <w:r>
+        <w:t>(a) Médico(a) submete a decisã</w:t>
       </w:r>
       <w:r>
         <w:t>o de aceitar/rejeitar uma sugestão</w:t>
@@ -10089,6 +10523,7 @@
     <w:p>
       <w:pPr>
         <w:ind w:left="1440"/>
+        <w:jc w:val="both"/>
       </w:pPr>
       <w:r>
         <w:rPr>
@@ -10107,6 +10542,7 @@
           <w:ilvl w:val="0"/>
           <w:numId w:val="6"/>
         </w:numPr>
+        <w:jc w:val="both"/>
       </w:pPr>
       <w:r>
         <w:t>O</w:t>
@@ -10125,6 +10561,7 @@
           <w:ilvl w:val="0"/>
           <w:numId w:val="6"/>
         </w:numPr>
+        <w:jc w:val="both"/>
       </w:pPr>
       <w:r>
         <w:t>Caso seja aceite, é dada a instrução ao Laboratório para fazer o despacho da amostra e o estado da sugestão na plataforma iClinic é atualizado para “Aceite”.</w:t>
@@ -10137,6 +10574,7 @@
           <w:ilvl w:val="0"/>
           <w:numId w:val="6"/>
         </w:numPr>
+        <w:jc w:val="both"/>
       </w:pPr>
       <w:r>
         <w:t xml:space="preserve">Caso seja rejeitado, o pedido é colocado na lista de espera e o estado da sugestão na plataforma iClinic é atualizado para “Em lista de espera”. </w:t>
@@ -10145,6 +10583,7 @@
     <w:p>
       <w:pPr>
         <w:ind w:left="1440"/>
+        <w:jc w:val="both"/>
         <w:rPr>
           <w:b/>
           <w:lang w:val="en-US"/>
@@ -10165,6 +10604,7 @@
           <w:ilvl w:val="0"/>
           <w:numId w:val="8"/>
         </w:numPr>
+        <w:jc w:val="both"/>
         <w:rPr>
           <w:b/>
         </w:rPr>
@@ -10175,34 +10615,39 @@
     </w:p>
     <w:p>
       <w:pPr>
-        <w:rPr>
-          <w:b/>
-        </w:rPr>
-      </w:pPr>
-    </w:p>
-    <w:p>
-      <w:pPr>
-        <w:rPr>
-          <w:b/>
-        </w:rPr>
-      </w:pPr>
-    </w:p>
-    <w:p>
-      <w:pPr>
-        <w:rPr>
-          <w:b/>
-        </w:rPr>
-      </w:pPr>
-    </w:p>
-    <w:p>
-      <w:pPr>
-        <w:rPr>
-          <w:b/>
-        </w:rPr>
-      </w:pPr>
-    </w:p>
-    <w:p>
-      <w:pPr>
+        <w:jc w:val="both"/>
+        <w:rPr>
+          <w:b/>
+        </w:rPr>
+      </w:pPr>
+    </w:p>
+    <w:p>
+      <w:pPr>
+        <w:jc w:val="both"/>
+        <w:rPr>
+          <w:b/>
+        </w:rPr>
+      </w:pPr>
+    </w:p>
+    <w:p>
+      <w:pPr>
+        <w:jc w:val="both"/>
+        <w:rPr>
+          <w:b/>
+        </w:rPr>
+      </w:pPr>
+    </w:p>
+    <w:p>
+      <w:pPr>
+        <w:jc w:val="both"/>
+        <w:rPr>
+          <w:b/>
+        </w:rPr>
+      </w:pPr>
+    </w:p>
+    <w:p>
+      <w:pPr>
+        <w:jc w:val="both"/>
         <w:rPr>
           <w:b/>
         </w:rPr>
@@ -10215,6 +10660,7 @@
           <w:ilvl w:val="1"/>
           <w:numId w:val="3"/>
         </w:numPr>
+        <w:jc w:val="both"/>
       </w:pPr>
       <w:r>
         <w:lastRenderedPageBreak/>
@@ -10227,15 +10673,21 @@
     <w:p>
       <w:pPr>
         <w:ind w:left="720"/>
+        <w:jc w:val="both"/>
       </w:pPr>
       <w:r>
         <w:t>REQ-10</w:t>
       </w:r>
+      <w:proofErr w:type="gramStart"/>
       <w:r>
         <w:t xml:space="preserve">: </w:t>
       </w:r>
       <w:r>
-        <w:t>Consultar lista de espera</w:t>
+        <w:t>Consultar</w:t>
+      </w:r>
+      <w:proofErr w:type="gramEnd"/>
+      <w:r>
+        <w:t xml:space="preserve"> lista de espera</w:t>
       </w:r>
       <w:r>
         <w:t xml:space="preserve"> de amostras</w:t>
@@ -10251,6 +10703,7 @@
           <w:ilvl w:val="2"/>
           <w:numId w:val="3"/>
         </w:numPr>
+        <w:jc w:val="both"/>
         <w:rPr>
           <w:lang w:val="en-US"/>
         </w:rPr>
@@ -10271,7 +10724,15 @@
         <w:jc w:val="both"/>
       </w:pPr>
       <w:r>
-        <w:t>O(a) Diretor(a) Médico(a) tem a possibilidade de consultar a lista de espera de pedidos de gâmetas. Deste modo, passa a ter mais controlo sobre as características de dadores em falta e dos pedidos de gâmetas pendentes.</w:t>
+        <w:t>O(a</w:t>
+      </w:r>
+      <w:proofErr w:type="gramStart"/>
+      <w:r>
+        <w:t>) Diretor</w:t>
+      </w:r>
+      <w:proofErr w:type="gramEnd"/>
+      <w:r>
+        <w:t>(a) Médico(a) tem a possibilidade de consultar a lista de espera de pedidos de gâmetas. Deste modo, passa a ter mais controlo sobre as características de dadores em falta e dos pedidos de gâmetas pendentes.</w:t>
       </w:r>
     </w:p>
     <w:p>
@@ -10281,6 +10742,7 @@
           <w:ilvl w:val="2"/>
           <w:numId w:val="3"/>
         </w:numPr>
+        <w:jc w:val="both"/>
       </w:pPr>
       <w:r>
         <w:t xml:space="preserve"> </w:t>
@@ -10292,6 +10754,7 @@
     <w:p>
       <w:pPr>
         <w:ind w:left="1440"/>
+        <w:jc w:val="both"/>
       </w:pPr>
       <w:r>
         <w:t xml:space="preserve"> </w:t>
@@ -10300,6 +10763,7 @@
     <w:p>
       <w:pPr>
         <w:ind w:left="1440"/>
+        <w:jc w:val="both"/>
         <w:rPr>
           <w:b/>
         </w:rPr>
@@ -10318,6 +10782,7 @@
           <w:ilvl w:val="0"/>
           <w:numId w:val="6"/>
         </w:numPr>
+        <w:jc w:val="both"/>
       </w:pPr>
       <w:r>
         <w:t>O(a) Médico(a) tem permissões no sistema para consultar a lis</w:t>
@@ -10332,6 +10797,7 @@
     <w:p>
       <w:pPr>
         <w:ind w:left="1440"/>
+        <w:jc w:val="both"/>
       </w:pPr>
       <w:r>
         <w:rPr>
@@ -10350,9 +10816,18 @@
           <w:ilvl w:val="0"/>
           <w:numId w:val="17"/>
         </w:numPr>
-      </w:pPr>
-      <w:r>
-        <w:t>O(a) Diretor(a) Médico(a) inicia sessão no sistema.</w:t>
+        <w:jc w:val="both"/>
+      </w:pPr>
+      <w:r>
+        <w:t>O(a</w:t>
+      </w:r>
+      <w:proofErr w:type="gramStart"/>
+      <w:r>
+        <w:t>) Diretor</w:t>
+      </w:r>
+      <w:proofErr w:type="gramEnd"/>
+      <w:r>
+        <w:t>(a) Médico(a) inicia sessão no sistema.</w:t>
       </w:r>
     </w:p>
     <w:p>
@@ -10362,9 +10837,18 @@
           <w:ilvl w:val="0"/>
           <w:numId w:val="17"/>
         </w:numPr>
-      </w:pPr>
-      <w:r>
-        <w:t>O(a) Diretor(a) Médico(a) acede à secção de consulta da lista de espera de amostras.</w:t>
+        <w:jc w:val="both"/>
+      </w:pPr>
+      <w:r>
+        <w:t>O(a</w:t>
+      </w:r>
+      <w:proofErr w:type="gramStart"/>
+      <w:r>
+        <w:t>) Diretor</w:t>
+      </w:r>
+      <w:proofErr w:type="gramEnd"/>
+      <w:r>
+        <w:t>(a) Médico(a) acede à secção de consulta da lista de espera de amostras.</w:t>
       </w:r>
     </w:p>
     <w:p>
@@ -10374,14 +10858,24 @@
           <w:ilvl w:val="0"/>
           <w:numId w:val="17"/>
         </w:numPr>
-      </w:pPr>
-      <w:r>
-        <w:t>O(a) Diretor(a) Médico(a) consulta e lê informações sobre os pedidos.</w:t>
+        <w:jc w:val="both"/>
+      </w:pPr>
+      <w:r>
+        <w:t>O(a</w:t>
+      </w:r>
+      <w:proofErr w:type="gramStart"/>
+      <w:r>
+        <w:t>) Diretor</w:t>
+      </w:r>
+      <w:proofErr w:type="gramEnd"/>
+      <w:r>
+        <w:t>(a) Médico(a) consulta e lê informações sobre os pedidos.</w:t>
       </w:r>
     </w:p>
     <w:p>
       <w:pPr>
         <w:ind w:left="1440"/>
+        <w:jc w:val="both"/>
       </w:pPr>
       <w:r>
         <w:rPr>
@@ -10400,6 +10894,7 @@
           <w:ilvl w:val="0"/>
           <w:numId w:val="6"/>
         </w:numPr>
+        <w:jc w:val="both"/>
         <w:rPr>
           <w:b/>
         </w:rPr>
@@ -10411,6 +10906,7 @@
     <w:p>
       <w:pPr>
         <w:ind w:left="1440"/>
+        <w:jc w:val="both"/>
         <w:rPr>
           <w:b/>
           <w:lang w:val="en-US"/>
@@ -10431,6 +10927,7 @@
           <w:ilvl w:val="0"/>
           <w:numId w:val="6"/>
         </w:numPr>
+        <w:jc w:val="both"/>
         <w:rPr>
           <w:b/>
         </w:rPr>
@@ -10441,69 +10938,79 @@
     </w:p>
     <w:p>
       <w:pPr>
-        <w:rPr>
-          <w:b/>
-        </w:rPr>
-      </w:pPr>
-    </w:p>
-    <w:p>
-      <w:pPr>
-        <w:rPr>
-          <w:b/>
-        </w:rPr>
-      </w:pPr>
-    </w:p>
-    <w:p>
-      <w:pPr>
-        <w:rPr>
-          <w:b/>
-        </w:rPr>
-      </w:pPr>
-    </w:p>
-    <w:p>
-      <w:pPr>
-        <w:rPr>
-          <w:b/>
-        </w:rPr>
-      </w:pPr>
-    </w:p>
-    <w:p>
-      <w:pPr>
-        <w:rPr>
-          <w:b/>
-        </w:rPr>
-      </w:pPr>
-    </w:p>
-    <w:p>
-      <w:pPr>
-        <w:rPr>
-          <w:b/>
-        </w:rPr>
-      </w:pPr>
-    </w:p>
-    <w:p>
-      <w:pPr>
-        <w:rPr>
-          <w:b/>
-        </w:rPr>
-      </w:pPr>
-    </w:p>
-    <w:p>
-      <w:pPr>
-        <w:rPr>
-          <w:b/>
-        </w:rPr>
-      </w:pPr>
-    </w:p>
-    <w:p>
-      <w:pPr>
-        <w:rPr>
-          <w:b/>
-        </w:rPr>
-      </w:pPr>
-    </w:p>
-    <w:p>
-      <w:pPr>
+        <w:jc w:val="both"/>
+        <w:rPr>
+          <w:b/>
+        </w:rPr>
+      </w:pPr>
+    </w:p>
+    <w:p>
+      <w:pPr>
+        <w:jc w:val="both"/>
+        <w:rPr>
+          <w:b/>
+        </w:rPr>
+      </w:pPr>
+    </w:p>
+    <w:p>
+      <w:pPr>
+        <w:jc w:val="both"/>
+        <w:rPr>
+          <w:b/>
+        </w:rPr>
+      </w:pPr>
+    </w:p>
+    <w:p>
+      <w:pPr>
+        <w:jc w:val="both"/>
+        <w:rPr>
+          <w:b/>
+        </w:rPr>
+      </w:pPr>
+    </w:p>
+    <w:p>
+      <w:pPr>
+        <w:jc w:val="both"/>
+        <w:rPr>
+          <w:b/>
+        </w:rPr>
+      </w:pPr>
+    </w:p>
+    <w:p>
+      <w:pPr>
+        <w:jc w:val="both"/>
+        <w:rPr>
+          <w:b/>
+        </w:rPr>
+      </w:pPr>
+    </w:p>
+    <w:p>
+      <w:pPr>
+        <w:jc w:val="both"/>
+        <w:rPr>
+          <w:b/>
+        </w:rPr>
+      </w:pPr>
+    </w:p>
+    <w:p>
+      <w:pPr>
+        <w:jc w:val="both"/>
+        <w:rPr>
+          <w:b/>
+        </w:rPr>
+      </w:pPr>
+    </w:p>
+    <w:p>
+      <w:pPr>
+        <w:jc w:val="both"/>
+        <w:rPr>
+          <w:b/>
+        </w:rPr>
+      </w:pPr>
+    </w:p>
+    <w:p>
+      <w:pPr>
+        <w:jc w:val="both"/>
         <w:rPr>
           <w:b/>
         </w:rPr>
@@ -10516,6 +11023,7 @@
           <w:ilvl w:val="1"/>
           <w:numId w:val="3"/>
         </w:numPr>
+        <w:jc w:val="both"/>
       </w:pPr>
       <w:r>
         <w:lastRenderedPageBreak/>
@@ -10528,6 +11036,7 @@
     <w:p>
       <w:pPr>
         <w:ind w:left="720"/>
+        <w:jc w:val="both"/>
       </w:pPr>
       <w:r>
         <w:t>REQ-1</w:t>
@@ -10535,11 +11044,16 @@
       <w:r>
         <w:t>1</w:t>
       </w:r>
+      <w:proofErr w:type="gramStart"/>
       <w:r>
         <w:t xml:space="preserve">: </w:t>
       </w:r>
       <w:r>
-        <w:t>Criar relatórios das análises de amostras</w:t>
+        <w:t>Criar</w:t>
+      </w:r>
+      <w:proofErr w:type="gramEnd"/>
+      <w:r>
+        <w:t xml:space="preserve"> relatórios das análises de amostras</w:t>
       </w:r>
       <w:r>
         <w:t>.</w:t>
@@ -10552,6 +11066,7 @@
           <w:ilvl w:val="2"/>
           <w:numId w:val="3"/>
         </w:numPr>
+        <w:jc w:val="both"/>
         <w:rPr>
           <w:lang w:val="en-US"/>
         </w:rPr>
@@ -10572,10 +11087,18 @@
         <w:jc w:val="both"/>
       </w:pPr>
       <w:r>
-        <w:t xml:space="preserve">O(a) </w:t>
-      </w:r>
-      <w:r>
-        <w:t>Técnico(a) de Laboratório</w:t>
+        <w:t>O(a</w:t>
+      </w:r>
+      <w:proofErr w:type="gramStart"/>
+      <w:r>
+        <w:t xml:space="preserve">) </w:t>
+      </w:r>
+      <w:r>
+        <w:t>Técnico</w:t>
+      </w:r>
+      <w:proofErr w:type="gramEnd"/>
+      <w:r>
+        <w:t>(a) de Laboratório</w:t>
       </w:r>
       <w:r>
         <w:t xml:space="preserve"> </w:t>
@@ -10606,6 +11129,7 @@
           <w:ilvl w:val="2"/>
           <w:numId w:val="3"/>
         </w:numPr>
+        <w:jc w:val="both"/>
       </w:pPr>
       <w:r>
         <w:t xml:space="preserve"> </w:t>
@@ -10617,6 +11141,7 @@
     <w:p>
       <w:pPr>
         <w:ind w:left="1440"/>
+        <w:jc w:val="both"/>
         <w:rPr>
           <w:b/>
           <w:lang w:val="en-US"/>
@@ -10633,7 +11158,23 @@
           <w:b/>
           <w:lang w:val="en-US"/>
         </w:rPr>
-        <w:t>-Condições:</w:t>
+        <w:t>-</w:t>
+      </w:r>
+      <w:proofErr w:type="spellStart"/>
+      <w:r>
+        <w:rPr>
+          <w:b/>
+          <w:lang w:val="en-US"/>
+        </w:rPr>
+        <w:t>Condições</w:t>
+      </w:r>
+      <w:proofErr w:type="spellEnd"/>
+      <w:r>
+        <w:rPr>
+          <w:b/>
+          <w:lang w:val="en-US"/>
+        </w:rPr>
+        <w:t>:</w:t>
       </w:r>
     </w:p>
     <w:p>
@@ -10643,6 +11184,7 @@
           <w:ilvl w:val="0"/>
           <w:numId w:val="6"/>
         </w:numPr>
+        <w:jc w:val="both"/>
       </w:pPr>
       <w:r>
         <w:t>Tem de existir uma amostra no sistema para ser analisada.</w:t>
@@ -10655,6 +11197,7 @@
           <w:ilvl w:val="0"/>
           <w:numId w:val="6"/>
         </w:numPr>
+        <w:jc w:val="both"/>
       </w:pPr>
       <w:r>
         <w:t>O dador já tem uma ficha de identificação registada no sistema.</w:t>
@@ -10667,12 +11210,21 @@
           <w:ilvl w:val="0"/>
           <w:numId w:val="6"/>
         </w:numPr>
-      </w:pPr>
-      <w:r>
-        <w:t xml:space="preserve">O(a) </w:t>
-      </w:r>
-      <w:r>
-        <w:t>Técnico(a) de Laboratório</w:t>
+        <w:jc w:val="both"/>
+      </w:pPr>
+      <w:r>
+        <w:t>O(a</w:t>
+      </w:r>
+      <w:proofErr w:type="gramStart"/>
+      <w:r>
+        <w:t xml:space="preserve">) </w:t>
+      </w:r>
+      <w:r>
+        <w:t>Técnico</w:t>
+      </w:r>
+      <w:proofErr w:type="gramEnd"/>
+      <w:r>
+        <w:t>(a) de Laboratório</w:t>
       </w:r>
       <w:r>
         <w:t xml:space="preserve"> tem permissões no sistema para </w:t>
@@ -10687,6 +11239,7 @@
     <w:p>
       <w:pPr>
         <w:ind w:left="1440"/>
+        <w:jc w:val="both"/>
       </w:pPr>
       <w:r>
         <w:rPr>
@@ -10705,12 +11258,21 @@
           <w:ilvl w:val="0"/>
           <w:numId w:val="18"/>
         </w:numPr>
-      </w:pPr>
-      <w:r>
-        <w:t xml:space="preserve">O(a) </w:t>
-      </w:r>
-      <w:r>
-        <w:t xml:space="preserve">Técnico(a) de Laboratório </w:t>
+        <w:jc w:val="both"/>
+      </w:pPr>
+      <w:r>
+        <w:t>O(a</w:t>
+      </w:r>
+      <w:proofErr w:type="gramStart"/>
+      <w:r>
+        <w:t xml:space="preserve">) </w:t>
+      </w:r>
+      <w:r>
+        <w:t>Técnico</w:t>
+      </w:r>
+      <w:proofErr w:type="gramEnd"/>
+      <w:r>
+        <w:t xml:space="preserve">(a) de Laboratório </w:t>
       </w:r>
       <w:r>
         <w:t>inicia sessão no sistema.</w:t>
@@ -10723,12 +11285,21 @@
           <w:ilvl w:val="0"/>
           <w:numId w:val="18"/>
         </w:numPr>
-      </w:pPr>
-      <w:r>
-        <w:t xml:space="preserve">O(a) </w:t>
-      </w:r>
-      <w:r>
-        <w:t>Técnico(a) de Laboratório</w:t>
+        <w:jc w:val="both"/>
+      </w:pPr>
+      <w:r>
+        <w:t>O(a</w:t>
+      </w:r>
+      <w:proofErr w:type="gramStart"/>
+      <w:r>
+        <w:t xml:space="preserve">) </w:t>
+      </w:r>
+      <w:r>
+        <w:t>Técnico</w:t>
+      </w:r>
+      <w:proofErr w:type="gramEnd"/>
+      <w:r>
+        <w:t>(a) de Laboratório</w:t>
       </w:r>
       <w:r>
         <w:t xml:space="preserve"> acede à secção de registo de um novo </w:t>
@@ -10747,12 +11318,21 @@
           <w:ilvl w:val="0"/>
           <w:numId w:val="18"/>
         </w:numPr>
-      </w:pPr>
-      <w:r>
-        <w:t xml:space="preserve">O(a) </w:t>
-      </w:r>
-      <w:r>
-        <w:t>Técnico(a) de Laboratório escolhe o tipo de relatório e preenche os dados referentes ao mesmo.</w:t>
+        <w:jc w:val="both"/>
+      </w:pPr>
+      <w:r>
+        <w:t>O(a</w:t>
+      </w:r>
+      <w:proofErr w:type="gramStart"/>
+      <w:r>
+        <w:t xml:space="preserve">) </w:t>
+      </w:r>
+      <w:r>
+        <w:t>Técnico</w:t>
+      </w:r>
+      <w:proofErr w:type="gramEnd"/>
+      <w:r>
+        <w:t>(a) de Laboratório escolhe o tipo de relatório e preenche os dados referentes ao mesmo.</w:t>
       </w:r>
     </w:p>
     <w:p>
@@ -10762,12 +11342,21 @@
           <w:ilvl w:val="0"/>
           <w:numId w:val="18"/>
         </w:numPr>
-      </w:pPr>
-      <w:r>
-        <w:t xml:space="preserve">O(a) </w:t>
-      </w:r>
-      <w:r>
-        <w:t>Técnico(a) de Laboratório</w:t>
+        <w:jc w:val="both"/>
+      </w:pPr>
+      <w:r>
+        <w:t>O(a</w:t>
+      </w:r>
+      <w:proofErr w:type="gramStart"/>
+      <w:r>
+        <w:t xml:space="preserve">) </w:t>
+      </w:r>
+      <w:r>
+        <w:t>Técnico</w:t>
+      </w:r>
+      <w:proofErr w:type="gramEnd"/>
+      <w:r>
+        <w:t>(a) de Laboratório</w:t>
       </w:r>
       <w:r>
         <w:t xml:space="preserve"> submete o registo </w:t>
@@ -10782,6 +11371,7 @@
     <w:p>
       <w:pPr>
         <w:ind w:left="1440"/>
+        <w:jc w:val="both"/>
       </w:pPr>
       <w:r>
         <w:rPr>
@@ -10800,6 +11390,7 @@
           <w:ilvl w:val="0"/>
           <w:numId w:val="7"/>
         </w:numPr>
+        <w:jc w:val="both"/>
       </w:pPr>
       <w:r>
         <w:t>Os dados inseridos são validados pelo sistema.</w:t>
@@ -10812,6 +11403,7 @@
           <w:ilvl w:val="0"/>
           <w:numId w:val="6"/>
         </w:numPr>
+        <w:jc w:val="both"/>
       </w:pPr>
       <w:r>
         <w:t>O</w:t>
@@ -10830,6 +11422,7 @@
           <w:ilvl w:val="0"/>
           <w:numId w:val="6"/>
         </w:numPr>
+        <w:jc w:val="both"/>
       </w:pPr>
       <w:r>
         <w:t xml:space="preserve">É gerado um identificador único para o </w:t>
@@ -10848,6 +11441,7 @@
           <w:ilvl w:val="0"/>
           <w:numId w:val="6"/>
         </w:numPr>
+        <w:jc w:val="both"/>
       </w:pPr>
       <w:r>
         <w:t>O relatório é associado à ficha de um dador.</w:t>
@@ -10856,6 +11450,7 @@
     <w:p>
       <w:pPr>
         <w:ind w:left="1440"/>
+        <w:jc w:val="both"/>
         <w:rPr>
           <w:b/>
           <w:lang w:val="en-US"/>
@@ -10876,6 +11471,7 @@
           <w:ilvl w:val="0"/>
           <w:numId w:val="8"/>
         </w:numPr>
+        <w:jc w:val="both"/>
         <w:rPr>
           <w:b/>
         </w:rPr>
@@ -10891,6 +11487,7 @@
           <w:ilvl w:val="0"/>
           <w:numId w:val="8"/>
         </w:numPr>
+        <w:jc w:val="both"/>
         <w:rPr>
           <w:b/>
         </w:rPr>
@@ -10901,13 +11498,15 @@
     </w:p>
     <w:p>
       <w:pPr>
-        <w:rPr>
-          <w:b/>
-        </w:rPr>
-      </w:pPr>
-    </w:p>
-    <w:p>
-      <w:pPr>
+        <w:jc w:val="both"/>
+        <w:rPr>
+          <w:b/>
+        </w:rPr>
+      </w:pPr>
+    </w:p>
+    <w:p>
+      <w:pPr>
+        <w:jc w:val="both"/>
         <w:rPr>
           <w:b/>
         </w:rPr>
@@ -10916,12 +11515,18 @@
     <w:p>
       <w:pPr>
         <w:ind w:left="1440"/>
-      </w:pPr>
-    </w:p>
-    <w:p/>
+        <w:jc w:val="both"/>
+      </w:pPr>
+    </w:p>
+    <w:p>
+      <w:pPr>
+        <w:jc w:val="both"/>
+      </w:pPr>
+    </w:p>
     <w:p>
       <w:pPr>
         <w:ind w:left="0"/>
+        <w:jc w:val="both"/>
       </w:pPr>
       <w:r>
         <w:br w:type="page"/>
@@ -10934,6 +11539,7 @@
           <w:ilvl w:val="1"/>
           <w:numId w:val="3"/>
         </w:numPr>
+        <w:jc w:val="both"/>
       </w:pPr>
       <w:r>
         <w:lastRenderedPageBreak/>
@@ -10943,12 +11549,18 @@
     <w:p>
       <w:pPr>
         <w:ind w:left="720"/>
+        <w:jc w:val="both"/>
       </w:pPr>
       <w:r>
         <w:t>REQ-12</w:t>
       </w:r>
-      <w:r>
-        <w:t xml:space="preserve">: Registar </w:t>
+      <w:proofErr w:type="gramStart"/>
+      <w:r>
+        <w:t>: Registar</w:t>
+      </w:r>
+      <w:proofErr w:type="gramEnd"/>
+      <w:r>
+        <w:t xml:space="preserve"> </w:t>
       </w:r>
       <w:r>
         <w:t>materiais utilizados.</w:t>
@@ -10961,6 +11573,7 @@
           <w:ilvl w:val="2"/>
           <w:numId w:val="3"/>
         </w:numPr>
+        <w:jc w:val="both"/>
         <w:rPr>
           <w:lang w:val="en-US"/>
         </w:rPr>
@@ -10981,16 +11594,32 @@
         <w:jc w:val="both"/>
       </w:pPr>
       <w:r>
-        <w:t xml:space="preserve">O(a) </w:t>
-      </w:r>
-      <w:r>
-        <w:t>Técnico(a) de Laboratório regista no sistema os materiais utilizados, assim como a respetiva quantidade. Os materiais disponíveis nas instalações já se encontram registados e categorizados no sistema, ficando o</w:t>
-      </w:r>
-      <w:r>
-        <w:t xml:space="preserve">(a) </w:t>
-      </w:r>
-      <w:r>
-        <w:t>Técnico(a) de Laboratório apenas encarregue de registar quais usou e em que quantidade, de modo a ser possível realizar estudos a nível de custos operacionais do banco.</w:t>
+        <w:t>O(a</w:t>
+      </w:r>
+      <w:proofErr w:type="gramStart"/>
+      <w:r>
+        <w:t xml:space="preserve">) </w:t>
+      </w:r>
+      <w:r>
+        <w:t>Técnico</w:t>
+      </w:r>
+      <w:proofErr w:type="gramEnd"/>
+      <w:r>
+        <w:t>(a) de Laboratório regista no sistema os materiais utilizados, assim como a respetiva quantidade. Os materiais disponíveis nas instalações já se encontram registados e categorizados no sistema, ficando o</w:t>
+      </w:r>
+      <w:r>
+        <w:t>(a</w:t>
+      </w:r>
+      <w:proofErr w:type="gramStart"/>
+      <w:r>
+        <w:t xml:space="preserve">) </w:t>
+      </w:r>
+      <w:r>
+        <w:t>Técnico</w:t>
+      </w:r>
+      <w:proofErr w:type="gramEnd"/>
+      <w:r>
+        <w:t>(a) de Laboratório apenas encarregue de registar quais usou e em que quantidade, de modo a ser possível realizar estudos a nível de custos operacionais do banco.</w:t>
       </w:r>
     </w:p>
     <w:p>
@@ -11000,6 +11629,7 @@
           <w:ilvl w:val="2"/>
           <w:numId w:val="3"/>
         </w:numPr>
+        <w:jc w:val="both"/>
       </w:pPr>
       <w:r>
         <w:t xml:space="preserve"> </w:t>
@@ -11011,6 +11641,7 @@
     <w:p>
       <w:pPr>
         <w:ind w:left="1440"/>
+        <w:jc w:val="both"/>
         <w:rPr>
           <w:lang w:val="en-US"/>
         </w:rPr>
@@ -11025,6 +11656,7 @@
     <w:p>
       <w:pPr>
         <w:ind w:left="1440"/>
+        <w:jc w:val="both"/>
         <w:rPr>
           <w:b/>
           <w:lang w:val="en-US"/>
@@ -11045,6 +11677,7 @@
           <w:ilvl w:val="0"/>
           <w:numId w:val="6"/>
         </w:numPr>
+        <w:jc w:val="both"/>
       </w:pPr>
       <w:r>
         <w:t>A lista de materiais já tem de existir no sistema, devendo ter associado a cada material o stock e o preço unitário.</w:t>
@@ -11057,17 +11690,27 @@
           <w:ilvl w:val="0"/>
           <w:numId w:val="6"/>
         </w:numPr>
-      </w:pPr>
-      <w:r>
-        <w:t xml:space="preserve">O(a) </w:t>
-      </w:r>
-      <w:r>
-        <w:t xml:space="preserve">Técnico(a) de Laboratório tem permissões no sistema para efetuar o registo dos materiais utilizados. </w:t>
+        <w:jc w:val="both"/>
+      </w:pPr>
+      <w:r>
+        <w:t>O(a</w:t>
+      </w:r>
+      <w:proofErr w:type="gramStart"/>
+      <w:r>
+        <w:t xml:space="preserve">) </w:t>
+      </w:r>
+      <w:r>
+        <w:t>Técnico</w:t>
+      </w:r>
+      <w:proofErr w:type="gramEnd"/>
+      <w:r>
+        <w:t xml:space="preserve">(a) de Laboratório tem permissões no sistema para efetuar o registo dos materiais utilizados. </w:t>
       </w:r>
     </w:p>
     <w:p>
       <w:pPr>
         <w:ind w:left="1440"/>
+        <w:jc w:val="both"/>
       </w:pPr>
       <w:r>
         <w:rPr>
@@ -11086,12 +11729,21 @@
           <w:ilvl w:val="0"/>
           <w:numId w:val="28"/>
         </w:numPr>
-      </w:pPr>
-      <w:r>
-        <w:t xml:space="preserve">O(a) </w:t>
-      </w:r>
-      <w:r>
-        <w:t>Técnico(a) de Laboratório inicia sessão no sistema.</w:t>
+        <w:jc w:val="both"/>
+      </w:pPr>
+      <w:r>
+        <w:t>O(a</w:t>
+      </w:r>
+      <w:proofErr w:type="gramStart"/>
+      <w:r>
+        <w:t xml:space="preserve">) </w:t>
+      </w:r>
+      <w:r>
+        <w:t>Técnico</w:t>
+      </w:r>
+      <w:proofErr w:type="gramEnd"/>
+      <w:r>
+        <w:t>(a) de Laboratório inicia sessão no sistema.</w:t>
       </w:r>
     </w:p>
     <w:p>
@@ -11101,12 +11753,21 @@
           <w:ilvl w:val="0"/>
           <w:numId w:val="28"/>
         </w:numPr>
-      </w:pPr>
-      <w:r>
-        <w:t xml:space="preserve">O(a) </w:t>
-      </w:r>
-      <w:r>
-        <w:t>Técnico(a) de Laboratório acede à secção de registo de materiais utilizados.</w:t>
+        <w:jc w:val="both"/>
+      </w:pPr>
+      <w:r>
+        <w:t>O(a</w:t>
+      </w:r>
+      <w:proofErr w:type="gramStart"/>
+      <w:r>
+        <w:t xml:space="preserve">) </w:t>
+      </w:r>
+      <w:r>
+        <w:t>Técnico</w:t>
+      </w:r>
+      <w:proofErr w:type="gramEnd"/>
+      <w:r>
+        <w:t>(a) de Laboratório acede à secção de registo de materiais utilizados.</w:t>
       </w:r>
     </w:p>
     <w:p>
@@ -11116,12 +11777,21 @@
           <w:ilvl w:val="0"/>
           <w:numId w:val="28"/>
         </w:numPr>
-      </w:pPr>
-      <w:r>
-        <w:t xml:space="preserve">O(a) </w:t>
-      </w:r>
-      <w:r>
-        <w:t>Técnico(a) de Laboratório escolhe os materiais e regista a quantidade despendida.</w:t>
+        <w:jc w:val="both"/>
+      </w:pPr>
+      <w:r>
+        <w:t>O(a</w:t>
+      </w:r>
+      <w:proofErr w:type="gramStart"/>
+      <w:r>
+        <w:t xml:space="preserve">) </w:t>
+      </w:r>
+      <w:r>
+        <w:t>Técnico</w:t>
+      </w:r>
+      <w:proofErr w:type="gramEnd"/>
+      <w:r>
+        <w:t>(a) de Laboratório escolhe os materiais e regista a quantidade despendida.</w:t>
       </w:r>
     </w:p>
     <w:p>
@@ -11131,17 +11801,27 @@
           <w:ilvl w:val="0"/>
           <w:numId w:val="28"/>
         </w:numPr>
-      </w:pPr>
-      <w:r>
-        <w:t xml:space="preserve">O(a) </w:t>
-      </w:r>
-      <w:r>
-        <w:t>Técnico(a) de Laboratório submete o registo de materiais utilizados.</w:t>
+        <w:jc w:val="both"/>
+      </w:pPr>
+      <w:r>
+        <w:t>O(a</w:t>
+      </w:r>
+      <w:proofErr w:type="gramStart"/>
+      <w:r>
+        <w:t xml:space="preserve">) </w:t>
+      </w:r>
+      <w:r>
+        <w:t>Técnico</w:t>
+      </w:r>
+      <w:proofErr w:type="gramEnd"/>
+      <w:r>
+        <w:t>(a) de Laboratório submete o registo de materiais utilizados.</w:t>
       </w:r>
     </w:p>
     <w:p>
       <w:pPr>
         <w:ind w:left="1440"/>
+        <w:jc w:val="both"/>
       </w:pPr>
       <w:r>
         <w:rPr>
@@ -11160,6 +11840,7 @@
           <w:ilvl w:val="0"/>
           <w:numId w:val="7"/>
         </w:numPr>
+        <w:jc w:val="both"/>
       </w:pPr>
       <w:r>
         <w:t>Os dados inseridos são validados pelo sistema.</w:t>
@@ -11172,6 +11853,7 @@
           <w:ilvl w:val="0"/>
           <w:numId w:val="6"/>
         </w:numPr>
+        <w:jc w:val="both"/>
       </w:pPr>
       <w:r>
         <w:t>O</w:t>
@@ -11190,6 +11872,7 @@
           <w:ilvl w:val="0"/>
           <w:numId w:val="6"/>
         </w:numPr>
+        <w:jc w:val="both"/>
       </w:pPr>
       <w:r>
         <w:t>O stock de materiais é atualizado.</w:t>
@@ -11202,6 +11885,7 @@
           <w:ilvl w:val="0"/>
           <w:numId w:val="6"/>
         </w:numPr>
+        <w:jc w:val="both"/>
       </w:pPr>
       <w:r>
         <w:t xml:space="preserve">Os custos relativos ao gasto dos materiais são calculados e atualizados no sistema. </w:t>
@@ -11210,6 +11894,7 @@
     <w:p>
       <w:pPr>
         <w:ind w:left="1440"/>
+        <w:jc w:val="both"/>
         <w:rPr>
           <w:b/>
           <w:lang w:val="en-US"/>
@@ -11230,6 +11915,7 @@
           <w:ilvl w:val="0"/>
           <w:numId w:val="8"/>
         </w:numPr>
+        <w:jc w:val="both"/>
         <w:rPr>
           <w:b/>
         </w:rPr>
@@ -11248,6 +11934,7 @@
           <w:ilvl w:val="0"/>
           <w:numId w:val="8"/>
         </w:numPr>
+        <w:jc w:val="both"/>
         <w:rPr>
           <w:b/>
         </w:rPr>
@@ -11259,16 +11946,19 @@
     <w:p>
       <w:pPr>
         <w:ind w:left="0"/>
+        <w:jc w:val="both"/>
       </w:pPr>
     </w:p>
     <w:p>
       <w:pPr>
         <w:ind w:left="0"/>
+        <w:jc w:val="both"/>
       </w:pPr>
     </w:p>
     <w:p>
       <w:pPr>
         <w:ind w:left="0"/>
+        <w:jc w:val="both"/>
       </w:pPr>
     </w:p>
     <w:p>
@@ -11278,6 +11968,7 @@
           <w:ilvl w:val="1"/>
           <w:numId w:val="3"/>
         </w:numPr>
+        <w:jc w:val="both"/>
       </w:pPr>
       <w:r>
         <w:lastRenderedPageBreak/>
@@ -11290,6 +11981,7 @@
     <w:p>
       <w:pPr>
         <w:ind w:left="720"/>
+        <w:jc w:val="both"/>
       </w:pPr>
       <w:r>
         <w:t>REQ-1</w:t>
@@ -11297,11 +11989,16 @@
       <w:r>
         <w:t>3</w:t>
       </w:r>
+      <w:proofErr w:type="gramStart"/>
       <w:r>
         <w:t xml:space="preserve">: </w:t>
       </w:r>
       <w:r>
-        <w:t>Validar resultados das amostras</w:t>
+        <w:t>Validar</w:t>
+      </w:r>
+      <w:proofErr w:type="gramEnd"/>
+      <w:r>
+        <w:t xml:space="preserve"> resultados das amostras</w:t>
       </w:r>
       <w:r>
         <w:t>.</w:t>
@@ -11314,6 +12011,7 @@
           <w:ilvl w:val="2"/>
           <w:numId w:val="3"/>
         </w:numPr>
+        <w:jc w:val="both"/>
         <w:rPr>
           <w:lang w:val="en-US"/>
         </w:rPr>
@@ -11331,7 +12029,15 @@
         <w:jc w:val="both"/>
       </w:pPr>
       <w:r>
-        <w:t>O(a) Diretor(a) de Laboratório, é responsável por aprovar/rejeitar os resultados das amostras submetidos pela equipa laboratorial (por exemplo: relatórios referentes ao espermograma ou ao teste de descongelamento). Estes dados devem ser registados no sistema e associados tanto à respetiva amostra como à ficha do dador.</w:t>
+        <w:t>O(a</w:t>
+      </w:r>
+      <w:proofErr w:type="gramStart"/>
+      <w:r>
+        <w:t>) Diretor</w:t>
+      </w:r>
+      <w:proofErr w:type="gramEnd"/>
+      <w:r>
+        <w:t>(a) de Laboratório, é responsável por aprovar/rejeitar os resultados das amostras submetidos pela equipa laboratorial (por exemplo: relatórios referentes ao espermograma ou ao teste de descongelamento). Estes dados devem ser registados no sistema e associados tanto à respetiva amostra como à ficha do dador.</w:t>
       </w:r>
     </w:p>
     <w:p>
@@ -11341,6 +12047,7 @@
           <w:ilvl w:val="2"/>
           <w:numId w:val="3"/>
         </w:numPr>
+        <w:jc w:val="both"/>
       </w:pPr>
       <w:r>
         <w:t xml:space="preserve"> </w:t>
@@ -11349,10 +12056,15 @@
         <w:t>Simulação/Sequência de Respostas</w:t>
       </w:r>
     </w:p>
-    <w:p/>
+    <w:p>
+      <w:pPr>
+        <w:jc w:val="both"/>
+      </w:pPr>
+    </w:p>
     <w:p>
       <w:pPr>
         <w:ind w:left="1440"/>
+        <w:jc w:val="both"/>
         <w:rPr>
           <w:b/>
         </w:rPr>
@@ -11371,6 +12083,7 @@
           <w:ilvl w:val="0"/>
           <w:numId w:val="6"/>
         </w:numPr>
+        <w:jc w:val="both"/>
       </w:pPr>
       <w:r>
         <w:t>O dador já tem uma ficha de identificação registada no sistema.</w:t>
@@ -11383,6 +12096,7 @@
           <w:ilvl w:val="0"/>
           <w:numId w:val="6"/>
         </w:numPr>
+        <w:jc w:val="both"/>
       </w:pPr>
       <w:r>
         <w:t>Têm de existir resultados de amostras pendentes de avaliação.</w:t>
@@ -11395,6 +12109,7 @@
           <w:ilvl w:val="0"/>
           <w:numId w:val="6"/>
         </w:numPr>
+        <w:jc w:val="both"/>
       </w:pPr>
       <w:r>
         <w:t xml:space="preserve">O Diretor de Laboratório tem permissões no sistema para validar o resultado das amostras. </w:t>
@@ -11403,6 +12118,7 @@
     <w:p>
       <w:pPr>
         <w:ind w:left="1440"/>
+        <w:jc w:val="both"/>
       </w:pPr>
       <w:r>
         <w:rPr>
@@ -11421,9 +12137,18 @@
           <w:ilvl w:val="0"/>
           <w:numId w:val="20"/>
         </w:numPr>
-      </w:pPr>
-      <w:r>
-        <w:t>O(a) Diretor(a) de Laboratório inicia sessão no sistema.</w:t>
+        <w:jc w:val="both"/>
+      </w:pPr>
+      <w:r>
+        <w:t>O(a</w:t>
+      </w:r>
+      <w:proofErr w:type="gramStart"/>
+      <w:r>
+        <w:t>) Diretor</w:t>
+      </w:r>
+      <w:proofErr w:type="gramEnd"/>
+      <w:r>
+        <w:t>(a) de Laboratório inicia sessão no sistema.</w:t>
       </w:r>
     </w:p>
     <w:p>
@@ -11433,9 +12158,18 @@
           <w:ilvl w:val="0"/>
           <w:numId w:val="20"/>
         </w:numPr>
-      </w:pPr>
-      <w:r>
-        <w:t>O(a) Diretor(a) de Laboratório acede à secção de validação de resultados de amostras.</w:t>
+        <w:jc w:val="both"/>
+      </w:pPr>
+      <w:r>
+        <w:t>O(a</w:t>
+      </w:r>
+      <w:proofErr w:type="gramStart"/>
+      <w:r>
+        <w:t>) Diretor</w:t>
+      </w:r>
+      <w:proofErr w:type="gramEnd"/>
+      <w:r>
+        <w:t>(a) de Laboratório acede à secção de validação de resultados de amostras.</w:t>
       </w:r>
     </w:p>
     <w:p>
@@ -11445,9 +12179,18 @@
           <w:ilvl w:val="0"/>
           <w:numId w:val="20"/>
         </w:numPr>
-      </w:pPr>
-      <w:r>
-        <w:t>O(a) Diretor(a) de Laboratório aprova/rejeita uma amostra.</w:t>
+        <w:jc w:val="both"/>
+      </w:pPr>
+      <w:r>
+        <w:t>O(a</w:t>
+      </w:r>
+      <w:proofErr w:type="gramStart"/>
+      <w:r>
+        <w:t>) Diretor</w:t>
+      </w:r>
+      <w:proofErr w:type="gramEnd"/>
+      <w:r>
+        <w:t>(a) de Laboratório aprova/rejeita uma amostra.</w:t>
       </w:r>
     </w:p>
     <w:p>
@@ -11457,14 +12200,24 @@
           <w:ilvl w:val="0"/>
           <w:numId w:val="20"/>
         </w:numPr>
-      </w:pPr>
-      <w:r>
-        <w:t>O(a) Diretor(a) de Laboratório submete a decisão de aceitar/rejeitar uma amostra.</w:t>
+        <w:jc w:val="both"/>
+      </w:pPr>
+      <w:r>
+        <w:t>O(a</w:t>
+      </w:r>
+      <w:proofErr w:type="gramStart"/>
+      <w:r>
+        <w:t>) Diretor</w:t>
+      </w:r>
+      <w:proofErr w:type="gramEnd"/>
+      <w:r>
+        <w:t>(a) de Laboratório submete a decisão de aceitar/rejeitar uma amostra.</w:t>
       </w:r>
     </w:p>
     <w:p>
       <w:pPr>
         <w:ind w:left="1440"/>
+        <w:jc w:val="both"/>
       </w:pPr>
       <w:r>
         <w:rPr>
@@ -11483,6 +12236,7 @@
           <w:ilvl w:val="0"/>
           <w:numId w:val="6"/>
         </w:numPr>
+        <w:jc w:val="both"/>
       </w:pPr>
       <w:r>
         <w:t>O</w:t>
@@ -11501,6 +12255,7 @@
           <w:ilvl w:val="0"/>
           <w:numId w:val="6"/>
         </w:numPr>
+        <w:jc w:val="both"/>
       </w:pPr>
       <w:r>
         <w:t>Os dados inseridos são associados à amostra e à ficha do dador.</w:t>
@@ -11509,6 +12264,7 @@
     <w:p>
       <w:pPr>
         <w:ind w:left="1440"/>
+        <w:jc w:val="both"/>
         <w:rPr>
           <w:b/>
           <w:lang w:val="en-US"/>
@@ -11529,6 +12285,7 @@
           <w:ilvl w:val="0"/>
           <w:numId w:val="8"/>
         </w:numPr>
+        <w:jc w:val="both"/>
         <w:rPr>
           <w:b/>
         </w:rPr>
@@ -11540,31 +12297,37 @@
     <w:p>
       <w:pPr>
         <w:ind w:left="0"/>
+        <w:jc w:val="both"/>
       </w:pPr>
     </w:p>
     <w:p>
       <w:pPr>
         <w:ind w:left="0"/>
+        <w:jc w:val="both"/>
       </w:pPr>
     </w:p>
     <w:p>
       <w:pPr>
         <w:ind w:left="0"/>
+        <w:jc w:val="both"/>
       </w:pPr>
     </w:p>
     <w:p>
       <w:pPr>
         <w:ind w:left="0"/>
+        <w:jc w:val="both"/>
       </w:pPr>
     </w:p>
     <w:p>
       <w:pPr>
         <w:ind w:left="0"/>
+        <w:jc w:val="both"/>
       </w:pPr>
     </w:p>
     <w:p>
       <w:pPr>
         <w:ind w:left="0"/>
+        <w:jc w:val="both"/>
       </w:pPr>
     </w:p>
     <w:p>
@@ -11574,6 +12337,7 @@
           <w:ilvl w:val="1"/>
           <w:numId w:val="3"/>
         </w:numPr>
+        <w:jc w:val="both"/>
       </w:pPr>
       <w:r>
         <w:lastRenderedPageBreak/>
@@ -11583,15 +12347,21 @@
     <w:p>
       <w:pPr>
         <w:ind w:left="720"/>
+        <w:jc w:val="both"/>
       </w:pPr>
       <w:r>
         <w:t>REQ-14</w:t>
       </w:r>
+      <w:proofErr w:type="gramStart"/>
       <w:r>
         <w:t xml:space="preserve">: </w:t>
       </w:r>
       <w:r>
-        <w:t>Confirmar extração de amostra.</w:t>
+        <w:t>Confirmar</w:t>
+      </w:r>
+      <w:proofErr w:type="gramEnd"/>
+      <w:r>
+        <w:t xml:space="preserve"> extração de amostra.</w:t>
       </w:r>
     </w:p>
     <w:p>
@@ -11601,6 +12371,7 @@
           <w:ilvl w:val="2"/>
           <w:numId w:val="3"/>
         </w:numPr>
+        <w:jc w:val="both"/>
         <w:rPr>
           <w:lang w:val="en-US"/>
         </w:rPr>
@@ -11621,10 +12392,18 @@
         <w:jc w:val="both"/>
       </w:pPr>
       <w:r>
-        <w:t xml:space="preserve">O(a) </w:t>
-      </w:r>
-      <w:r>
-        <w:t>Diretor(a) de Laboratório</w:t>
+        <w:t>O(a</w:t>
+      </w:r>
+      <w:proofErr w:type="gramStart"/>
+      <w:r>
+        <w:t xml:space="preserve">) </w:t>
+      </w:r>
+      <w:r>
+        <w:t>Diretor</w:t>
+      </w:r>
+      <w:proofErr w:type="gramEnd"/>
+      <w:r>
+        <w:t>(a) de Laboratório</w:t>
       </w:r>
       <w:r>
         <w:t xml:space="preserve"> </w:t>
@@ -11640,6 +12419,7 @@
           <w:ilvl w:val="2"/>
           <w:numId w:val="3"/>
         </w:numPr>
+        <w:jc w:val="both"/>
       </w:pPr>
       <w:r>
         <w:t xml:space="preserve"> </w:t>
@@ -11651,6 +12431,7 @@
     <w:p>
       <w:pPr>
         <w:ind w:left="1440"/>
+        <w:jc w:val="both"/>
         <w:rPr>
           <w:b/>
           <w:lang w:val="en-US"/>
@@ -11667,7 +12448,23 @@
           <w:b/>
           <w:lang w:val="en-US"/>
         </w:rPr>
-        <w:t>-Condições:</w:t>
+        <w:t>-</w:t>
+      </w:r>
+      <w:proofErr w:type="spellStart"/>
+      <w:r>
+        <w:rPr>
+          <w:b/>
+          <w:lang w:val="en-US"/>
+        </w:rPr>
+        <w:t>Condições</w:t>
+      </w:r>
+      <w:proofErr w:type="spellEnd"/>
+      <w:r>
+        <w:rPr>
+          <w:b/>
+          <w:lang w:val="en-US"/>
+        </w:rPr>
+        <w:t>:</w:t>
       </w:r>
     </w:p>
     <w:p>
@@ -11677,9 +12474,18 @@
           <w:ilvl w:val="0"/>
           <w:numId w:val="6"/>
         </w:numPr>
-      </w:pPr>
-      <w:r>
-        <w:t>O(a) Diretor(a) Médico(a) aprovou um pedido de gâmetas.</w:t>
+        <w:jc w:val="both"/>
+      </w:pPr>
+      <w:r>
+        <w:t>O(a</w:t>
+      </w:r>
+      <w:proofErr w:type="gramStart"/>
+      <w:r>
+        <w:t>) Diretor</w:t>
+      </w:r>
+      <w:proofErr w:type="gramEnd"/>
+      <w:r>
+        <w:t>(a) Médico(a) aprovou um pedido de gâmetas.</w:t>
       </w:r>
     </w:p>
     <w:p>
@@ -11689,17 +12495,27 @@
           <w:ilvl w:val="0"/>
           <w:numId w:val="6"/>
         </w:numPr>
-      </w:pPr>
-      <w:r>
-        <w:t xml:space="preserve">O(a) </w:t>
-      </w:r>
-      <w:r>
-        <w:t xml:space="preserve">Diretor (a) de Laboratório tem permissões no sistema para confirmar a extração de amostra. </w:t>
+        <w:jc w:val="both"/>
+      </w:pPr>
+      <w:r>
+        <w:t>O(a</w:t>
+      </w:r>
+      <w:proofErr w:type="gramStart"/>
+      <w:r>
+        <w:t xml:space="preserve">) </w:t>
+      </w:r>
+      <w:r>
+        <w:t>Diretor</w:t>
+      </w:r>
+      <w:proofErr w:type="gramEnd"/>
+      <w:r>
+        <w:t xml:space="preserve"> (a) de Laboratório tem permissões no sistema para confirmar a extração de amostra. </w:t>
       </w:r>
     </w:p>
     <w:p>
       <w:pPr>
         <w:ind w:left="1440"/>
+        <w:jc w:val="both"/>
       </w:pPr>
       <w:r>
         <w:rPr>
@@ -11718,12 +12534,21 @@
           <w:ilvl w:val="0"/>
           <w:numId w:val="27"/>
         </w:numPr>
-      </w:pPr>
-      <w:r>
-        <w:t xml:space="preserve">O(a) </w:t>
-      </w:r>
-      <w:r>
-        <w:t>Diretor (a) de Laboratório inicia sessão no sistema.</w:t>
+        <w:jc w:val="both"/>
+      </w:pPr>
+      <w:r>
+        <w:t>O(a</w:t>
+      </w:r>
+      <w:proofErr w:type="gramStart"/>
+      <w:r>
+        <w:t xml:space="preserve">) </w:t>
+      </w:r>
+      <w:r>
+        <w:t>Diretor</w:t>
+      </w:r>
+      <w:proofErr w:type="gramEnd"/>
+      <w:r>
+        <w:t xml:space="preserve"> (a) de Laboratório inicia sessão no sistema.</w:t>
       </w:r>
     </w:p>
     <w:p>
@@ -11733,12 +12558,21 @@
           <w:ilvl w:val="0"/>
           <w:numId w:val="27"/>
         </w:numPr>
-      </w:pPr>
-      <w:r>
-        <w:t xml:space="preserve">O(a) </w:t>
-      </w:r>
-      <w:r>
-        <w:t>Diretor (a) de Laboratório acede à secção de confirmações de amostras.</w:t>
+        <w:jc w:val="both"/>
+      </w:pPr>
+      <w:r>
+        <w:t>O(a</w:t>
+      </w:r>
+      <w:proofErr w:type="gramStart"/>
+      <w:r>
+        <w:t xml:space="preserve">) </w:t>
+      </w:r>
+      <w:r>
+        <w:t>Diretor</w:t>
+      </w:r>
+      <w:proofErr w:type="gramEnd"/>
+      <w:r>
+        <w:t xml:space="preserve"> (a) de Laboratório acede à secção de confirmações de amostras.</w:t>
       </w:r>
     </w:p>
     <w:p>
@@ -11748,12 +12582,21 @@
           <w:ilvl w:val="0"/>
           <w:numId w:val="27"/>
         </w:numPr>
-      </w:pPr>
-      <w:r>
-        <w:t xml:space="preserve">O(a) </w:t>
-      </w:r>
-      <w:r>
-        <w:t>Diretor (a) de Laboratório consulta os dados e proceder à extração da amostra.</w:t>
+        <w:jc w:val="both"/>
+      </w:pPr>
+      <w:r>
+        <w:t>O(a</w:t>
+      </w:r>
+      <w:proofErr w:type="gramStart"/>
+      <w:r>
+        <w:t xml:space="preserve">) </w:t>
+      </w:r>
+      <w:r>
+        <w:t>Diretor</w:t>
+      </w:r>
+      <w:proofErr w:type="gramEnd"/>
+      <w:r>
+        <w:t xml:space="preserve"> (a) de Laboratório consulta os dados e proceder à extração da amostra.</w:t>
       </w:r>
     </w:p>
     <w:p>
@@ -11763,17 +12606,27 @@
           <w:ilvl w:val="0"/>
           <w:numId w:val="27"/>
         </w:numPr>
-      </w:pPr>
-      <w:r>
-        <w:t xml:space="preserve">O(a) </w:t>
-      </w:r>
-      <w:r>
-        <w:t>Diretor (a) de Laboratório submete a atualização do estado da amostra no sistema.</w:t>
+        <w:jc w:val="both"/>
+      </w:pPr>
+      <w:r>
+        <w:t>O(a</w:t>
+      </w:r>
+      <w:proofErr w:type="gramStart"/>
+      <w:r>
+        <w:t xml:space="preserve">) </w:t>
+      </w:r>
+      <w:r>
+        <w:t>Diretor</w:t>
+      </w:r>
+      <w:proofErr w:type="gramEnd"/>
+      <w:r>
+        <w:t xml:space="preserve"> (a) de Laboratório submete a atualização do estado da amostra no sistema.</w:t>
       </w:r>
     </w:p>
     <w:p>
       <w:pPr>
         <w:ind w:left="1440"/>
+        <w:jc w:val="both"/>
       </w:pPr>
       <w:r>
         <w:rPr>
@@ -11792,6 +12645,7 @@
           <w:ilvl w:val="0"/>
           <w:numId w:val="6"/>
         </w:numPr>
+        <w:jc w:val="both"/>
       </w:pPr>
       <w:r>
         <w:t>O</w:t>
@@ -11810,6 +12664,7 @@
           <w:ilvl w:val="0"/>
           <w:numId w:val="6"/>
         </w:numPr>
+        <w:jc w:val="both"/>
       </w:pPr>
       <w:r>
         <w:t>É atualizada a ficha do dador a quem corresponde a amostra extraída.</w:t>
@@ -11822,6 +12677,7 @@
           <w:ilvl w:val="0"/>
           <w:numId w:val="6"/>
         </w:numPr>
+        <w:jc w:val="both"/>
       </w:pPr>
       <w:r>
         <w:t>A amostra deixa de existir no sistema.</w:t>
@@ -11834,6 +12690,7 @@
           <w:ilvl w:val="0"/>
           <w:numId w:val="6"/>
         </w:numPr>
+        <w:jc w:val="both"/>
       </w:pPr>
       <w:r>
         <w:t>O</w:t>
@@ -11848,6 +12705,7 @@
     <w:p>
       <w:pPr>
         <w:ind w:left="1440"/>
+        <w:jc w:val="both"/>
         <w:rPr>
           <w:b/>
           <w:lang w:val="en-US"/>
@@ -11868,6 +12726,7 @@
           <w:ilvl w:val="0"/>
           <w:numId w:val="6"/>
         </w:numPr>
+        <w:jc w:val="both"/>
         <w:rPr>
           <w:b/>
         </w:rPr>
@@ -11879,31 +12738,37 @@
     <w:p>
       <w:pPr>
         <w:ind w:left="0"/>
+        <w:jc w:val="both"/>
       </w:pPr>
     </w:p>
     <w:p>
       <w:pPr>
         <w:ind w:left="0"/>
+        <w:jc w:val="both"/>
       </w:pPr>
     </w:p>
     <w:p>
       <w:pPr>
         <w:ind w:left="0"/>
+        <w:jc w:val="both"/>
       </w:pPr>
     </w:p>
     <w:p>
       <w:pPr>
         <w:ind w:left="0"/>
+        <w:jc w:val="both"/>
       </w:pPr>
     </w:p>
     <w:p>
       <w:pPr>
         <w:ind w:left="0"/>
+        <w:jc w:val="both"/>
       </w:pPr>
     </w:p>
     <w:p>
       <w:pPr>
         <w:ind w:left="0"/>
+        <w:jc w:val="both"/>
       </w:pPr>
     </w:p>
     <w:p>
@@ -11913,6 +12778,7 @@
           <w:ilvl w:val="1"/>
           <w:numId w:val="3"/>
         </w:numPr>
+        <w:jc w:val="both"/>
       </w:pPr>
       <w:r>
         <w:lastRenderedPageBreak/>
@@ -11922,15 +12788,21 @@
     <w:p>
       <w:pPr>
         <w:ind w:left="720"/>
+        <w:jc w:val="both"/>
       </w:pPr>
       <w:r>
         <w:t>REQ-15</w:t>
       </w:r>
+      <w:proofErr w:type="gramStart"/>
       <w:r>
         <w:t xml:space="preserve">: </w:t>
       </w:r>
       <w:r>
-        <w:t>Realizar entrevista ao dador.</w:t>
+        <w:t>Realizar</w:t>
+      </w:r>
+      <w:proofErr w:type="gramEnd"/>
+      <w:r>
+        <w:t xml:space="preserve"> entrevista ao dador.</w:t>
       </w:r>
     </w:p>
     <w:p>
@@ -11940,6 +12812,7 @@
           <w:ilvl w:val="2"/>
           <w:numId w:val="3"/>
         </w:numPr>
+        <w:jc w:val="both"/>
         <w:rPr>
           <w:lang w:val="en-US"/>
         </w:rPr>
@@ -11973,6 +12846,7 @@
           <w:ilvl w:val="2"/>
           <w:numId w:val="3"/>
         </w:numPr>
+        <w:jc w:val="both"/>
       </w:pPr>
       <w:r>
         <w:t xml:space="preserve"> </w:t>
@@ -11984,6 +12858,7 @@
     <w:p>
       <w:pPr>
         <w:ind w:left="1440"/>
+        <w:jc w:val="both"/>
       </w:pPr>
       <w:r>
         <w:t xml:space="preserve"> </w:t>
@@ -11992,6 +12867,7 @@
     <w:p>
       <w:pPr>
         <w:ind w:left="1440"/>
+        <w:jc w:val="both"/>
         <w:rPr>
           <w:b/>
         </w:rPr>
@@ -12010,6 +12886,7 @@
           <w:ilvl w:val="0"/>
           <w:numId w:val="6"/>
         </w:numPr>
+        <w:jc w:val="both"/>
       </w:pPr>
       <w:r>
         <w:t>O dador já tem uma ficha de identificação registada no sistema.</w:t>
@@ -12022,6 +12899,7 @@
           <w:ilvl w:val="0"/>
           <w:numId w:val="6"/>
         </w:numPr>
+        <w:jc w:val="both"/>
       </w:pPr>
       <w:r>
         <w:t xml:space="preserve">O(a) Assistente Socia tem permissões no sistema para realizar o questionário ao dador. </w:t>
@@ -12030,6 +12908,7 @@
     <w:p>
       <w:pPr>
         <w:ind w:left="1440"/>
+        <w:jc w:val="both"/>
       </w:pPr>
       <w:r>
         <w:rPr>
@@ -12048,6 +12927,7 @@
           <w:ilvl w:val="0"/>
           <w:numId w:val="26"/>
         </w:numPr>
+        <w:jc w:val="both"/>
       </w:pPr>
       <w:r>
         <w:t>O(a) Assistente Socia inicia sessão no sistema.</w:t>
@@ -12060,6 +12940,7 @@
           <w:ilvl w:val="0"/>
           <w:numId w:val="26"/>
         </w:numPr>
+        <w:jc w:val="both"/>
       </w:pPr>
       <w:r>
         <w:t>O(a) Assistente Socia acede à secção de registo de um questionário.</w:t>
@@ -12072,6 +12953,7 @@
           <w:ilvl w:val="0"/>
           <w:numId w:val="26"/>
         </w:numPr>
+        <w:jc w:val="both"/>
       </w:pPr>
       <w:r>
         <w:t>O(a) Assistente Socia insere as respostas ao questionário.</w:t>
@@ -12084,6 +12966,7 @@
           <w:ilvl w:val="0"/>
           <w:numId w:val="26"/>
         </w:numPr>
+        <w:jc w:val="both"/>
       </w:pPr>
       <w:r>
         <w:t>O(a) Assistente Socia submete o registo do questionário.</w:t>
@@ -12092,6 +12975,7 @@
     <w:p>
       <w:pPr>
         <w:ind w:left="1440"/>
+        <w:jc w:val="both"/>
       </w:pPr>
       <w:r>
         <w:rPr>
@@ -12110,6 +12994,7 @@
           <w:ilvl w:val="0"/>
           <w:numId w:val="7"/>
         </w:numPr>
+        <w:jc w:val="both"/>
       </w:pPr>
       <w:r>
         <w:t>Os dados inseridos são validados pelo sistema.</w:t>
@@ -12122,6 +13007,7 @@
           <w:ilvl w:val="0"/>
           <w:numId w:val="6"/>
         </w:numPr>
+        <w:jc w:val="both"/>
       </w:pPr>
       <w:r>
         <w:t>O</w:t>
@@ -12140,6 +13026,7 @@
           <w:ilvl w:val="0"/>
           <w:numId w:val="6"/>
         </w:numPr>
+        <w:jc w:val="both"/>
       </w:pPr>
       <w:r>
         <w:t>Os dados inseridos são associados à ficha do dador.</w:t>
@@ -12148,6 +13035,7 @@
     <w:p>
       <w:pPr>
         <w:ind w:left="1440"/>
+        <w:jc w:val="both"/>
         <w:rPr>
           <w:b/>
           <w:lang w:val="en-US"/>
@@ -12168,6 +13056,7 @@
           <w:ilvl w:val="0"/>
           <w:numId w:val="8"/>
         </w:numPr>
+        <w:jc w:val="both"/>
         <w:rPr>
           <w:b/>
         </w:rPr>
@@ -12179,36 +13068,43 @@
     <w:p>
       <w:pPr>
         <w:ind w:left="0"/>
+        <w:jc w:val="both"/>
       </w:pPr>
     </w:p>
     <w:p>
       <w:pPr>
         <w:ind w:left="0"/>
+        <w:jc w:val="both"/>
       </w:pPr>
     </w:p>
     <w:p>
       <w:pPr>
         <w:ind w:left="0"/>
+        <w:jc w:val="both"/>
       </w:pPr>
     </w:p>
     <w:p>
       <w:pPr>
         <w:ind w:left="0"/>
+        <w:jc w:val="both"/>
       </w:pPr>
     </w:p>
     <w:p>
       <w:pPr>
         <w:ind w:left="0"/>
+        <w:jc w:val="both"/>
       </w:pPr>
     </w:p>
     <w:p>
       <w:pPr>
         <w:ind w:left="0"/>
+        <w:jc w:val="both"/>
       </w:pPr>
     </w:p>
     <w:p>
       <w:pPr>
         <w:ind w:left="0"/>
+        <w:jc w:val="both"/>
         <w:rPr>
           <w:lang w:val="en-US"/>
         </w:rPr>
@@ -12216,6 +13112,7 @@
     </w:p>
     <w:p>
       <w:pPr>
+        <w:jc w:val="both"/>
         <w:rPr>
           <w:lang w:val="en-US"/>
         </w:rPr>
@@ -12223,6 +13120,7 @@
     </w:p>
     <w:p>
       <w:pPr>
+        <w:jc w:val="both"/>
         <w:rPr>
           <w:lang w:val="en-US"/>
         </w:rPr>
@@ -12235,6 +13133,7 @@
           <w:ilvl w:val="1"/>
           <w:numId w:val="3"/>
         </w:numPr>
+        <w:jc w:val="both"/>
       </w:pPr>
       <w:r>
         <w:rPr>
@@ -12250,15 +13149,21 @@
     <w:p>
       <w:pPr>
         <w:ind w:left="720"/>
+        <w:jc w:val="both"/>
       </w:pPr>
       <w:r>
         <w:t>REQ-16</w:t>
       </w:r>
+      <w:proofErr w:type="gramStart"/>
       <w:r>
         <w:t xml:space="preserve">: </w:t>
       </w:r>
       <w:r>
-        <w:t>Consultar número de dadores num determinado mês/ano.</w:t>
+        <w:t>Consultar</w:t>
+      </w:r>
+      <w:proofErr w:type="gramEnd"/>
+      <w:r>
+        <w:t xml:space="preserve"> número de dadores num determinado mês/ano.</w:t>
       </w:r>
     </w:p>
     <w:p>
@@ -12268,6 +13173,7 @@
           <w:ilvl w:val="2"/>
           <w:numId w:val="3"/>
         </w:numPr>
+        <w:jc w:val="both"/>
         <w:rPr>
           <w:lang w:val="en-US"/>
         </w:rPr>
@@ -12288,10 +13194,18 @@
         <w:jc w:val="both"/>
       </w:pPr>
       <w:r>
-        <w:t xml:space="preserve">O(a) </w:t>
-      </w:r>
-      <w:r>
-        <w:t>Diretor(a) Geral tem a possibilidade de consultar dados estatísticos referentes ao número de dadores do banco num determinado mês/ano</w:t>
+        <w:t>O(a</w:t>
+      </w:r>
+      <w:proofErr w:type="gramStart"/>
+      <w:r>
+        <w:t xml:space="preserve">) </w:t>
+      </w:r>
+      <w:r>
+        <w:t>Diretor</w:t>
+      </w:r>
+      <w:proofErr w:type="gramEnd"/>
+      <w:r>
+        <w:t>(a) Geral tem a possibilidade de consultar dados estatísticos referentes ao número de dadores do banco num determinado mês/ano</w:t>
       </w:r>
       <w:r>
         <w:t xml:space="preserve">, </w:t>
@@ -12310,6 +13224,7 @@
           <w:ilvl w:val="2"/>
           <w:numId w:val="3"/>
         </w:numPr>
+        <w:jc w:val="both"/>
       </w:pPr>
       <w:r>
         <w:t xml:space="preserve"> </w:t>
@@ -12321,6 +13236,7 @@
     <w:p>
       <w:pPr>
         <w:ind w:left="1440"/>
+        <w:jc w:val="both"/>
       </w:pPr>
       <w:r>
         <w:t xml:space="preserve"> </w:t>
@@ -12329,6 +13245,7 @@
     <w:p>
       <w:pPr>
         <w:ind w:left="1440"/>
+        <w:jc w:val="both"/>
         <w:rPr>
           <w:b/>
         </w:rPr>
@@ -12347,14 +13264,24 @@
           <w:ilvl w:val="0"/>
           <w:numId w:val="6"/>
         </w:numPr>
-      </w:pPr>
-      <w:r>
-        <w:t>O(a) Diretor(a) Geral tem permissões no sistema para consultar o número de dadores num determinado período.</w:t>
+        <w:jc w:val="both"/>
+      </w:pPr>
+      <w:r>
+        <w:t>O(a</w:t>
+      </w:r>
+      <w:proofErr w:type="gramStart"/>
+      <w:r>
+        <w:t>) Diretor</w:t>
+      </w:r>
+      <w:proofErr w:type="gramEnd"/>
+      <w:r>
+        <w:t>(a) Geral tem permissões no sistema para consultar o número de dadores num determinado período.</w:t>
       </w:r>
     </w:p>
     <w:p>
       <w:pPr>
         <w:ind w:left="1440"/>
+        <w:jc w:val="both"/>
       </w:pPr>
       <w:r>
         <w:rPr>
@@ -12373,9 +13300,18 @@
           <w:ilvl w:val="0"/>
           <w:numId w:val="21"/>
         </w:numPr>
-      </w:pPr>
-      <w:r>
-        <w:t>O(a) Diretor(a) Geral inicia sessão no sistema.</w:t>
+        <w:jc w:val="both"/>
+      </w:pPr>
+      <w:r>
+        <w:t>O(a</w:t>
+      </w:r>
+      <w:proofErr w:type="gramStart"/>
+      <w:r>
+        <w:t>) Diretor</w:t>
+      </w:r>
+      <w:proofErr w:type="gramEnd"/>
+      <w:r>
+        <w:t>(a) Geral inicia sessão no sistema.</w:t>
       </w:r>
     </w:p>
     <w:p>
@@ -12385,9 +13321,18 @@
           <w:ilvl w:val="0"/>
           <w:numId w:val="21"/>
         </w:numPr>
-      </w:pPr>
-      <w:r>
-        <w:t>O(a) Diretor(a) Geral acede à secção de consulta do número de dadores num determinado período.</w:t>
+        <w:jc w:val="both"/>
+      </w:pPr>
+      <w:r>
+        <w:t>O(a</w:t>
+      </w:r>
+      <w:proofErr w:type="gramStart"/>
+      <w:r>
+        <w:t>) Diretor</w:t>
+      </w:r>
+      <w:proofErr w:type="gramEnd"/>
+      <w:r>
+        <w:t>(a) Geral acede à secção de consulta do número de dadores num determinado período.</w:t>
       </w:r>
     </w:p>
     <w:p>
@@ -12397,9 +13342,18 @@
           <w:ilvl w:val="0"/>
           <w:numId w:val="21"/>
         </w:numPr>
-      </w:pPr>
-      <w:r>
-        <w:t xml:space="preserve">O(a) Diretor(a) Geral consulta e lê informações sobre </w:t>
+        <w:jc w:val="both"/>
+      </w:pPr>
+      <w:r>
+        <w:t>O(a</w:t>
+      </w:r>
+      <w:proofErr w:type="gramStart"/>
+      <w:r>
+        <w:t>) Diretor</w:t>
+      </w:r>
+      <w:proofErr w:type="gramEnd"/>
+      <w:r>
+        <w:t xml:space="preserve">(a) Geral consulta e lê informações sobre </w:t>
       </w:r>
       <w:r>
         <w:t>os dadores.</w:t>
@@ -12408,6 +13362,7 @@
     <w:p>
       <w:pPr>
         <w:ind w:left="1440"/>
+        <w:jc w:val="both"/>
       </w:pPr>
       <w:r>
         <w:rPr>
@@ -12426,6 +13381,7 @@
           <w:ilvl w:val="0"/>
           <w:numId w:val="6"/>
         </w:numPr>
+        <w:jc w:val="both"/>
         <w:rPr>
           <w:b/>
         </w:rPr>
@@ -12437,6 +13393,7 @@
     <w:p>
       <w:pPr>
         <w:ind w:left="1440"/>
+        <w:jc w:val="both"/>
         <w:rPr>
           <w:b/>
           <w:lang w:val="en-US"/>
@@ -12457,6 +13414,7 @@
           <w:ilvl w:val="0"/>
           <w:numId w:val="8"/>
         </w:numPr>
+        <w:jc w:val="both"/>
         <w:rPr>
           <w:b/>
         </w:rPr>
@@ -12472,6 +13430,7 @@
           <w:ilvl w:val="0"/>
           <w:numId w:val="8"/>
         </w:numPr>
+        <w:jc w:val="both"/>
         <w:rPr>
           <w:b/>
         </w:rPr>
@@ -12483,56 +13442,67 @@
     <w:p>
       <w:pPr>
         <w:ind w:left="0"/>
+        <w:jc w:val="both"/>
       </w:pPr>
     </w:p>
     <w:p>
       <w:pPr>
         <w:ind w:left="0"/>
+        <w:jc w:val="both"/>
       </w:pPr>
     </w:p>
     <w:p>
       <w:pPr>
         <w:ind w:left="0"/>
+        <w:jc w:val="both"/>
       </w:pPr>
     </w:p>
     <w:p>
       <w:pPr>
         <w:ind w:left="0"/>
+        <w:jc w:val="both"/>
       </w:pPr>
     </w:p>
     <w:p>
       <w:pPr>
         <w:ind w:left="0"/>
+        <w:jc w:val="both"/>
       </w:pPr>
     </w:p>
     <w:p>
       <w:pPr>
         <w:ind w:left="0"/>
+        <w:jc w:val="both"/>
       </w:pPr>
     </w:p>
     <w:p>
       <w:pPr>
         <w:ind w:left="0"/>
+        <w:jc w:val="both"/>
       </w:pPr>
     </w:p>
     <w:p>
       <w:pPr>
         <w:ind w:left="0"/>
+        <w:jc w:val="both"/>
       </w:pPr>
     </w:p>
     <w:p>
       <w:pPr>
         <w:ind w:left="0"/>
+        <w:jc w:val="both"/>
       </w:pPr>
     </w:p>
     <w:p>
       <w:pPr>
         <w:ind w:left="0"/>
+        <w:jc w:val="both"/>
       </w:pPr>
     </w:p>
     <w:p>
       <w:pPr>
         <w:ind w:left="0"/>
+        <w:jc w:val="both"/>
       </w:pPr>
     </w:p>
     <w:p>
@@ -12542,6 +13512,7 @@
           <w:ilvl w:val="1"/>
           <w:numId w:val="3"/>
         </w:numPr>
+        <w:jc w:val="both"/>
       </w:pPr>
       <w:r>
         <w:lastRenderedPageBreak/>
@@ -12551,15 +13522,21 @@
     <w:p>
       <w:pPr>
         <w:ind w:left="720"/>
+        <w:jc w:val="both"/>
       </w:pPr>
       <w:r>
         <w:t>REQ-17</w:t>
       </w:r>
+      <w:proofErr w:type="gramStart"/>
       <w:r>
         <w:t xml:space="preserve">: </w:t>
       </w:r>
       <w:r>
-        <w:t>Consultar a lista de dadores aceites/rejeitados num determinado mês/ano.</w:t>
+        <w:t>Consultar</w:t>
+      </w:r>
+      <w:proofErr w:type="gramEnd"/>
+      <w:r>
+        <w:t xml:space="preserve"> a lista de dadores aceites/rejeitados num determinado mês/ano.</w:t>
       </w:r>
     </w:p>
     <w:p>
@@ -12569,6 +13546,7 @@
           <w:ilvl w:val="2"/>
           <w:numId w:val="3"/>
         </w:numPr>
+        <w:jc w:val="both"/>
         <w:rPr>
           <w:lang w:val="en-US"/>
         </w:rPr>
@@ -12589,10 +13567,18 @@
         <w:jc w:val="both"/>
       </w:pPr>
       <w:r>
-        <w:t xml:space="preserve">O(a) </w:t>
-      </w:r>
-      <w:r>
-        <w:t>Diretor(a) Geral tem a possibilidade de consultar a lista de dadores aceites/rejeitados num determinado mês/ano.</w:t>
+        <w:t>O(a</w:t>
+      </w:r>
+      <w:proofErr w:type="gramStart"/>
+      <w:r>
+        <w:t xml:space="preserve">) </w:t>
+      </w:r>
+      <w:r>
+        <w:t>Diretor</w:t>
+      </w:r>
+      <w:proofErr w:type="gramEnd"/>
+      <w:r>
+        <w:t>(a) Geral tem a possibilidade de consultar a lista de dadores aceites/rejeitados num determinado mês/ano.</w:t>
       </w:r>
     </w:p>
     <w:p>
@@ -12602,6 +13588,7 @@
           <w:ilvl w:val="2"/>
           <w:numId w:val="3"/>
         </w:numPr>
+        <w:jc w:val="both"/>
       </w:pPr>
       <w:r>
         <w:t xml:space="preserve"> </w:t>
@@ -12613,6 +13600,7 @@
     <w:p>
       <w:pPr>
         <w:ind w:left="1440"/>
+        <w:jc w:val="both"/>
       </w:pPr>
       <w:r>
         <w:t xml:space="preserve"> </w:t>
@@ -12621,6 +13609,7 @@
     <w:p>
       <w:pPr>
         <w:ind w:left="1440"/>
+        <w:jc w:val="both"/>
         <w:rPr>
           <w:b/>
         </w:rPr>
@@ -12639,6 +13628,7 @@
           <w:ilvl w:val="0"/>
           <w:numId w:val="6"/>
         </w:numPr>
+        <w:jc w:val="both"/>
       </w:pPr>
       <w:r>
         <w:t>Tem de existir registos de dadores no banco.</w:t>
@@ -12651,14 +13641,24 @@
           <w:ilvl w:val="0"/>
           <w:numId w:val="6"/>
         </w:numPr>
-      </w:pPr>
-      <w:r>
-        <w:t>O(a) Diretor(a) Geral tem permissões no sistema para consultar a lista de dadores aceites/rejeitados num determinado período.</w:t>
+        <w:jc w:val="both"/>
+      </w:pPr>
+      <w:r>
+        <w:t>O(a</w:t>
+      </w:r>
+      <w:proofErr w:type="gramStart"/>
+      <w:r>
+        <w:t>) Diretor</w:t>
+      </w:r>
+      <w:proofErr w:type="gramEnd"/>
+      <w:r>
+        <w:t>(a) Geral tem permissões no sistema para consultar a lista de dadores aceites/rejeitados num determinado período.</w:t>
       </w:r>
     </w:p>
     <w:p>
       <w:pPr>
         <w:ind w:left="1440"/>
+        <w:jc w:val="both"/>
       </w:pPr>
       <w:r>
         <w:rPr>
@@ -12677,9 +13677,18 @@
           <w:ilvl w:val="0"/>
           <w:numId w:val="22"/>
         </w:numPr>
-      </w:pPr>
-      <w:r>
-        <w:t>O(a) Diretor(a) Geral inicia sessão no sistema.</w:t>
+        <w:jc w:val="both"/>
+      </w:pPr>
+      <w:r>
+        <w:t>O(a</w:t>
+      </w:r>
+      <w:proofErr w:type="gramStart"/>
+      <w:r>
+        <w:t>) Diretor</w:t>
+      </w:r>
+      <w:proofErr w:type="gramEnd"/>
+      <w:r>
+        <w:t>(a) Geral inicia sessão no sistema.</w:t>
       </w:r>
     </w:p>
     <w:p>
@@ -12689,9 +13698,18 @@
           <w:ilvl w:val="0"/>
           <w:numId w:val="22"/>
         </w:numPr>
-      </w:pPr>
-      <w:r>
-        <w:t>O(a) Diretor(a) Geral acede à secção de consulta da lista de dadores aceites/rejeitados num determinado período.</w:t>
+        <w:jc w:val="both"/>
+      </w:pPr>
+      <w:r>
+        <w:t>O(a</w:t>
+      </w:r>
+      <w:proofErr w:type="gramStart"/>
+      <w:r>
+        <w:t>) Diretor</w:t>
+      </w:r>
+      <w:proofErr w:type="gramEnd"/>
+      <w:r>
+        <w:t>(a) Geral acede à secção de consulta da lista de dadores aceites/rejeitados num determinado período.</w:t>
       </w:r>
     </w:p>
     <w:p>
@@ -12701,14 +13719,24 @@
           <w:ilvl w:val="0"/>
           <w:numId w:val="22"/>
         </w:numPr>
-      </w:pPr>
-      <w:r>
-        <w:t>O(a) Diretor(a) Geral consulta e lê informações sobre os dadores aceites/rejeitados.</w:t>
+        <w:jc w:val="both"/>
+      </w:pPr>
+      <w:r>
+        <w:t>O(a</w:t>
+      </w:r>
+      <w:proofErr w:type="gramStart"/>
+      <w:r>
+        <w:t>) Diretor</w:t>
+      </w:r>
+      <w:proofErr w:type="gramEnd"/>
+      <w:r>
+        <w:t>(a) Geral consulta e lê informações sobre os dadores aceites/rejeitados.</w:t>
       </w:r>
     </w:p>
     <w:p>
       <w:pPr>
         <w:ind w:left="1440"/>
+        <w:jc w:val="both"/>
       </w:pPr>
       <w:r>
         <w:rPr>
@@ -12727,6 +13755,7 @@
           <w:ilvl w:val="0"/>
           <w:numId w:val="6"/>
         </w:numPr>
+        <w:jc w:val="both"/>
         <w:rPr>
           <w:b/>
         </w:rPr>
@@ -12738,6 +13767,7 @@
     <w:p>
       <w:pPr>
         <w:ind w:left="1440"/>
+        <w:jc w:val="both"/>
         <w:rPr>
           <w:b/>
           <w:lang w:val="en-US"/>
@@ -12758,6 +13788,7 @@
           <w:ilvl w:val="0"/>
           <w:numId w:val="8"/>
         </w:numPr>
+        <w:jc w:val="both"/>
         <w:rPr>
           <w:b/>
         </w:rPr>
@@ -12773,6 +13804,7 @@
           <w:ilvl w:val="0"/>
           <w:numId w:val="8"/>
         </w:numPr>
+        <w:jc w:val="both"/>
         <w:rPr>
           <w:b/>
         </w:rPr>
@@ -12784,56 +13816,67 @@
     <w:p>
       <w:pPr>
         <w:ind w:left="0"/>
+        <w:jc w:val="both"/>
       </w:pPr>
     </w:p>
     <w:p>
       <w:pPr>
         <w:ind w:left="0"/>
+        <w:jc w:val="both"/>
       </w:pPr>
     </w:p>
     <w:p>
       <w:pPr>
         <w:ind w:left="0"/>
+        <w:jc w:val="both"/>
       </w:pPr>
     </w:p>
     <w:p>
       <w:pPr>
         <w:ind w:left="0"/>
+        <w:jc w:val="both"/>
       </w:pPr>
     </w:p>
     <w:p>
       <w:pPr>
         <w:ind w:left="0"/>
+        <w:jc w:val="both"/>
       </w:pPr>
     </w:p>
     <w:p>
       <w:pPr>
         <w:ind w:left="0"/>
+        <w:jc w:val="both"/>
       </w:pPr>
     </w:p>
     <w:p>
       <w:pPr>
         <w:ind w:left="0"/>
+        <w:jc w:val="both"/>
       </w:pPr>
     </w:p>
     <w:p>
       <w:pPr>
         <w:ind w:left="0"/>
+        <w:jc w:val="both"/>
       </w:pPr>
     </w:p>
     <w:p>
       <w:pPr>
         <w:ind w:left="0"/>
+        <w:jc w:val="both"/>
       </w:pPr>
     </w:p>
     <w:p>
       <w:pPr>
         <w:ind w:left="0"/>
+        <w:jc w:val="both"/>
       </w:pPr>
     </w:p>
     <w:p>
       <w:pPr>
         <w:ind w:left="0"/>
+        <w:jc w:val="both"/>
       </w:pPr>
     </w:p>
     <w:p>
@@ -12843,6 +13886,7 @@
           <w:ilvl w:val="1"/>
           <w:numId w:val="3"/>
         </w:numPr>
+        <w:jc w:val="both"/>
       </w:pPr>
       <w:r>
         <w:lastRenderedPageBreak/>
@@ -12852,15 +13896,21 @@
     <w:p>
       <w:pPr>
         <w:ind w:left="720"/>
+        <w:jc w:val="both"/>
       </w:pPr>
       <w:r>
         <w:t>REQ-18</w:t>
       </w:r>
+      <w:proofErr w:type="gramStart"/>
       <w:r>
         <w:t xml:space="preserve">: </w:t>
       </w:r>
       <w:r>
-        <w:t>Consultar a lista de espera de pedidos de gâmetas.</w:t>
+        <w:t>Consultar</w:t>
+      </w:r>
+      <w:proofErr w:type="gramEnd"/>
+      <w:r>
+        <w:t xml:space="preserve"> a lista de espera de pedidos de gâmetas.</w:t>
       </w:r>
     </w:p>
     <w:p>
@@ -12870,6 +13920,7 @@
           <w:ilvl w:val="2"/>
           <w:numId w:val="3"/>
         </w:numPr>
+        <w:jc w:val="both"/>
         <w:rPr>
           <w:lang w:val="en-US"/>
         </w:rPr>
@@ -12890,10 +13941,18 @@
         <w:jc w:val="both"/>
       </w:pPr>
       <w:r>
-        <w:t xml:space="preserve">O(a) </w:t>
-      </w:r>
-      <w:r>
-        <w:t>Diretor(a) Geral tem a possibilidade de consultar a lista de espera de pedidos de gâmetas, tendo em atenção que o nível de detalhe dos dados apresentados difere em relação a outros cargos na organização.</w:t>
+        <w:t>O(a</w:t>
+      </w:r>
+      <w:proofErr w:type="gramStart"/>
+      <w:r>
+        <w:t xml:space="preserve">) </w:t>
+      </w:r>
+      <w:r>
+        <w:t>Diretor</w:t>
+      </w:r>
+      <w:proofErr w:type="gramEnd"/>
+      <w:r>
+        <w:t>(a) Geral tem a possibilidade de consultar a lista de espera de pedidos de gâmetas, tendo em atenção que o nível de detalhe dos dados apresentados difere em relação a outros cargos na organização.</w:t>
       </w:r>
     </w:p>
     <w:p>
@@ -12903,6 +13962,7 @@
           <w:ilvl w:val="2"/>
           <w:numId w:val="3"/>
         </w:numPr>
+        <w:jc w:val="both"/>
       </w:pPr>
       <w:r>
         <w:t xml:space="preserve"> </w:t>
@@ -12914,6 +13974,7 @@
     <w:p>
       <w:pPr>
         <w:ind w:left="1440"/>
+        <w:jc w:val="both"/>
       </w:pPr>
       <w:r>
         <w:t xml:space="preserve"> </w:t>
@@ -12922,6 +13983,7 @@
     <w:p>
       <w:pPr>
         <w:ind w:left="1440"/>
+        <w:jc w:val="both"/>
         <w:rPr>
           <w:b/>
         </w:rPr>
@@ -12940,6 +14002,7 @@
           <w:ilvl w:val="0"/>
           <w:numId w:val="6"/>
         </w:numPr>
+        <w:jc w:val="both"/>
       </w:pPr>
       <w:r>
         <w:t>Têm de existir pedidos de gâmetas em lista de espera.</w:t>
@@ -12952,14 +14015,24 @@
           <w:ilvl w:val="0"/>
           <w:numId w:val="6"/>
         </w:numPr>
-      </w:pPr>
-      <w:r>
-        <w:t>O(a) Diretor(a) Geral tem permissões no sistema para consultar a lista de espera de pedidos de gâmetas.</w:t>
+        <w:jc w:val="both"/>
+      </w:pPr>
+      <w:r>
+        <w:t>O(a</w:t>
+      </w:r>
+      <w:proofErr w:type="gramStart"/>
+      <w:r>
+        <w:t>) Diretor</w:t>
+      </w:r>
+      <w:proofErr w:type="gramEnd"/>
+      <w:r>
+        <w:t>(a) Geral tem permissões no sistema para consultar a lista de espera de pedidos de gâmetas.</w:t>
       </w:r>
     </w:p>
     <w:p>
       <w:pPr>
         <w:ind w:left="1440"/>
+        <w:jc w:val="both"/>
       </w:pPr>
       <w:r>
         <w:rPr>
@@ -12978,9 +14051,18 @@
           <w:ilvl w:val="0"/>
           <w:numId w:val="23"/>
         </w:numPr>
-      </w:pPr>
-      <w:r>
-        <w:t>O(a) Diretor(a) Geral inicia sessão no sistema.</w:t>
+        <w:jc w:val="both"/>
+      </w:pPr>
+      <w:r>
+        <w:t>O(a</w:t>
+      </w:r>
+      <w:proofErr w:type="gramStart"/>
+      <w:r>
+        <w:t>) Diretor</w:t>
+      </w:r>
+      <w:proofErr w:type="gramEnd"/>
+      <w:r>
+        <w:t>(a) Geral inicia sessão no sistema.</w:t>
       </w:r>
     </w:p>
     <w:p>
@@ -12990,9 +14072,18 @@
           <w:ilvl w:val="0"/>
           <w:numId w:val="23"/>
         </w:numPr>
-      </w:pPr>
-      <w:r>
-        <w:t>O(a) Diretor(a) Geral acede à secção de consulta da lista de espera de pedidos de gâmetas.</w:t>
+        <w:jc w:val="both"/>
+      </w:pPr>
+      <w:r>
+        <w:t>O(a</w:t>
+      </w:r>
+      <w:proofErr w:type="gramStart"/>
+      <w:r>
+        <w:t>) Diretor</w:t>
+      </w:r>
+      <w:proofErr w:type="gramEnd"/>
+      <w:r>
+        <w:t>(a) Geral acede à secção de consulta da lista de espera de pedidos de gâmetas.</w:t>
       </w:r>
     </w:p>
     <w:p>
@@ -13002,14 +14093,24 @@
           <w:ilvl w:val="0"/>
           <w:numId w:val="23"/>
         </w:numPr>
-      </w:pPr>
-      <w:r>
-        <w:t>O(a) Diretor(a) Geral consulta e lê informações sobre os pedidos.</w:t>
+        <w:jc w:val="both"/>
+      </w:pPr>
+      <w:r>
+        <w:t>O(a</w:t>
+      </w:r>
+      <w:proofErr w:type="gramStart"/>
+      <w:r>
+        <w:t>) Diretor</w:t>
+      </w:r>
+      <w:proofErr w:type="gramEnd"/>
+      <w:r>
+        <w:t>(a) Geral consulta e lê informações sobre os pedidos.</w:t>
       </w:r>
     </w:p>
     <w:p>
       <w:pPr>
         <w:ind w:left="1440"/>
+        <w:jc w:val="both"/>
       </w:pPr>
       <w:r>
         <w:rPr>
@@ -13028,6 +14129,7 @@
           <w:ilvl w:val="0"/>
           <w:numId w:val="6"/>
         </w:numPr>
+        <w:jc w:val="both"/>
         <w:rPr>
           <w:b/>
         </w:rPr>
@@ -13039,6 +14141,7 @@
     <w:p>
       <w:pPr>
         <w:ind w:left="1440"/>
+        <w:jc w:val="both"/>
         <w:rPr>
           <w:b/>
           <w:lang w:val="en-US"/>
@@ -13059,6 +14162,7 @@
           <w:ilvl w:val="0"/>
           <w:numId w:val="8"/>
         </w:numPr>
+        <w:jc w:val="both"/>
         <w:rPr>
           <w:b/>
         </w:rPr>
@@ -13070,61 +14174,73 @@
     <w:p>
       <w:pPr>
         <w:ind w:left="0"/>
+        <w:jc w:val="both"/>
       </w:pPr>
     </w:p>
     <w:p>
       <w:pPr>
         <w:ind w:left="0"/>
+        <w:jc w:val="both"/>
       </w:pPr>
     </w:p>
     <w:p>
       <w:pPr>
         <w:ind w:left="0"/>
+        <w:jc w:val="both"/>
       </w:pPr>
     </w:p>
     <w:p>
       <w:pPr>
         <w:ind w:left="0"/>
+        <w:jc w:val="both"/>
       </w:pPr>
     </w:p>
     <w:p>
       <w:pPr>
         <w:ind w:left="0"/>
+        <w:jc w:val="both"/>
       </w:pPr>
     </w:p>
     <w:p>
       <w:pPr>
         <w:ind w:left="0"/>
+        <w:jc w:val="both"/>
       </w:pPr>
     </w:p>
     <w:p>
       <w:pPr>
         <w:ind w:left="0"/>
+        <w:jc w:val="both"/>
       </w:pPr>
     </w:p>
     <w:p>
       <w:pPr>
         <w:ind w:left="0"/>
+        <w:jc w:val="both"/>
       </w:pPr>
     </w:p>
     <w:p>
       <w:pPr>
         <w:ind w:left="0"/>
+        <w:jc w:val="both"/>
       </w:pPr>
     </w:p>
     <w:p>
       <w:pPr>
         <w:ind w:left="0"/>
+        <w:jc w:val="both"/>
       </w:pPr>
     </w:p>
     <w:p>
       <w:pPr>
         <w:ind w:left="0"/>
+        <w:jc w:val="both"/>
       </w:pPr>
     </w:p>
     <w:p>
       <w:pPr>
         <w:ind w:left="0"/>
+        <w:jc w:val="both"/>
       </w:pPr>
     </w:p>
     <w:p>
@@ -13134,6 +14250,7 @@
           <w:ilvl w:val="1"/>
           <w:numId w:val="3"/>
         </w:numPr>
+        <w:jc w:val="both"/>
       </w:pPr>
       <w:r>
         <w:lastRenderedPageBreak/>
@@ -13143,15 +14260,21 @@
     <w:p>
       <w:pPr>
         <w:ind w:left="720"/>
+        <w:jc w:val="both"/>
       </w:pPr>
       <w:r>
         <w:t>REQ-19</w:t>
       </w:r>
+      <w:proofErr w:type="gramStart"/>
       <w:r>
         <w:t xml:space="preserve">: </w:t>
       </w:r>
       <w:r>
-        <w:t>Consultar custos materiais do banco.</w:t>
+        <w:t>Consultar</w:t>
+      </w:r>
+      <w:proofErr w:type="gramEnd"/>
+      <w:r>
+        <w:t xml:space="preserve"> custos materiais do banco.</w:t>
       </w:r>
     </w:p>
     <w:p>
@@ -13161,6 +14284,7 @@
           <w:ilvl w:val="2"/>
           <w:numId w:val="3"/>
         </w:numPr>
+        <w:jc w:val="both"/>
         <w:rPr>
           <w:lang w:val="en-US"/>
         </w:rPr>
@@ -13181,10 +14305,18 @@
         <w:jc w:val="both"/>
       </w:pPr>
       <w:r>
-        <w:t xml:space="preserve">O(a) </w:t>
-      </w:r>
-      <w:r>
-        <w:t>Diretor(a) Geral tem a possibilidade de consultar os custos a nível de material médico, organizados por departamento.</w:t>
+        <w:t>O(a</w:t>
+      </w:r>
+      <w:proofErr w:type="gramStart"/>
+      <w:r>
+        <w:t xml:space="preserve">) </w:t>
+      </w:r>
+      <w:r>
+        <w:t>Diretor</w:t>
+      </w:r>
+      <w:proofErr w:type="gramEnd"/>
+      <w:r>
+        <w:t>(a) Geral tem a possibilidade de consultar os custos a nível de material médico, organizados por departamento.</w:t>
       </w:r>
     </w:p>
     <w:p>
@@ -13194,6 +14326,7 @@
           <w:ilvl w:val="2"/>
           <w:numId w:val="3"/>
         </w:numPr>
+        <w:jc w:val="both"/>
       </w:pPr>
       <w:r>
         <w:t xml:space="preserve"> </w:t>
@@ -13205,6 +14338,7 @@
     <w:p>
       <w:pPr>
         <w:ind w:left="1440"/>
+        <w:jc w:val="both"/>
       </w:pPr>
       <w:r>
         <w:t xml:space="preserve"> </w:t>
@@ -13213,6 +14347,7 @@
     <w:p>
       <w:pPr>
         <w:ind w:left="1440"/>
+        <w:jc w:val="both"/>
         <w:rPr>
           <w:b/>
         </w:rPr>
@@ -13231,6 +14366,7 @@
           <w:ilvl w:val="0"/>
           <w:numId w:val="6"/>
         </w:numPr>
+        <w:jc w:val="both"/>
       </w:pPr>
       <w:r>
         <w:t>Tem de existir registos de utilização de materiais.</w:t>
@@ -13243,9 +14379,18 @@
           <w:ilvl w:val="0"/>
           <w:numId w:val="6"/>
         </w:numPr>
-      </w:pPr>
-      <w:r>
-        <w:t>O(a) Diretor(a) Geral tem permissões</w:t>
+        <w:jc w:val="both"/>
+      </w:pPr>
+      <w:r>
+        <w:t>O(a</w:t>
+      </w:r>
+      <w:proofErr w:type="gramStart"/>
+      <w:r>
+        <w:t>) Diretor</w:t>
+      </w:r>
+      <w:proofErr w:type="gramEnd"/>
+      <w:r>
+        <w:t>(a) Geral tem permissões</w:t>
       </w:r>
       <w:r>
         <w:t xml:space="preserve"> no sistema para consultar os custos de materiais do banco</w:t>
@@ -13257,6 +14402,7 @@
     <w:p>
       <w:pPr>
         <w:ind w:left="1440"/>
+        <w:jc w:val="both"/>
       </w:pPr>
       <w:r>
         <w:rPr>
@@ -13275,9 +14421,18 @@
           <w:ilvl w:val="0"/>
           <w:numId w:val="24"/>
         </w:numPr>
-      </w:pPr>
-      <w:r>
-        <w:t>O(a) Diretor(a) Geral inicia sessão no sistema.</w:t>
+        <w:jc w:val="both"/>
+      </w:pPr>
+      <w:r>
+        <w:t>O(a</w:t>
+      </w:r>
+      <w:proofErr w:type="gramStart"/>
+      <w:r>
+        <w:t>) Diretor</w:t>
+      </w:r>
+      <w:proofErr w:type="gramEnd"/>
+      <w:r>
+        <w:t>(a) Geral inicia sessão no sistema.</w:t>
       </w:r>
     </w:p>
     <w:p>
@@ -13287,9 +14442,18 @@
           <w:ilvl w:val="0"/>
           <w:numId w:val="24"/>
         </w:numPr>
-      </w:pPr>
-      <w:r>
-        <w:t>O(a) Diretor(a) Ger</w:t>
+        <w:jc w:val="both"/>
+      </w:pPr>
+      <w:r>
+        <w:t>O(a</w:t>
+      </w:r>
+      <w:proofErr w:type="gramStart"/>
+      <w:r>
+        <w:t>) Diretor</w:t>
+      </w:r>
+      <w:proofErr w:type="gramEnd"/>
+      <w:r>
+        <w:t>(a) Ger</w:t>
       </w:r>
       <w:r>
         <w:t>al acede à secção de consulta dos custos materiais</w:t>
@@ -13305,14 +14469,24 @@
           <w:ilvl w:val="0"/>
           <w:numId w:val="24"/>
         </w:numPr>
-      </w:pPr>
-      <w:r>
-        <w:t>O(a) Diretor(a) Geral consulta e lê informações sobre os custos de materiais.</w:t>
+        <w:jc w:val="both"/>
+      </w:pPr>
+      <w:r>
+        <w:t>O(a</w:t>
+      </w:r>
+      <w:proofErr w:type="gramStart"/>
+      <w:r>
+        <w:t>) Diretor</w:t>
+      </w:r>
+      <w:proofErr w:type="gramEnd"/>
+      <w:r>
+        <w:t>(a) Geral consulta e lê informações sobre os custos de materiais.</w:t>
       </w:r>
     </w:p>
     <w:p>
       <w:pPr>
         <w:ind w:left="1440"/>
+        <w:jc w:val="both"/>
       </w:pPr>
       <w:r>
         <w:rPr>
@@ -13331,6 +14505,7 @@
           <w:ilvl w:val="0"/>
           <w:numId w:val="6"/>
         </w:numPr>
+        <w:jc w:val="both"/>
         <w:rPr>
           <w:b/>
         </w:rPr>
@@ -13342,6 +14517,7 @@
     <w:p>
       <w:pPr>
         <w:ind w:left="1440"/>
+        <w:jc w:val="both"/>
         <w:rPr>
           <w:b/>
           <w:lang w:val="en-US"/>
@@ -13362,6 +14538,7 @@
           <w:ilvl w:val="0"/>
           <w:numId w:val="8"/>
         </w:numPr>
+        <w:jc w:val="both"/>
         <w:rPr>
           <w:b/>
         </w:rPr>
@@ -13373,61 +14550,73 @@
     <w:p>
       <w:pPr>
         <w:ind w:left="0"/>
+        <w:jc w:val="both"/>
       </w:pPr>
     </w:p>
     <w:p>
       <w:pPr>
         <w:ind w:left="0"/>
+        <w:jc w:val="both"/>
       </w:pPr>
     </w:p>
     <w:p>
       <w:pPr>
         <w:ind w:left="0"/>
+        <w:jc w:val="both"/>
       </w:pPr>
     </w:p>
     <w:p>
       <w:pPr>
         <w:ind w:left="0"/>
+        <w:jc w:val="both"/>
       </w:pPr>
     </w:p>
     <w:p>
       <w:pPr>
         <w:ind w:left="0"/>
+        <w:jc w:val="both"/>
       </w:pPr>
     </w:p>
     <w:p>
       <w:pPr>
         <w:ind w:left="0"/>
+        <w:jc w:val="both"/>
       </w:pPr>
     </w:p>
     <w:p>
       <w:pPr>
         <w:ind w:left="0"/>
+        <w:jc w:val="both"/>
       </w:pPr>
     </w:p>
     <w:p>
       <w:pPr>
         <w:ind w:left="0"/>
+        <w:jc w:val="both"/>
       </w:pPr>
     </w:p>
     <w:p>
       <w:pPr>
         <w:ind w:left="0"/>
+        <w:jc w:val="both"/>
       </w:pPr>
     </w:p>
     <w:p>
       <w:pPr>
         <w:ind w:left="0"/>
+        <w:jc w:val="both"/>
       </w:pPr>
     </w:p>
     <w:p>
       <w:pPr>
         <w:ind w:left="0"/>
+        <w:jc w:val="both"/>
       </w:pPr>
     </w:p>
     <w:p>
       <w:pPr>
         <w:ind w:left="0"/>
+        <w:jc w:val="both"/>
       </w:pPr>
     </w:p>
     <w:p>
@@ -13437,6 +14626,7 @@
           <w:ilvl w:val="1"/>
           <w:numId w:val="3"/>
         </w:numPr>
+        <w:jc w:val="both"/>
       </w:pPr>
       <w:r>
         <w:lastRenderedPageBreak/>
@@ -13446,6 +14636,7 @@
     <w:p>
       <w:pPr>
         <w:ind w:left="720"/>
+        <w:jc w:val="both"/>
       </w:pPr>
       <w:r>
         <w:t>REQ-20</w:t>
@@ -13464,6 +14655,7 @@
           <w:ilvl w:val="2"/>
           <w:numId w:val="3"/>
         </w:numPr>
+        <w:jc w:val="both"/>
         <w:rPr>
           <w:lang w:val="en-US"/>
         </w:rPr>
@@ -13484,11 +14676,16 @@
         <w:jc w:val="both"/>
       </w:pPr>
       <w:r>
-        <w:t xml:space="preserve">O(a) </w:t>
+        <w:t>O(a</w:t>
+      </w:r>
+      <w:proofErr w:type="gramStart"/>
+      <w:r>
+        <w:t xml:space="preserve">) </w:t>
       </w:r>
       <w:r>
         <w:t>Informático</w:t>
       </w:r>
+      <w:proofErr w:type="gramEnd"/>
       <w:r>
         <w:t xml:space="preserve">(a) tem </w:t>
       </w:r>
@@ -13503,6 +14700,7 @@
           <w:ilvl w:val="2"/>
           <w:numId w:val="3"/>
         </w:numPr>
+        <w:jc w:val="both"/>
       </w:pPr>
       <w:r>
         <w:t xml:space="preserve"> </w:t>
@@ -13514,6 +14712,7 @@
     <w:p>
       <w:pPr>
         <w:ind w:left="1440"/>
+        <w:jc w:val="both"/>
       </w:pPr>
       <w:r>
         <w:t xml:space="preserve"> </w:t>
@@ -13522,6 +14721,7 @@
     <w:p>
       <w:pPr>
         <w:ind w:left="1440"/>
+        <w:jc w:val="both"/>
         <w:rPr>
           <w:b/>
         </w:rPr>
@@ -13540,13 +14740,19 @@
           <w:ilvl w:val="0"/>
           <w:numId w:val="6"/>
         </w:numPr>
-      </w:pPr>
-      <w:r>
-        <w:t xml:space="preserve">O(a) </w:t>
+        <w:jc w:val="both"/>
+      </w:pPr>
+      <w:r>
+        <w:t>O(a</w:t>
+      </w:r>
+      <w:proofErr w:type="gramStart"/>
+      <w:r>
+        <w:t xml:space="preserve">) </w:t>
       </w:r>
       <w:r>
         <w:t>Informático</w:t>
       </w:r>
+      <w:proofErr w:type="gramEnd"/>
       <w:r>
         <w:t>(a) tem permissões</w:t>
       </w:r>
@@ -13560,6 +14766,7 @@
     <w:p>
       <w:pPr>
         <w:ind w:left="1440"/>
+        <w:jc w:val="both"/>
       </w:pPr>
       <w:r>
         <w:rPr>
@@ -13578,9 +14785,18 @@
           <w:ilvl w:val="0"/>
           <w:numId w:val="25"/>
         </w:numPr>
-      </w:pPr>
-      <w:r>
-        <w:t>O(a) Informático(a) inicia sessão no sistema.</w:t>
+        <w:jc w:val="both"/>
+      </w:pPr>
+      <w:r>
+        <w:t>O(a</w:t>
+      </w:r>
+      <w:proofErr w:type="gramStart"/>
+      <w:r>
+        <w:t>) Informático</w:t>
+      </w:r>
+      <w:proofErr w:type="gramEnd"/>
+      <w:r>
+        <w:t>(a) inicia sessão no sistema.</w:t>
       </w:r>
     </w:p>
     <w:p>
@@ -13590,9 +14806,18 @@
           <w:ilvl w:val="0"/>
           <w:numId w:val="25"/>
         </w:numPr>
-      </w:pPr>
-      <w:r>
-        <w:t xml:space="preserve">O(a) Informático(a) acede à secção de </w:t>
+        <w:jc w:val="both"/>
+      </w:pPr>
+      <w:r>
+        <w:t>O(a</w:t>
+      </w:r>
+      <w:proofErr w:type="gramStart"/>
+      <w:r>
+        <w:t>) Informático</w:t>
+      </w:r>
+      <w:proofErr w:type="gramEnd"/>
+      <w:r>
+        <w:t xml:space="preserve">(a) acede à secção de </w:t>
       </w:r>
       <w:r>
         <w:t>gestão de utilizadores</w:t>
@@ -13608,9 +14833,18 @@
           <w:ilvl w:val="0"/>
           <w:numId w:val="25"/>
         </w:numPr>
-      </w:pPr>
-      <w:r>
-        <w:t xml:space="preserve">O(a) Informático(a) </w:t>
+        <w:jc w:val="both"/>
+      </w:pPr>
+      <w:r>
+        <w:t>O(a</w:t>
+      </w:r>
+      <w:proofErr w:type="gramStart"/>
+      <w:r>
+        <w:t>) Informático</w:t>
+      </w:r>
+      <w:proofErr w:type="gramEnd"/>
+      <w:r>
+        <w:t xml:space="preserve">(a) </w:t>
       </w:r>
       <w:r>
         <w:t>cria/modifica/remove um utilizador</w:t>
@@ -13626,14 +14860,24 @@
           <w:ilvl w:val="0"/>
           <w:numId w:val="25"/>
         </w:numPr>
-      </w:pPr>
-      <w:r>
-        <w:t>O(a) Informático(a) submete a atualização dos utilizadores do sistema.</w:t>
+        <w:jc w:val="both"/>
+      </w:pPr>
+      <w:r>
+        <w:t>O(a</w:t>
+      </w:r>
+      <w:proofErr w:type="gramStart"/>
+      <w:r>
+        <w:t>) Informático</w:t>
+      </w:r>
+      <w:proofErr w:type="gramEnd"/>
+      <w:r>
+        <w:t>(a) submete a atualização dos utilizadores do sistema.</w:t>
       </w:r>
     </w:p>
     <w:p>
       <w:pPr>
         <w:ind w:left="1440"/>
+        <w:jc w:val="both"/>
       </w:pPr>
       <w:r>
         <w:rPr>
@@ -13652,6 +14896,7 @@
           <w:ilvl w:val="0"/>
           <w:numId w:val="6"/>
         </w:numPr>
+        <w:jc w:val="both"/>
         <w:rPr>
           <w:b/>
         </w:rPr>
@@ -13663,6 +14908,7 @@
     <w:p>
       <w:pPr>
         <w:ind w:left="1440"/>
+        <w:jc w:val="both"/>
         <w:rPr>
           <w:b/>
           <w:lang w:val="en-US"/>
@@ -13683,6 +14929,7 @@
           <w:ilvl w:val="0"/>
           <w:numId w:val="8"/>
         </w:numPr>
+        <w:jc w:val="both"/>
         <w:rPr>
           <w:b/>
         </w:rPr>
@@ -13751,7 +14998,7 @@
       <w:pPr>
         <w:pStyle w:val="Cabealho1"/>
       </w:pPr>
-      <w:bookmarkStart w:id="8" w:name="_Toc495956759"/>
+      <w:bookmarkStart w:id="7" w:name="_Toc495956759"/>
       <w:r>
         <w:lastRenderedPageBreak/>
         <w:t>Process</w:t>
@@ -13763,7 +15010,11 @@
         <w:t>s</w:t>
       </w:r>
       <w:r>
-        <w:t xml:space="preserve"> A</w:t>
+        <w:t xml:space="preserve"> </w:t>
+      </w:r>
+      <w:proofErr w:type="spellStart"/>
+      <w:r>
+        <w:t>A</w:t>
       </w:r>
       <w:r>
         <w:t>doptado</w:t>
@@ -13771,12 +15022,19 @@
       <w:r>
         <w:t>s</w:t>
       </w:r>
-      <w:r>
-        <w:t xml:space="preserve"> para a Elicitação</w:t>
-      </w:r>
-      <w:bookmarkEnd w:id="8"/>
-    </w:p>
-    <w:p>
+      <w:proofErr w:type="spellEnd"/>
+      <w:r>
+        <w:t xml:space="preserve"> para a </w:t>
+      </w:r>
+      <w:proofErr w:type="spellStart"/>
+      <w:r>
+        <w:t>Elicitação</w:t>
+      </w:r>
+      <w:bookmarkEnd w:id="7"/>
+      <w:proofErr w:type="spellEnd"/>
+    </w:p>
+    <w:p>
+      <w:bookmarkStart w:id="8" w:name="_GoBack"/>
       <w:r>
         <w:rPr>
           <w:highlight w:val="yellow"/>
@@ -13812,6 +15070,7 @@
         </w:numPr>
       </w:pPr>
       <w:bookmarkStart w:id="9" w:name="_Toc495956760"/>
+      <w:bookmarkEnd w:id="8"/>
       <w:r>
         <w:rPr>
           <w:lang w:val="en-US"/>
@@ -13825,7 +15084,70 @@
     </w:p>
     <w:p>
       <w:r>
-        <w:t>Neste sistema, foram identificados seis stakeholders, entre os quais o CEO, enfermeiros, médicos, assistentes sociais, técnicos laboratoriais.</w:t>
+        <w:t>No sistema iGAM</w:t>
+      </w:r>
+      <w:r>
+        <w:t xml:space="preserve">, foram identificados </w:t>
+      </w:r>
+      <w:r>
+        <w:t>seis</w:t>
+      </w:r>
+      <w:r>
+        <w:t xml:space="preserve"> stakeholders, entre os quais o </w:t>
+      </w:r>
+      <w:r>
+        <w:t>Diretor Geral</w:t>
+      </w:r>
+      <w:r>
+        <w:t xml:space="preserve">, </w:t>
+      </w:r>
+      <w:r>
+        <w:t xml:space="preserve">os </w:t>
+      </w:r>
+      <w:r>
+        <w:t xml:space="preserve">Enfermeiros, </w:t>
+      </w:r>
+      <w:r>
+        <w:t xml:space="preserve">os </w:t>
+      </w:r>
+      <w:r>
+        <w:t xml:space="preserve">Médicos, </w:t>
+      </w:r>
+      <w:r>
+        <w:t xml:space="preserve">as </w:t>
+      </w:r>
+      <w:r>
+        <w:t>Assistentes S</w:t>
+      </w:r>
+      <w:r>
+        <w:t xml:space="preserve">ociais, </w:t>
+      </w:r>
+      <w:r>
+        <w:t xml:space="preserve">a </w:t>
+      </w:r>
+      <w:r>
+        <w:t>Área</w:t>
+      </w:r>
+      <w:r>
+        <w:t xml:space="preserve"> L</w:t>
+      </w:r>
+      <w:r>
+        <w:t xml:space="preserve">aboratorial e </w:t>
+      </w:r>
+      <w:r>
+        <w:t xml:space="preserve">o </w:t>
+      </w:r>
+      <w:r>
+        <w:t>Informático</w:t>
+      </w:r>
+      <w:r>
+        <w:t>.</w:t>
+      </w:r>
+      <w:r>
+        <w:t xml:space="preserve"> Por sua vez, no sistema iClinic foram identificados dois stakeholders</w:t>
+      </w:r>
+      <w:r>
+        <w:t>, sendo eles os Enfermeiros e as Entidades Externas.</w:t>
       </w:r>
     </w:p>
     <w:p>
@@ -13835,17 +15157,25 @@
           <w:ilvl w:val="0"/>
           <w:numId w:val="5"/>
         </w:numPr>
-      </w:pPr>
-      <w:r>
-        <w:t>CEO</w:t>
-      </w:r>
-    </w:p>
-    <w:p>
-      <w:r>
-        <w:t>É o responsável máximo da empresa, e como tal, necessita de ter ao seu dispor um conjunto de relatórios e mapas relativos a área económica e produtividade, onde necessita de saber o resumo do negocio, para que possa tomar decisões.</w:t>
-      </w:r>
-    </w:p>
-    <w:p/>
+        <w:rPr>
+          <w:b/>
+        </w:rPr>
+      </w:pPr>
+      <w:r>
+        <w:rPr>
+          <w:b/>
+        </w:rPr>
+        <w:t>Diretor Geral</w:t>
+      </w:r>
+    </w:p>
+    <w:p>
+      <w:pPr>
+        <w:jc w:val="both"/>
+      </w:pPr>
+      <w:r>
+        <w:t>Como Diretor Geral e representante máximo do banco, necessita de ter ao seu dispor um sistema robusto e bem construído, que lhe permita facilmente aceder a dados estatísticos que o ajudarão a ser mais eficaz e eficiente nas suas funções enquanto gestor. Este stakeholder vai interagir exclusivamente com o sistema iGAM.</w:t>
+      </w:r>
+    </w:p>
     <w:p>
       <w:pPr>
         <w:pStyle w:val="PargrafodaLista"/>
@@ -13853,25 +15183,32 @@
           <w:ilvl w:val="0"/>
           <w:numId w:val="5"/>
         </w:numPr>
-      </w:pPr>
-      <w:r>
+        <w:jc w:val="both"/>
+        <w:rPr>
+          <w:b/>
+        </w:rPr>
+      </w:pPr>
+      <w:r>
+        <w:rPr>
+          <w:b/>
+        </w:rPr>
         <w:t>Enfermeiro</w:t>
       </w:r>
     </w:p>
     <w:p>
-      <w:r>
-        <w:t>O processo do enfermeiro inicia com um registo inicial relativamente ao paciente, onde existe um levantamento de dados pessoais do paciente. Também é o enfermeiro que coleta as amostras de gametas, identificando-as e rotulando para posteriormente serem enviadas para outra área.</w:t>
-      </w:r>
-    </w:p>
-    <w:p>
-      <w:r>
-        <w:t>Outra necessidade do enfermeiro é ter acesso a áreas como processo de doação, onde poderá gerir determinados aspetos dessa área e ainda ter acesso a área de pedidos externos</w:t>
-      </w:r>
-      <w:r>
-        <w:t>, para que possa posteriormente atribuir uma compatibilidade entre um casal e uma dadiva do sistema</w:t>
-      </w:r>
-      <w:r>
-        <w:t>.</w:t>
+      <w:pPr>
+        <w:jc w:val="both"/>
+      </w:pPr>
+      <w:r>
+        <w:t xml:space="preserve">O Enfermeiro divide-se em duas categorias: o Coordenador de Enfermeiros e o Enfermeiro. A principal diferença entre ambas as designações </w:t>
+      </w:r>
+      <w:proofErr w:type="gramStart"/>
+      <w:r>
+        <w:t>prende-se</w:t>
+      </w:r>
+      <w:proofErr w:type="gramEnd"/>
+      <w:r>
+        <w:t xml:space="preserve"> com o fato do Coordenador de Enfermeiros ter funções de chefia e, consequentemente, mais poder de decisão e acesso a dados confidenciais. O Enfermeiro ocupa um papel central na organização uma vez que é o único stakeholder que interage com ambas as soluções (iGAM e iClinic).</w:t>
       </w:r>
     </w:p>
     <w:p>
@@ -13881,20 +15218,46 @@
           <w:ilvl w:val="0"/>
           <w:numId w:val="5"/>
         </w:numPr>
-      </w:pPr>
-      <w:r>
-        <w:t>Medico</w:t>
-      </w:r>
-    </w:p>
-    <w:p>
-      <w:r>
-        <w:rPr>
-          <w:highlight w:val="yellow"/>
-        </w:rPr>
-        <w:t>EM FALTA</w:t>
-      </w:r>
-    </w:p>
-    <w:p/>
+        <w:jc w:val="both"/>
+        <w:rPr>
+          <w:b/>
+        </w:rPr>
+      </w:pPr>
+      <w:r>
+        <w:rPr>
+          <w:b/>
+        </w:rPr>
+        <w:t>Mé</w:t>
+      </w:r>
+      <w:r>
+        <w:rPr>
+          <w:b/>
+        </w:rPr>
+        <w:t>dico</w:t>
+      </w:r>
+    </w:p>
+    <w:p>
+      <w:pPr>
+        <w:jc w:val="both"/>
+      </w:pPr>
+      <w:r>
+        <w:t xml:space="preserve">À semelhança do Enfermeiro, o Médico divide-se em duas categorias: o Diretor Médico e o Médico. Mais uma vez, a principal diferença entre ambos os cargos </w:t>
+      </w:r>
+      <w:proofErr w:type="gramStart"/>
+      <w:r>
+        <w:t>deve-se</w:t>
+      </w:r>
+      <w:proofErr w:type="gramEnd"/>
+      <w:r>
+        <w:t xml:space="preserve"> ao fato do Diretor Médico </w:t>
+      </w:r>
+      <w:r>
+        <w:t xml:space="preserve">desempenhar funções de maior responsabilidade, como é o caso de aprovações de relatórios e validações de amostras. Este </w:t>
+      </w:r>
+      <w:r>
+        <w:t>stakeholder vai interagir exclusivamente com o sistema iGAM.</w:t>
+      </w:r>
+    </w:p>
     <w:p>
       <w:pPr>
         <w:pStyle w:val="PargrafodaLista"/>
@@ -13902,20 +15265,29 @@
           <w:ilvl w:val="0"/>
           <w:numId w:val="5"/>
         </w:numPr>
-      </w:pPr>
-      <w:r>
+        <w:jc w:val="both"/>
+        <w:rPr>
+          <w:b/>
+        </w:rPr>
+      </w:pPr>
+      <w:r>
+        <w:rPr>
+          <w:b/>
+        </w:rPr>
         <w:t>Assistente Social</w:t>
       </w:r>
     </w:p>
     <w:p>
-      <w:r>
-        <w:rPr>
-          <w:highlight w:val="yellow"/>
-        </w:rPr>
-        <w:t>EM FALTA</w:t>
-      </w:r>
-    </w:p>
-    <w:p/>
+      <w:pPr>
+        <w:jc w:val="both"/>
+      </w:pPr>
+      <w:r>
+        <w:t xml:space="preserve">A Assistente Social ocupa uma percentagem reduzida de utilização do sistema uma vez que apenas interage com o mesmo para registar os dados referentes a um questionário a acontecer na segunda consulta de um dador. </w:t>
+      </w:r>
+      <w:r>
+        <w:t>Este stakeholder vai interagir exclusivamente com o sistema iGAM.</w:t>
+      </w:r>
+    </w:p>
     <w:p>
       <w:pPr>
         <w:pStyle w:val="PargrafodaLista"/>
@@ -13923,38 +15295,97 @@
           <w:ilvl w:val="0"/>
           <w:numId w:val="5"/>
         </w:numPr>
-      </w:pPr>
-      <w:r>
-        <w:t>Técnicos Laboratoriais</w:t>
-      </w:r>
-    </w:p>
-    <w:p>
-      <w:r>
-        <w:t>A área de técnicos laboratoriais, tem como função analisar as amostras, emitindo um relatório detalhado sobre as características destas. Outra função dos técnicos é armazenar as dadivas, e colocar as informações no sistema relativas a localização do material.</w:t>
-      </w:r>
-    </w:p>
-    <w:p>
-      <w:pPr>
-        <w:rPr>
-          <w:lang w:val="en-US"/>
-        </w:rPr>
-      </w:pPr>
-    </w:p>
-    <w:p>
-      <w:pPr>
-        <w:ind w:left="435"/>
-        <w:rPr>
-          <w:lang w:val="en-US"/>
-        </w:rPr>
-      </w:pPr>
-    </w:p>
-    <w:p>
-      <w:pPr>
-        <w:rPr>
-          <w:lang w:val="en-US"/>
-        </w:rPr>
-      </w:pPr>
-    </w:p>
+        <w:jc w:val="both"/>
+        <w:rPr>
+          <w:b/>
+        </w:rPr>
+      </w:pPr>
+      <w:r>
+        <w:rPr>
+          <w:b/>
+        </w:rPr>
+        <w:t>Área Laboratorial</w:t>
+      </w:r>
+    </w:p>
+    <w:p>
+      <w:pPr>
+        <w:jc w:val="both"/>
+      </w:pPr>
+      <w:r>
+        <w:t xml:space="preserve">A Área Laboratorial divide-se em duas categorias: o Diretor de Laboratório e o Técnico de Laboratório. A principal diferença reside no fato do Diretor de Laboratório assumir uma posição de chefia, onde é responsável por validar resultados obtidos pelos Técnicos de Laboratório. Este </w:t>
+      </w:r>
+      <w:r>
+        <w:t>stakeholder vai interagir exclusivamente com o sistema iGAM.</w:t>
+      </w:r>
+    </w:p>
+    <w:p>
+      <w:pPr>
+        <w:pStyle w:val="PargrafodaLista"/>
+        <w:numPr>
+          <w:ilvl w:val="0"/>
+          <w:numId w:val="5"/>
+        </w:numPr>
+        <w:jc w:val="both"/>
+        <w:rPr>
+          <w:b/>
+        </w:rPr>
+      </w:pPr>
+      <w:r>
+        <w:rPr>
+          <w:b/>
+        </w:rPr>
+        <w:t>Informático</w:t>
+      </w:r>
+    </w:p>
+    <w:p>
+      <w:pPr>
+        <w:jc w:val="both"/>
+      </w:pPr>
+      <w:r>
+        <w:t>O Informático é responsável por toda a gestão de utilizadores do sistema iGAM, isto é, tem ao seu encargo a função de adicionar novos utilizadores ao sistema, bem como alterar permissões ou remover utilizadores já registados. Ainda residem dúvidas se e</w:t>
+      </w:r>
+      <w:r>
+        <w:t xml:space="preserve">ste stakeholder </w:t>
+      </w:r>
+      <w:r>
+        <w:lastRenderedPageBreak/>
+        <w:t>vai interagir exclusivamente com o sistema iGAM</w:t>
+      </w:r>
+      <w:r>
+        <w:t>, ou se vai igualmente interagir com o sistema iClinic</w:t>
+      </w:r>
+      <w:r>
+        <w:t>.</w:t>
+      </w:r>
+    </w:p>
+    <w:p>
+      <w:pPr>
+        <w:pStyle w:val="PargrafodaLista"/>
+        <w:numPr>
+          <w:ilvl w:val="0"/>
+          <w:numId w:val="5"/>
+        </w:numPr>
+        <w:jc w:val="both"/>
+        <w:rPr>
+          <w:b/>
+        </w:rPr>
+      </w:pPr>
+      <w:r>
+        <w:rPr>
+          <w:b/>
+        </w:rPr>
+        <w:t>Entidades Externas</w:t>
+      </w:r>
+    </w:p>
+    <w:p>
+      <w:pPr>
+        <w:jc w:val="both"/>
+      </w:pPr>
+      <w:r>
+        <w:t>Por Entidades Externas entenda-se Clínicas ou Hospitais que pretendem submeter pedidos de gâmetas. Devido a questões de segurança, escalabilidade e performance, foi desenvolvida uma plataforma em exclusivo para estas entidades, denominada iClinic.</w:t>
+      </w:r>
+    </w:p>
+    <w:p/>
     <w:sectPr>
       <w:footerReference w:type="default" r:id="rId13"/>
       <w:pgSz w:w="12240" w:h="15840" w:code="1"/>
@@ -14021,7 +15452,23 @@
         <w:b w:val="0"/>
         <w:lang w:val="en-US"/>
       </w:rPr>
-      <w:t xml:space="preserve">            Página </w:t>
+      <w:t xml:space="preserve">            </w:t>
+    </w:r>
+    <w:proofErr w:type="spellStart"/>
+    <w:r>
+      <w:rPr>
+        <w:b w:val="0"/>
+        <w:lang w:val="en-US"/>
+      </w:rPr>
+      <w:t>Página</w:t>
+    </w:r>
+    <w:proofErr w:type="spellEnd"/>
+    <w:r>
+      <w:rPr>
+        <w:b w:val="0"/>
+        <w:lang w:val="en-US"/>
+      </w:rPr>
+      <w:t xml:space="preserve"> </w:t>
     </w:r>
     <w:r>
       <w:rPr>
@@ -14118,7 +15565,23 @@
         <w:b w:val="0"/>
         <w:lang w:val="en-US"/>
       </w:rPr>
-      <w:t xml:space="preserve">2017 by António Rocha - ISEP. </w:t>
+      <w:t xml:space="preserve">2017 by </w:t>
+    </w:r>
+    <w:proofErr w:type="spellStart"/>
+    <w:r>
+      <w:rPr>
+        <w:b w:val="0"/>
+        <w:lang w:val="en-US"/>
+      </w:rPr>
+      <w:t>António</w:t>
+    </w:r>
+    <w:proofErr w:type="spellEnd"/>
+    <w:r>
+      <w:rPr>
+        <w:b w:val="0"/>
+        <w:lang w:val="en-US"/>
+      </w:rPr>
+      <w:t xml:space="preserve"> Rocha - ISEP. </w:t>
     </w:r>
   </w:p>
   <w:p>
@@ -14276,7 +15739,7 @@
         <w:sz w:val="18"/>
         <w:szCs w:val="18"/>
       </w:rPr>
-      <w:t>12</w:t>
+      <w:t>25</w:t>
     </w:r>
     <w:r>
       <w:rPr>
@@ -14342,7 +15805,7 @@
         <w:sz w:val="18"/>
         <w:szCs w:val="18"/>
       </w:rPr>
-      <w:t>27</w:t>
+      <w:t>28</w:t>
     </w:r>
     <w:r>
       <w:rPr>
@@ -14794,7 +16257,7 @@
   <w:abstractNum w:abstractNumId="5">
     <w:nsid w:val="12A87045"/>
     <w:multiLevelType w:val="hybridMultilevel"/>
-    <w:tmpl w:val="1A56DC2C"/>
+    <w:tmpl w:val="CEC25D8C"/>
     <w:lvl w:ilvl="0" w:tplc="08160001">
       <w:start w:val="1"/>
       <w:numFmt w:val="bullet"/>
@@ -18709,7 +20172,7 @@
 </file>
 
 <file path=customXml/itemProps3.xml><?xml version="1.0" encoding="utf-8"?>
-<ds:datastoreItem xmlns:ds="http://schemas.openxmlformats.org/officeDocument/2006/customXml" ds:itemID="{A5E568F7-DE87-424E-BDEC-4FFF4EA1F36C}">
+<ds:datastoreItem xmlns:ds="http://schemas.openxmlformats.org/officeDocument/2006/customXml" ds:itemID="{1187C941-96FE-1E44-AFB6-EA25ED800C0D}">
   <ds:schemaRefs>
     <ds:schemaRef ds:uri="http://schemas.openxmlformats.org/officeDocument/2006/bibliography"/>
   </ds:schemaRefs>
